--- a/project_docs/School Management.docx
+++ b/project_docs/School Management.docx
@@ -6333,23 +6333,7 @@
           <w:sz w:val="24"/>
           <w:szCs w:val="24"/>
         </w:rPr>
-        <w:t xml:space="preserve">Create table class </w:t>
-      </w:r>
-      <w:proofErr w:type="gramStart"/>
-      <w:r>
-        <w:rPr>
-          <w:sz w:val="24"/>
-          <w:szCs w:val="24"/>
-        </w:rPr>
-        <w:t>( id</w:t>
-      </w:r>
-      <w:proofErr w:type="gramEnd"/>
-      <w:r>
-        <w:rPr>
-          <w:sz w:val="24"/>
-          <w:szCs w:val="24"/>
-        </w:rPr>
-        <w:t xml:space="preserve"> int </w:t>
+        <w:t xml:space="preserve">Create table class ( id int </w:t>
       </w:r>
       <w:proofErr w:type="spellStart"/>
       <w:r>
@@ -7209,23 +7193,7 @@
           <w:sz w:val="24"/>
           <w:szCs w:val="24"/>
         </w:rPr>
-        <w:t xml:space="preserve"> </w:t>
-      </w:r>
-      <w:proofErr w:type="gramStart"/>
-      <w:r>
-        <w:rPr>
-          <w:sz w:val="24"/>
-          <w:szCs w:val="24"/>
-        </w:rPr>
-        <w:t>( id</w:t>
-      </w:r>
-      <w:proofErr w:type="gramEnd"/>
-      <w:r>
-        <w:rPr>
-          <w:sz w:val="24"/>
-          <w:szCs w:val="24"/>
-        </w:rPr>
-        <w:t xml:space="preserve"> int </w:t>
+        <w:t xml:space="preserve"> ( id int </w:t>
       </w:r>
       <w:proofErr w:type="spellStart"/>
       <w:r>
@@ -8079,23 +8047,7 @@
           <w:sz w:val="24"/>
           <w:szCs w:val="24"/>
         </w:rPr>
-        <w:t xml:space="preserve">Create table group </w:t>
-      </w:r>
-      <w:proofErr w:type="gramStart"/>
-      <w:r>
-        <w:rPr>
-          <w:sz w:val="24"/>
-          <w:szCs w:val="24"/>
-        </w:rPr>
-        <w:t>( id</w:t>
-      </w:r>
-      <w:proofErr w:type="gramEnd"/>
-      <w:r>
-        <w:rPr>
-          <w:sz w:val="24"/>
-          <w:szCs w:val="24"/>
-        </w:rPr>
-        <w:t xml:space="preserve"> int </w:t>
+        <w:t xml:space="preserve">Create table group ( id int </w:t>
       </w:r>
       <w:proofErr w:type="spellStart"/>
       <w:r>
@@ -8974,21 +8926,12 @@
         </w:rPr>
         <w:t xml:space="preserve"> </w:t>
       </w:r>
-      <w:proofErr w:type="gramStart"/>
-      <w:r>
-        <w:rPr>
-          <w:sz w:val="24"/>
-          <w:szCs w:val="24"/>
-        </w:rPr>
-        <w:t>( id</w:t>
-      </w:r>
-      <w:proofErr w:type="gramEnd"/>
-      <w:r>
-        <w:rPr>
-          <w:sz w:val="24"/>
-          <w:szCs w:val="24"/>
-        </w:rPr>
-        <w:t xml:space="preserve"> int </w:t>
+      <w:r>
+        <w:rPr>
+          <w:sz w:val="24"/>
+          <w:szCs w:val="24"/>
+        </w:rPr>
+        <w:t xml:space="preserve">( id int </w:t>
       </w:r>
       <w:proofErr w:type="spellStart"/>
       <w:r>
@@ -9894,23 +9837,7 @@
           <w:sz w:val="24"/>
           <w:szCs w:val="24"/>
         </w:rPr>
-        <w:t xml:space="preserve"> </w:t>
-      </w:r>
-      <w:proofErr w:type="gramStart"/>
-      <w:r>
-        <w:rPr>
-          <w:sz w:val="24"/>
-          <w:szCs w:val="24"/>
-        </w:rPr>
-        <w:t>( id</w:t>
-      </w:r>
-      <w:proofErr w:type="gramEnd"/>
-      <w:r>
-        <w:rPr>
-          <w:sz w:val="24"/>
-          <w:szCs w:val="24"/>
-        </w:rPr>
-        <w:t xml:space="preserve"> int </w:t>
+        <w:t xml:space="preserve"> ( id int </w:t>
       </w:r>
       <w:proofErr w:type="spellStart"/>
       <w:r>
@@ -10802,23 +10729,7 @@
           <w:sz w:val="24"/>
           <w:szCs w:val="24"/>
         </w:rPr>
-        <w:t xml:space="preserve">Create table session </w:t>
-      </w:r>
-      <w:proofErr w:type="gramStart"/>
-      <w:r>
-        <w:rPr>
-          <w:sz w:val="24"/>
-          <w:szCs w:val="24"/>
-        </w:rPr>
-        <w:t>( id</w:t>
-      </w:r>
-      <w:proofErr w:type="gramEnd"/>
-      <w:r>
-        <w:rPr>
-          <w:sz w:val="24"/>
-          <w:szCs w:val="24"/>
-        </w:rPr>
-        <w:t xml:space="preserve"> int </w:t>
+        <w:t xml:space="preserve">Create table session ( id int </w:t>
       </w:r>
       <w:proofErr w:type="spellStart"/>
       <w:r>
@@ -12848,14 +12759,35 @@
           <w:sz w:val="24"/>
           <w:szCs w:val="24"/>
         </w:rPr>
-        <w:t>student_atta</w:t>
-      </w:r>
-      <w:r>
-        <w:rPr>
-          <w:sz w:val="24"/>
-          <w:szCs w:val="24"/>
-        </w:rPr>
-        <w:t>ndence</w:t>
+        <w:t>student_att</w:t>
+      </w:r>
+      <w:r>
+        <w:rPr>
+          <w:sz w:val="24"/>
+          <w:szCs w:val="24"/>
+        </w:rPr>
+        <w:t>e</w:t>
+      </w:r>
+      <w:r>
+        <w:rPr>
+          <w:sz w:val="24"/>
+          <w:szCs w:val="24"/>
+        </w:rPr>
+        <w:t>nd</w:t>
+      </w:r>
+      <w:r>
+        <w:rPr>
+          <w:sz w:val="24"/>
+          <w:szCs w:val="24"/>
+        </w:rPr>
+        <w:t>a</w:t>
+      </w:r>
+      <w:r>
+        <w:rPr>
+          <w:sz w:val="24"/>
+          <w:szCs w:val="24"/>
+        </w:rPr>
+        <w:t>nce</w:t>
       </w:r>
       <w:proofErr w:type="spellEnd"/>
       <w:r>
@@ -12980,20 +12912,6 @@
         </w:rPr>
         <w:t xml:space="preserve"> </w:t>
       </w:r>
-      <w:r>
-        <w:rPr>
-          <w:sz w:val="24"/>
-          <w:szCs w:val="24"/>
-        </w:rPr>
-        <w:t>,</w:t>
-      </w:r>
-      <w:r>
-        <w:rPr>
-          <w:sz w:val="24"/>
-          <w:szCs w:val="24"/>
-        </w:rPr>
-        <w:t xml:space="preserve"> </w:t>
-      </w:r>
       <w:proofErr w:type="spellStart"/>
       <w:r>
         <w:rPr>
@@ -13040,7 +12958,23 @@
           <w:sz w:val="24"/>
           <w:szCs w:val="24"/>
         </w:rPr>
-        <w:t xml:space="preserve"> datetime, updated_ by int, </w:t>
+        <w:t xml:space="preserve"> datetime, </w:t>
+      </w:r>
+      <w:proofErr w:type="spellStart"/>
+      <w:r>
+        <w:rPr>
+          <w:sz w:val="24"/>
+          <w:szCs w:val="24"/>
+        </w:rPr>
+        <w:t>updated_by</w:t>
+      </w:r>
+      <w:proofErr w:type="spellEnd"/>
+      <w:r>
+        <w:rPr>
+          <w:sz w:val="24"/>
+          <w:szCs w:val="24"/>
+        </w:rPr>
+        <w:t xml:space="preserve"> int, </w:t>
       </w:r>
       <w:proofErr w:type="spellStart"/>
       <w:r>
@@ -13093,7 +13027,35 @@
           <w:sz w:val="24"/>
           <w:szCs w:val="24"/>
         </w:rPr>
-        <w:t>teacher_attandence</w:t>
+        <w:t>teacher_att</w:t>
+      </w:r>
+      <w:r>
+        <w:rPr>
+          <w:sz w:val="24"/>
+          <w:szCs w:val="24"/>
+        </w:rPr>
+        <w:t>e</w:t>
+      </w:r>
+      <w:r>
+        <w:rPr>
+          <w:sz w:val="24"/>
+          <w:szCs w:val="24"/>
+        </w:rPr>
+        <w:t>nd</w:t>
+      </w:r>
+      <w:r>
+        <w:rPr>
+          <w:sz w:val="24"/>
+          <w:szCs w:val="24"/>
+        </w:rPr>
+        <w:t>a</w:t>
+      </w:r>
+      <w:r>
+        <w:rPr>
+          <w:sz w:val="24"/>
+          <w:szCs w:val="24"/>
+        </w:rPr>
+        <w:t>nce</w:t>
       </w:r>
       <w:proofErr w:type="spellEnd"/>
       <w:r>
@@ -13101,31 +13063,109 @@
           <w:sz w:val="24"/>
           <w:szCs w:val="24"/>
         </w:rPr>
+        <w:t xml:space="preserve"> ( id int </w:t>
+      </w:r>
+      <w:proofErr w:type="spellStart"/>
+      <w:r>
+        <w:rPr>
+          <w:sz w:val="24"/>
+          <w:szCs w:val="24"/>
+        </w:rPr>
+        <w:t>auto_increment</w:t>
+      </w:r>
+      <w:proofErr w:type="spellEnd"/>
+      <w:r>
+        <w:rPr>
+          <w:sz w:val="24"/>
+          <w:szCs w:val="24"/>
+        </w:rPr>
+        <w:t xml:space="preserve"> primary key, </w:t>
+      </w:r>
+      <w:proofErr w:type="spellStart"/>
+      <w:r>
+        <w:rPr>
+          <w:sz w:val="24"/>
+          <w:szCs w:val="24"/>
+        </w:rPr>
+        <w:t>student_id</w:t>
+      </w:r>
+      <w:proofErr w:type="spellEnd"/>
+      <w:r>
+        <w:rPr>
+          <w:sz w:val="24"/>
+          <w:szCs w:val="24"/>
+        </w:rPr>
+        <w:t xml:space="preserve"> int, </w:t>
+      </w:r>
+      <w:proofErr w:type="spellStart"/>
+      <w:r>
+        <w:rPr>
+          <w:sz w:val="24"/>
+          <w:szCs w:val="24"/>
+        </w:rPr>
+        <w:t>att_date</w:t>
+      </w:r>
+      <w:proofErr w:type="spellEnd"/>
+      <w:r>
+        <w:rPr>
+          <w:sz w:val="24"/>
+          <w:szCs w:val="24"/>
+        </w:rPr>
+        <w:t xml:space="preserve"> date, </w:t>
+      </w:r>
+      <w:proofErr w:type="spellStart"/>
+      <w:r>
+        <w:rPr>
+          <w:sz w:val="24"/>
+          <w:szCs w:val="24"/>
+        </w:rPr>
+        <w:t>in_time</w:t>
+      </w:r>
+      <w:proofErr w:type="spellEnd"/>
+      <w:r>
+        <w:rPr>
+          <w:sz w:val="24"/>
+          <w:szCs w:val="24"/>
+        </w:rPr>
+        <w:t xml:space="preserve"> time, </w:t>
+      </w:r>
+      <w:proofErr w:type="spellStart"/>
+      <w:r>
+        <w:rPr>
+          <w:sz w:val="24"/>
+          <w:szCs w:val="24"/>
+        </w:rPr>
+        <w:t>out_time</w:t>
+      </w:r>
+      <w:proofErr w:type="spellEnd"/>
+      <w:r>
+        <w:rPr>
+          <w:sz w:val="24"/>
+          <w:szCs w:val="24"/>
+        </w:rPr>
+        <w:t xml:space="preserve"> time, note text</w:t>
+      </w:r>
+      <w:r>
+        <w:rPr>
+          <w:sz w:val="24"/>
+          <w:szCs w:val="24"/>
+        </w:rPr>
+        <w:t>,</w:t>
+      </w:r>
+      <w:r>
+        <w:rPr>
+          <w:sz w:val="24"/>
+          <w:szCs w:val="24"/>
+        </w:rPr>
         <w:t xml:space="preserve"> </w:t>
       </w:r>
-      <w:proofErr w:type="gramStart"/>
-      <w:r>
-        <w:rPr>
-          <w:sz w:val="24"/>
-          <w:szCs w:val="24"/>
-        </w:rPr>
-        <w:t>( id</w:t>
-      </w:r>
-      <w:proofErr w:type="gramEnd"/>
-      <w:r>
-        <w:rPr>
-          <w:sz w:val="24"/>
-          <w:szCs w:val="24"/>
-        </w:rPr>
-        <w:t xml:space="preserve"> int </w:t>
-      </w:r>
       <w:proofErr w:type="spellStart"/>
       <w:r>
         <w:rPr>
           <w:sz w:val="24"/>
           <w:szCs w:val="24"/>
         </w:rPr>
-        <w:t>auto_increment</w:t>
+        <w:t>created_at</w:t>
       </w:r>
       <w:proofErr w:type="spellEnd"/>
       <w:r>
@@ -13133,7 +13173,7 @@
           <w:sz w:val="24"/>
           <w:szCs w:val="24"/>
         </w:rPr>
-        <w:t xml:space="preserve"> primary key, </w:t>
+        <w:t xml:space="preserve"> datetime, </w:t>
       </w:r>
       <w:proofErr w:type="spellStart"/>
       <w:r>
@@ -13141,7 +13181,7 @@
           <w:sz w:val="24"/>
           <w:szCs w:val="24"/>
         </w:rPr>
-        <w:t>student_id</w:t>
+        <w:t>created_by</w:t>
       </w:r>
       <w:proofErr w:type="spellEnd"/>
       <w:r>
@@ -13157,7 +13197,7 @@
           <w:sz w:val="24"/>
           <w:szCs w:val="24"/>
         </w:rPr>
-        <w:t>att_date</w:t>
+        <w:t>updated_at</w:t>
       </w:r>
       <w:proofErr w:type="spellEnd"/>
       <w:r>
@@ -13165,7 +13205,7 @@
           <w:sz w:val="24"/>
           <w:szCs w:val="24"/>
         </w:rPr>
-        <w:t xml:space="preserve"> date, </w:t>
+        <w:t xml:space="preserve"> datetime, </w:t>
       </w:r>
       <w:proofErr w:type="spellStart"/>
       <w:r>
@@ -13173,115 +13213,22 @@
           <w:sz w:val="24"/>
           <w:szCs w:val="24"/>
         </w:rPr>
-        <w:t>in_time</w:t>
-      </w:r>
-      <w:proofErr w:type="spellEnd"/>
-      <w:r>
-        <w:rPr>
-          <w:sz w:val="24"/>
-          <w:szCs w:val="24"/>
-        </w:rPr>
-        <w:t xml:space="preserve"> time, </w:t>
-      </w:r>
-      <w:proofErr w:type="spellStart"/>
-      <w:r>
-        <w:rPr>
-          <w:sz w:val="24"/>
-          <w:szCs w:val="24"/>
-        </w:rPr>
-        <w:t>out_time</w:t>
-      </w:r>
-      <w:proofErr w:type="spellEnd"/>
-      <w:r>
-        <w:rPr>
-          <w:sz w:val="24"/>
-          <w:szCs w:val="24"/>
-        </w:rPr>
-        <w:t xml:space="preserve"> time, note text</w:t>
-      </w:r>
-      <w:r>
-        <w:rPr>
-          <w:sz w:val="24"/>
-          <w:szCs w:val="24"/>
-        </w:rPr>
-        <w:t>,</w:t>
-      </w:r>
-      <w:r>
-        <w:rPr>
-          <w:sz w:val="24"/>
-          <w:szCs w:val="24"/>
-        </w:rPr>
-        <w:t xml:space="preserve"> </w:t>
-      </w:r>
-      <w:r>
-        <w:rPr>
-          <w:sz w:val="24"/>
-          <w:szCs w:val="24"/>
-        </w:rPr>
-        <w:t>,</w:t>
-      </w:r>
-      <w:r>
-        <w:rPr>
-          <w:sz w:val="24"/>
-          <w:szCs w:val="24"/>
-        </w:rPr>
-        <w:t xml:space="preserve"> </w:t>
-      </w:r>
-      <w:proofErr w:type="spellStart"/>
-      <w:r>
-        <w:rPr>
-          <w:sz w:val="24"/>
-          <w:szCs w:val="24"/>
-        </w:rPr>
-        <w:t>created_at</w:t>
-      </w:r>
-      <w:proofErr w:type="spellEnd"/>
-      <w:r>
-        <w:rPr>
-          <w:sz w:val="24"/>
-          <w:szCs w:val="24"/>
-        </w:rPr>
-        <w:t xml:space="preserve"> datetime, </w:t>
-      </w:r>
-      <w:proofErr w:type="spellStart"/>
-      <w:r>
-        <w:rPr>
-          <w:sz w:val="24"/>
-          <w:szCs w:val="24"/>
-        </w:rPr>
-        <w:t>created_by</w:t>
-      </w:r>
-      <w:proofErr w:type="spellEnd"/>
-      <w:r>
-        <w:rPr>
-          <w:sz w:val="24"/>
-          <w:szCs w:val="24"/>
-        </w:rPr>
-        <w:t xml:space="preserve"> int, </w:t>
-      </w:r>
-      <w:proofErr w:type="spellStart"/>
-      <w:r>
-        <w:rPr>
-          <w:sz w:val="24"/>
-          <w:szCs w:val="24"/>
-        </w:rPr>
-        <w:t>updated_at</w:t>
-      </w:r>
-      <w:proofErr w:type="spellEnd"/>
-      <w:r>
-        <w:rPr>
-          <w:sz w:val="24"/>
-          <w:szCs w:val="24"/>
-        </w:rPr>
-        <w:t xml:space="preserve"> datetime, </w:t>
-      </w:r>
-      <w:proofErr w:type="spellStart"/>
-      <w:r>
-        <w:rPr>
-          <w:sz w:val="24"/>
-          <w:szCs w:val="24"/>
-        </w:rPr>
-        <w:t>updated_by</w:t>
+        <w:t>updated</w:t>
+      </w:r>
+      <w:r>
+        <w:rPr>
+          <w:sz w:val="24"/>
+          <w:szCs w:val="24"/>
+        </w:rPr>
+        <w:softHyphen/>
+        <w:t>_</w:t>
+      </w:r>
+      <w:r>
+        <w:rPr>
+          <w:sz w:val="24"/>
+          <w:szCs w:val="24"/>
+        </w:rPr>
+        <w:t>by</w:t>
       </w:r>
       <w:proofErr w:type="spellEnd"/>
       <w:r>
@@ -14135,23 +14082,7 @@
           <w:sz w:val="24"/>
           <w:szCs w:val="24"/>
         </w:rPr>
-        <w:t xml:space="preserve"> </w:t>
-      </w:r>
-      <w:proofErr w:type="gramStart"/>
-      <w:r>
-        <w:rPr>
-          <w:sz w:val="24"/>
-          <w:szCs w:val="24"/>
-        </w:rPr>
-        <w:t>( id</w:t>
-      </w:r>
-      <w:proofErr w:type="gramEnd"/>
-      <w:r>
-        <w:rPr>
-          <w:sz w:val="24"/>
-          <w:szCs w:val="24"/>
-        </w:rPr>
-        <w:t xml:space="preserve"> int </w:t>
+        <w:t xml:space="preserve"> ( id int </w:t>
       </w:r>
       <w:proofErr w:type="spellStart"/>
       <w:r>
@@ -15518,23 +15449,7 @@
           <w:sz w:val="24"/>
           <w:szCs w:val="24"/>
         </w:rPr>
-        <w:t xml:space="preserve"> </w:t>
-      </w:r>
-      <w:proofErr w:type="gramStart"/>
-      <w:r>
-        <w:rPr>
-          <w:sz w:val="24"/>
-          <w:szCs w:val="24"/>
-        </w:rPr>
-        <w:t>( id</w:t>
-      </w:r>
-      <w:proofErr w:type="gramEnd"/>
-      <w:r>
-        <w:rPr>
-          <w:sz w:val="24"/>
-          <w:szCs w:val="24"/>
-        </w:rPr>
-        <w:t xml:space="preserve"> int </w:t>
+        <w:t xml:space="preserve"> ( id int </w:t>
       </w:r>
       <w:proofErr w:type="spellStart"/>
       <w:r>
@@ -16961,14 +16876,7 @@
           <w:sz w:val="24"/>
           <w:szCs w:val="24"/>
         </w:rPr>
-        <w:t>class_</w:t>
-      </w:r>
-      <w:r>
-        <w:rPr>
-          <w:sz w:val="24"/>
-          <w:szCs w:val="24"/>
-        </w:rPr>
-        <w:t>subject</w:t>
+        <w:t>class_subject</w:t>
       </w:r>
       <w:proofErr w:type="spellEnd"/>
       <w:r>
@@ -16976,23 +16884,115 @@
           <w:sz w:val="24"/>
           <w:szCs w:val="24"/>
         </w:rPr>
+        <w:t xml:space="preserve"> (( id int </w:t>
+      </w:r>
+      <w:proofErr w:type="spellStart"/>
+      <w:r>
+        <w:rPr>
+          <w:sz w:val="24"/>
+          <w:szCs w:val="24"/>
+        </w:rPr>
+        <w:t>auto_increment</w:t>
+      </w:r>
+      <w:proofErr w:type="spellEnd"/>
+      <w:r>
+        <w:rPr>
+          <w:sz w:val="24"/>
+          <w:szCs w:val="24"/>
+        </w:rPr>
+        <w:t xml:space="preserve"> primary key, </w:t>
+      </w:r>
+      <w:proofErr w:type="spellStart"/>
+      <w:r>
+        <w:rPr>
+          <w:sz w:val="24"/>
+          <w:szCs w:val="24"/>
+        </w:rPr>
+        <w:t>subject_id</w:t>
+      </w:r>
+      <w:proofErr w:type="spellEnd"/>
+      <w:r>
+        <w:rPr>
+          <w:sz w:val="24"/>
+          <w:szCs w:val="24"/>
+        </w:rPr>
+        <w:t xml:space="preserve"> varchar(255), </w:t>
+      </w:r>
+      <w:proofErr w:type="spellStart"/>
+      <w:r>
+        <w:rPr>
+          <w:sz w:val="24"/>
+          <w:szCs w:val="24"/>
+        </w:rPr>
+        <w:t>class_id</w:t>
+      </w:r>
+      <w:proofErr w:type="spellEnd"/>
+      <w:r>
+        <w:rPr>
+          <w:sz w:val="24"/>
+          <w:szCs w:val="24"/>
+        </w:rPr>
+        <w:t xml:space="preserve"> int, </w:t>
+      </w:r>
+      <w:proofErr w:type="spellStart"/>
+      <w:r>
+        <w:rPr>
+          <w:sz w:val="24"/>
+          <w:szCs w:val="24"/>
+        </w:rPr>
+        <w:t>group</w:t>
+      </w:r>
+      <w:r>
+        <w:rPr>
+          <w:sz w:val="24"/>
+          <w:szCs w:val="24"/>
+        </w:rPr>
+        <w:t>_id</w:t>
+      </w:r>
+      <w:proofErr w:type="spellEnd"/>
+      <w:r>
+        <w:rPr>
+          <w:sz w:val="24"/>
+          <w:szCs w:val="24"/>
+        </w:rPr>
+        <w:t xml:space="preserve"> int</w:t>
+      </w:r>
+      <w:r>
+        <w:rPr>
+          <w:sz w:val="24"/>
+          <w:szCs w:val="24"/>
+        </w:rPr>
+        <w:t xml:space="preserve">, </w:t>
+      </w:r>
+      <w:proofErr w:type="spellStart"/>
+      <w:r>
+        <w:rPr>
+          <w:sz w:val="24"/>
+          <w:szCs w:val="24"/>
+        </w:rPr>
+        <w:t>session_id</w:t>
+      </w:r>
+      <w:proofErr w:type="spellEnd"/>
+      <w:r>
+        <w:rPr>
+          <w:sz w:val="24"/>
+          <w:szCs w:val="24"/>
+        </w:rPr>
+        <w:t xml:space="preserve"> int,</w:t>
+      </w:r>
+      <w:r>
+        <w:rPr>
+          <w:sz w:val="24"/>
+          <w:szCs w:val="24"/>
+        </w:rPr>
         <w:t xml:space="preserve"> </w:t>
       </w:r>
-      <w:proofErr w:type="gramStart"/>
-      <w:r>
-        <w:rPr>
-          <w:sz w:val="24"/>
-          <w:szCs w:val="24"/>
-        </w:rPr>
-        <w:t>(( id</w:t>
-      </w:r>
-      <w:proofErr w:type="gramEnd"/>
-      <w:r>
-        <w:rPr>
-          <w:sz w:val="24"/>
-          <w:szCs w:val="24"/>
-        </w:rPr>
-        <w:t xml:space="preserve"> int </w:t>
+      <w:r>
+        <w:rPr>
+          <w:sz w:val="24"/>
+          <w:szCs w:val="24"/>
+        </w:rPr>
+        <w:t xml:space="preserve">sub decimal(5,2), obj decimal(5,2), </w:t>
       </w:r>
       <w:proofErr w:type="spellStart"/>
       <w:r>
@@ -17000,7 +17000,7 @@
           <w:sz w:val="24"/>
           <w:szCs w:val="24"/>
         </w:rPr>
-        <w:t>auto_increment</w:t>
+        <w:t>prac</w:t>
       </w:r>
       <w:proofErr w:type="spellEnd"/>
       <w:r>
@@ -17008,7 +17008,15 @@
           <w:sz w:val="24"/>
           <w:szCs w:val="24"/>
         </w:rPr>
-        <w:t xml:space="preserve"> primary key, </w:t>
+        <w:t xml:space="preserve"> </w:t>
+      </w:r>
+      <w:r>
+        <w:rPr>
+          <w:sz w:val="24"/>
+          <w:szCs w:val="24"/>
+        </w:rPr>
+        <w:lastRenderedPageBreak/>
+        <w:t xml:space="preserve">decimal(5,2), </w:t>
       </w:r>
       <w:proofErr w:type="spellStart"/>
       <w:r>
@@ -17016,7 +17024,7 @@
           <w:sz w:val="24"/>
           <w:szCs w:val="24"/>
         </w:rPr>
-        <w:t>subject_id</w:t>
+        <w:t>pass_marks</w:t>
       </w:r>
       <w:proofErr w:type="spellEnd"/>
       <w:r>
@@ -17024,151 +17032,7 @@
           <w:sz w:val="24"/>
           <w:szCs w:val="24"/>
         </w:rPr>
-        <w:t xml:space="preserve"> varchar(255), </w:t>
-      </w:r>
-      <w:proofErr w:type="spellStart"/>
-      <w:r>
-        <w:rPr>
-          <w:sz w:val="24"/>
-          <w:szCs w:val="24"/>
-        </w:rPr>
-        <w:t>class</w:t>
-      </w:r>
-      <w:r>
-        <w:rPr>
-          <w:sz w:val="24"/>
-          <w:szCs w:val="24"/>
-        </w:rPr>
-        <w:t>_id</w:t>
-      </w:r>
-      <w:proofErr w:type="spellEnd"/>
-      <w:r>
-        <w:rPr>
-          <w:sz w:val="24"/>
-          <w:szCs w:val="24"/>
-        </w:rPr>
-        <w:t xml:space="preserve"> int, </w:t>
-      </w:r>
-      <w:proofErr w:type="spellStart"/>
-      <w:r>
-        <w:rPr>
-          <w:sz w:val="24"/>
-          <w:szCs w:val="24"/>
-        </w:rPr>
-        <w:t>group</w:t>
-      </w:r>
-      <w:r>
-        <w:rPr>
-          <w:sz w:val="24"/>
-          <w:szCs w:val="24"/>
-        </w:rPr>
-        <w:t>_id</w:t>
-      </w:r>
-      <w:proofErr w:type="spellEnd"/>
-      <w:r>
-        <w:rPr>
-          <w:sz w:val="24"/>
-          <w:szCs w:val="24"/>
-        </w:rPr>
-        <w:t xml:space="preserve"> int</w:t>
-      </w:r>
-      <w:r>
-        <w:rPr>
-          <w:sz w:val="24"/>
-          <w:szCs w:val="24"/>
-        </w:rPr>
-        <w:t xml:space="preserve">, </w:t>
-      </w:r>
-      <w:proofErr w:type="spellStart"/>
-      <w:r>
-        <w:rPr>
-          <w:sz w:val="24"/>
-          <w:szCs w:val="24"/>
-        </w:rPr>
-        <w:t>session_id</w:t>
-      </w:r>
-      <w:proofErr w:type="spellEnd"/>
-      <w:r>
-        <w:rPr>
-          <w:sz w:val="24"/>
-          <w:szCs w:val="24"/>
-        </w:rPr>
-        <w:t xml:space="preserve"> int,</w:t>
-      </w:r>
-      <w:r>
-        <w:rPr>
-          <w:sz w:val="24"/>
-          <w:szCs w:val="24"/>
-        </w:rPr>
-        <w:t xml:space="preserve"> </w:t>
-      </w:r>
-      <w:r>
-        <w:rPr>
-          <w:sz w:val="24"/>
-          <w:szCs w:val="24"/>
-        </w:rPr>
-        <w:t>sub decimal(5,2), obj</w:t>
-      </w:r>
-      <w:r>
-        <w:rPr>
-          <w:sz w:val="24"/>
-          <w:szCs w:val="24"/>
-        </w:rPr>
-        <w:t xml:space="preserve"> decimal(5,2), </w:t>
-      </w:r>
-      <w:proofErr w:type="spellStart"/>
-      <w:r>
-        <w:rPr>
-          <w:sz w:val="24"/>
-          <w:szCs w:val="24"/>
-        </w:rPr>
-        <w:t>prac</w:t>
-      </w:r>
-      <w:proofErr w:type="spellEnd"/>
-      <w:r>
-        <w:rPr>
-          <w:sz w:val="24"/>
-          <w:szCs w:val="24"/>
-        </w:rPr>
-        <w:t xml:space="preserve"> </w:t>
-      </w:r>
-      <w:r>
-        <w:rPr>
-          <w:sz w:val="24"/>
-          <w:szCs w:val="24"/>
-        </w:rPr>
-        <w:lastRenderedPageBreak/>
-        <w:t>decimal(5,2),</w:t>
-      </w:r>
-      <w:r>
-        <w:rPr>
-          <w:sz w:val="24"/>
-          <w:szCs w:val="24"/>
-        </w:rPr>
-        <w:t xml:space="preserve"> </w:t>
-      </w:r>
-      <w:proofErr w:type="spellStart"/>
-      <w:r>
-        <w:rPr>
-          <w:sz w:val="24"/>
-          <w:szCs w:val="24"/>
-        </w:rPr>
-        <w:t>pass_marks</w:t>
-      </w:r>
-      <w:proofErr w:type="spellEnd"/>
-      <w:r>
-        <w:rPr>
-          <w:sz w:val="24"/>
-          <w:szCs w:val="24"/>
-        </w:rPr>
-        <w:t xml:space="preserve"> decimal(5,2),  </w:t>
-      </w:r>
-      <w:r>
-        <w:rPr>
-          <w:sz w:val="24"/>
-          <w:szCs w:val="24"/>
-        </w:rPr>
-        <w:t xml:space="preserve"> </w:t>
+        <w:t xml:space="preserve"> decimal(5,2),   </w:t>
       </w:r>
       <w:proofErr w:type="spellStart"/>
       <w:r>
@@ -18957,7 +18821,23 @@
           <w:sz w:val="24"/>
           <w:szCs w:val="24"/>
         </w:rPr>
-        <w:t xml:space="preserve"> int,</w:t>
+        <w:t xml:space="preserve"> int, </w:t>
+      </w:r>
+      <w:proofErr w:type="spellStart"/>
+      <w:r>
+        <w:rPr>
+          <w:sz w:val="24"/>
+          <w:szCs w:val="24"/>
+        </w:rPr>
+        <w:t>total_marks</w:t>
+      </w:r>
+      <w:proofErr w:type="spellEnd"/>
+      <w:r>
+        <w:rPr>
+          <w:sz w:val="24"/>
+          <w:szCs w:val="24"/>
+        </w:rPr>
+        <w:t xml:space="preserve"> decimal(5,2),</w:t>
       </w:r>
       <w:r>
         <w:rPr>
@@ -18972,7 +18852,7 @@
           <w:sz w:val="24"/>
           <w:szCs w:val="24"/>
         </w:rPr>
-        <w:t>total_marks</w:t>
+        <w:t>pass_marks</w:t>
       </w:r>
       <w:proofErr w:type="spellEnd"/>
       <w:r>
@@ -18989,13 +18869,20 @@
         </w:rPr>
         <w:t xml:space="preserve"> </w:t>
       </w:r>
+      <w:r>
+        <w:rPr>
+          <w:sz w:val="24"/>
+          <w:szCs w:val="24"/>
+        </w:rPr>
+        <w:t xml:space="preserve">sub decimal(5,2), obj decimal(5,2), </w:t>
+      </w:r>
       <w:proofErr w:type="spellStart"/>
       <w:r>
         <w:rPr>
           <w:sz w:val="24"/>
           <w:szCs w:val="24"/>
         </w:rPr>
-        <w:t>pass_marks</w:t>
+        <w:t>prac</w:t>
       </w:r>
       <w:proofErr w:type="spellEnd"/>
       <w:r>
@@ -19003,21 +18890,7 @@
           <w:sz w:val="24"/>
           <w:szCs w:val="24"/>
         </w:rPr>
-        <w:t xml:space="preserve"> decimal(5,2),</w:t>
-      </w:r>
-      <w:r>
-        <w:rPr>
-          <w:sz w:val="24"/>
-          <w:szCs w:val="24"/>
-        </w:rPr>
-        <w:t xml:space="preserve"> </w:t>
-      </w:r>
-      <w:r>
-        <w:rPr>
-          <w:sz w:val="24"/>
-          <w:szCs w:val="24"/>
-        </w:rPr>
-        <w:t xml:space="preserve">sub decimal(5,2), obj decimal(5,2), </w:t>
+        <w:t xml:space="preserve"> decimal(5,2), </w:t>
       </w:r>
       <w:proofErr w:type="spellStart"/>
       <w:r>
@@ -19025,7 +18898,7 @@
           <w:sz w:val="24"/>
           <w:szCs w:val="24"/>
         </w:rPr>
-        <w:t>prac</w:t>
+        <w:t>gp</w:t>
       </w:r>
       <w:proofErr w:type="spellEnd"/>
       <w:r>
@@ -19033,14 +18906,7 @@
           <w:sz w:val="24"/>
           <w:szCs w:val="24"/>
         </w:rPr>
-        <w:t xml:space="preserve"> decimal(5,2),</w:t>
-      </w:r>
-      <w:r>
-        <w:rPr>
-          <w:sz w:val="24"/>
-          <w:szCs w:val="24"/>
-        </w:rPr>
-        <w:t xml:space="preserve"> </w:t>
+        <w:t xml:space="preserve"> decimal(5,2), </w:t>
       </w:r>
       <w:proofErr w:type="spellStart"/>
       <w:r>
@@ -19048,7 +18914,7 @@
           <w:sz w:val="24"/>
           <w:szCs w:val="24"/>
         </w:rPr>
-        <w:t>gp</w:t>
+        <w:t>gpl</w:t>
       </w:r>
       <w:proofErr w:type="spellEnd"/>
       <w:r>
@@ -19056,30 +18922,7 @@
           <w:sz w:val="24"/>
           <w:szCs w:val="24"/>
         </w:rPr>
-        <w:t xml:space="preserve"> decimal(5,2), </w:t>
-      </w:r>
-      <w:proofErr w:type="spellStart"/>
-      <w:r>
-        <w:rPr>
-          <w:sz w:val="24"/>
-          <w:szCs w:val="24"/>
-        </w:rPr>
-        <w:t>gpl</w:t>
-      </w:r>
-      <w:proofErr w:type="spellEnd"/>
-      <w:r>
-        <w:rPr>
-          <w:sz w:val="24"/>
-          <w:szCs w:val="24"/>
-        </w:rPr>
-        <w:t xml:space="preserve"> varchar(255),</w:t>
-      </w:r>
-      <w:r>
-        <w:rPr>
-          <w:sz w:val="24"/>
-          <w:szCs w:val="24"/>
-        </w:rPr>
-        <w:t xml:space="preserve"> </w:t>
+        <w:t xml:space="preserve"> varchar(255), </w:t>
       </w:r>
       <w:proofErr w:type="spellStart"/>
       <w:r>
@@ -19931,23 +19774,7 @@
           <w:sz w:val="24"/>
           <w:szCs w:val="24"/>
         </w:rPr>
-        <w:t xml:space="preserve"> </w:t>
-      </w:r>
-      <w:proofErr w:type="gramStart"/>
-      <w:r>
-        <w:rPr>
-          <w:sz w:val="24"/>
-          <w:szCs w:val="24"/>
-        </w:rPr>
-        <w:t>( id</w:t>
-      </w:r>
-      <w:proofErr w:type="gramEnd"/>
-      <w:r>
-        <w:rPr>
-          <w:sz w:val="24"/>
-          <w:szCs w:val="24"/>
-        </w:rPr>
-        <w:t xml:space="preserve"> int </w:t>
+        <w:t xml:space="preserve"> ( id int </w:t>
       </w:r>
       <w:proofErr w:type="spellStart"/>
       <w:r>
@@ -21010,21 +20837,7 @@
           <w:sz w:val="24"/>
           <w:szCs w:val="24"/>
         </w:rPr>
-        <w:t>class_</w:t>
-      </w:r>
-      <w:r>
-        <w:rPr>
-          <w:sz w:val="24"/>
-          <w:szCs w:val="24"/>
-        </w:rPr>
-        <w:t>fees_</w:t>
-      </w:r>
-      <w:r>
-        <w:rPr>
-          <w:sz w:val="24"/>
-          <w:szCs w:val="24"/>
-        </w:rPr>
-        <w:t>setting</w:t>
+        <w:t>class_fees_setting</w:t>
       </w:r>
       <w:proofErr w:type="spellEnd"/>
       <w:r>
@@ -21032,31 +20845,61 @@
           <w:sz w:val="24"/>
           <w:szCs w:val="24"/>
         </w:rPr>
+        <w:t xml:space="preserve"> ( id int </w:t>
+      </w:r>
+      <w:proofErr w:type="spellStart"/>
+      <w:r>
+        <w:rPr>
+          <w:sz w:val="24"/>
+          <w:szCs w:val="24"/>
+        </w:rPr>
+        <w:t>auto_increment</w:t>
+      </w:r>
+      <w:proofErr w:type="spellEnd"/>
+      <w:r>
+        <w:rPr>
+          <w:sz w:val="24"/>
+          <w:szCs w:val="24"/>
+        </w:rPr>
+        <w:t xml:space="preserve"> primary key, </w:t>
+      </w:r>
+      <w:proofErr w:type="spellStart"/>
+      <w:r>
+        <w:rPr>
+          <w:sz w:val="24"/>
+          <w:szCs w:val="24"/>
+        </w:rPr>
+        <w:t>fees_id</w:t>
+      </w:r>
+      <w:proofErr w:type="spellEnd"/>
+      <w:r>
+        <w:rPr>
+          <w:sz w:val="24"/>
+          <w:szCs w:val="24"/>
+        </w:rPr>
+        <w:t xml:space="preserve"> varchar(255)</w:t>
+      </w:r>
+      <w:r>
+        <w:rPr>
+          <w:sz w:val="24"/>
+          <w:szCs w:val="24"/>
+        </w:rPr>
+        <w:t>,</w:t>
+      </w:r>
+      <w:r>
+        <w:rPr>
+          <w:sz w:val="24"/>
+          <w:szCs w:val="24"/>
+        </w:rPr>
         <w:t xml:space="preserve"> </w:t>
       </w:r>
-      <w:proofErr w:type="gramStart"/>
-      <w:r>
-        <w:rPr>
-          <w:sz w:val="24"/>
-          <w:szCs w:val="24"/>
-        </w:rPr>
-        <w:t>( id</w:t>
-      </w:r>
-      <w:proofErr w:type="gramEnd"/>
-      <w:r>
-        <w:rPr>
-          <w:sz w:val="24"/>
-          <w:szCs w:val="24"/>
-        </w:rPr>
-        <w:t xml:space="preserve"> int </w:t>
-      </w:r>
       <w:proofErr w:type="spellStart"/>
       <w:r>
         <w:rPr>
           <w:sz w:val="24"/>
           <w:szCs w:val="24"/>
         </w:rPr>
-        <w:t>auto_increment</w:t>
+        <w:t>session_id</w:t>
       </w:r>
       <w:proofErr w:type="spellEnd"/>
       <w:r>
@@ -21064,7 +20907,7 @@
           <w:sz w:val="24"/>
           <w:szCs w:val="24"/>
         </w:rPr>
-        <w:t xml:space="preserve"> primary key, </w:t>
+        <w:t xml:space="preserve"> int, </w:t>
       </w:r>
       <w:proofErr w:type="spellStart"/>
       <w:r>
@@ -21072,7 +20915,7 @@
           <w:sz w:val="24"/>
           <w:szCs w:val="24"/>
         </w:rPr>
-        <w:t>fees_id</w:t>
+        <w:t>class_id</w:t>
       </w:r>
       <w:proofErr w:type="spellEnd"/>
       <w:r>
@@ -21080,21 +20923,7 @@
           <w:sz w:val="24"/>
           <w:szCs w:val="24"/>
         </w:rPr>
-        <w:t xml:space="preserve"> varchar(255)</w:t>
-      </w:r>
-      <w:r>
-        <w:rPr>
-          <w:sz w:val="24"/>
-          <w:szCs w:val="24"/>
-        </w:rPr>
-        <w:t>,</w:t>
-      </w:r>
-      <w:r>
-        <w:rPr>
-          <w:sz w:val="24"/>
-          <w:szCs w:val="24"/>
-        </w:rPr>
-        <w:t xml:space="preserve"> </w:t>
+        <w:t xml:space="preserve"> int, </w:t>
       </w:r>
       <w:proofErr w:type="spellStart"/>
       <w:r>
@@ -21102,7 +20931,7 @@
           <w:sz w:val="24"/>
           <w:szCs w:val="24"/>
         </w:rPr>
-        <w:t>session_id</w:t>
+        <w:t>group_id</w:t>
       </w:r>
       <w:proofErr w:type="spellEnd"/>
       <w:r>
@@ -21110,60 +20939,7 @@
           <w:sz w:val="24"/>
           <w:szCs w:val="24"/>
         </w:rPr>
-        <w:t xml:space="preserve"> int</w:t>
-      </w:r>
-      <w:r>
-        <w:rPr>
-          <w:sz w:val="24"/>
-          <w:szCs w:val="24"/>
-        </w:rPr>
-        <w:t>,</w:t>
-      </w:r>
-      <w:r>
-        <w:rPr>
-          <w:sz w:val="24"/>
-          <w:szCs w:val="24"/>
-        </w:rPr>
-        <w:t xml:space="preserve"> </w:t>
-      </w:r>
-      <w:proofErr w:type="spellStart"/>
-      <w:r>
-        <w:rPr>
-          <w:sz w:val="24"/>
-          <w:szCs w:val="24"/>
-        </w:rPr>
-        <w:t>class_id</w:t>
-      </w:r>
-      <w:proofErr w:type="spellEnd"/>
-      <w:r>
-        <w:rPr>
-          <w:sz w:val="24"/>
-          <w:szCs w:val="24"/>
-        </w:rPr>
-        <w:t xml:space="preserve"> int, </w:t>
-      </w:r>
-      <w:proofErr w:type="spellStart"/>
-      <w:r>
-        <w:rPr>
-          <w:sz w:val="24"/>
-          <w:szCs w:val="24"/>
-        </w:rPr>
-        <w:t>group_id</w:t>
-      </w:r>
-      <w:proofErr w:type="spellEnd"/>
-      <w:r>
-        <w:rPr>
-          <w:sz w:val="24"/>
-          <w:szCs w:val="24"/>
-        </w:rPr>
-        <w:t xml:space="preserve"> int,</w:t>
-      </w:r>
-      <w:r>
-        <w:rPr>
-          <w:sz w:val="24"/>
-          <w:szCs w:val="24"/>
-        </w:rPr>
-        <w:t xml:space="preserve"> amount decimal(10,2),</w:t>
+        <w:t xml:space="preserve"> int, amount decimal(10,2),</w:t>
       </w:r>
       <w:r>
         <w:rPr>
@@ -22425,15 +22201,7 @@
           <w:sz w:val="24"/>
           <w:szCs w:val="24"/>
         </w:rPr>
-        <w:t>student_</w:t>
-      </w:r>
-      <w:proofErr w:type="gramStart"/>
-      <w:r>
-        <w:rPr>
-          <w:sz w:val="24"/>
-          <w:szCs w:val="24"/>
-        </w:rPr>
-        <w:t>fees</w:t>
+        <w:t>student_fees</w:t>
       </w:r>
       <w:proofErr w:type="spellEnd"/>
       <w:r>
@@ -22441,15 +22209,7 @@
           <w:sz w:val="24"/>
           <w:szCs w:val="24"/>
         </w:rPr>
-        <w:t>( id</w:t>
-      </w:r>
-      <w:proofErr w:type="gramEnd"/>
-      <w:r>
-        <w:rPr>
-          <w:sz w:val="24"/>
-          <w:szCs w:val="24"/>
-        </w:rPr>
-        <w:t xml:space="preserve"> int </w:t>
+        <w:t xml:space="preserve">( id int </w:t>
       </w:r>
       <w:proofErr w:type="spellStart"/>
       <w:r>
@@ -23513,29 +23273,38 @@
           <w:b/>
           <w:bCs/>
         </w:rPr>
-        <w:t>Students_fees</w:t>
-      </w:r>
+        <w:t>Students_fees_details</w:t>
+      </w:r>
+      <w:proofErr w:type="spellEnd"/>
       <w:r>
         <w:rPr>
           <w:b/>
           <w:bCs/>
         </w:rPr>
-        <w:t>_details</w:t>
+        <w:t xml:space="preserve">:  </w:t>
+      </w:r>
+      <w:r>
+        <w:rPr>
+          <w:sz w:val="24"/>
+          <w:szCs w:val="24"/>
+        </w:rPr>
+        <w:t xml:space="preserve">Create table </w:t>
+      </w:r>
+      <w:proofErr w:type="spellStart"/>
+      <w:r>
+        <w:rPr>
+          <w:sz w:val="24"/>
+          <w:szCs w:val="24"/>
+        </w:rPr>
+        <w:t>student_fees_details</w:t>
       </w:r>
       <w:proofErr w:type="spellEnd"/>
       <w:r>
         <w:rPr>
-          <w:b/>
-          <w:bCs/>
-        </w:rPr>
-        <w:t xml:space="preserve">:  </w:t>
-      </w:r>
-      <w:r>
-        <w:rPr>
-          <w:sz w:val="24"/>
-          <w:szCs w:val="24"/>
-        </w:rPr>
-        <w:t xml:space="preserve">Create table </w:t>
+          <w:sz w:val="24"/>
+          <w:szCs w:val="24"/>
+        </w:rPr>
+        <w:t xml:space="preserve">( id int </w:t>
       </w:r>
       <w:proofErr w:type="spellStart"/>
       <w:r>
@@ -23543,22 +23312,7 @@
           <w:sz w:val="24"/>
           <w:szCs w:val="24"/>
         </w:rPr>
-        <w:t>student_fees</w:t>
-      </w:r>
-      <w:r>
-        <w:rPr>
-          <w:sz w:val="24"/>
-          <w:szCs w:val="24"/>
-        </w:rPr>
-        <w:t>_</w:t>
-      </w:r>
-      <w:proofErr w:type="gramStart"/>
-      <w:r>
-        <w:rPr>
-          <w:sz w:val="24"/>
-          <w:szCs w:val="24"/>
-        </w:rPr>
-        <w:t>details</w:t>
+        <w:t>auto_increment</w:t>
       </w:r>
       <w:proofErr w:type="spellEnd"/>
       <w:r>
@@ -23566,15 +23320,7 @@
           <w:sz w:val="24"/>
           <w:szCs w:val="24"/>
         </w:rPr>
-        <w:t>( id</w:t>
-      </w:r>
-      <w:proofErr w:type="gramEnd"/>
-      <w:r>
-        <w:rPr>
-          <w:sz w:val="24"/>
-          <w:szCs w:val="24"/>
-        </w:rPr>
-        <w:t xml:space="preserve"> int </w:t>
+        <w:t xml:space="preserve"> primary key, </w:t>
       </w:r>
       <w:proofErr w:type="spellStart"/>
       <w:r>
@@ -23582,7 +23328,7 @@
           <w:sz w:val="24"/>
           <w:szCs w:val="24"/>
         </w:rPr>
-        <w:t>auto_increment</w:t>
+        <w:t>student_fees_id</w:t>
       </w:r>
       <w:proofErr w:type="spellEnd"/>
       <w:r>
@@ -23590,7 +23336,7 @@
           <w:sz w:val="24"/>
           <w:szCs w:val="24"/>
         </w:rPr>
-        <w:t xml:space="preserve"> primary key, </w:t>
+        <w:t xml:space="preserve"> </w:t>
       </w:r>
       <w:proofErr w:type="spellStart"/>
       <w:r>
@@ -23598,14 +23344,7 @@
           <w:sz w:val="24"/>
           <w:szCs w:val="24"/>
         </w:rPr>
-        <w:t>student_fees</w:t>
-      </w:r>
-      <w:r>
-        <w:rPr>
-          <w:sz w:val="24"/>
-          <w:szCs w:val="24"/>
-        </w:rPr>
-        <w:t>_id</w:t>
+        <w:t>int,fees_id</w:t>
       </w:r>
       <w:proofErr w:type="spellEnd"/>
       <w:r>
@@ -23613,7 +23352,7 @@
           <w:sz w:val="24"/>
           <w:szCs w:val="24"/>
         </w:rPr>
-        <w:t xml:space="preserve"> </w:t>
+        <w:t xml:space="preserve"> int, amount decimal(10,2), </w:t>
       </w:r>
       <w:proofErr w:type="spellStart"/>
       <w:r>
@@ -23621,14 +23360,7 @@
           <w:sz w:val="24"/>
           <w:szCs w:val="24"/>
         </w:rPr>
-        <w:t>int,</w:t>
-      </w:r>
-      <w:r>
-        <w:rPr>
-          <w:sz w:val="24"/>
-          <w:szCs w:val="24"/>
-        </w:rPr>
-        <w:t>fees_id</w:t>
+        <w:t>fees_date</w:t>
       </w:r>
       <w:proofErr w:type="spellEnd"/>
       <w:r>
@@ -23636,28 +23368,7 @@
           <w:sz w:val="24"/>
           <w:szCs w:val="24"/>
         </w:rPr>
-        <w:t xml:space="preserve"> int,</w:t>
-      </w:r>
-      <w:r>
-        <w:rPr>
-          <w:sz w:val="24"/>
-          <w:szCs w:val="24"/>
-        </w:rPr>
-        <w:t xml:space="preserve"> amount decimal(10,2)</w:t>
-      </w:r>
-      <w:r>
-        <w:rPr>
-          <w:sz w:val="24"/>
-          <w:szCs w:val="24"/>
-        </w:rPr>
-        <w:t>,</w:t>
-      </w:r>
-      <w:r>
-        <w:rPr>
-          <w:sz w:val="24"/>
-          <w:szCs w:val="24"/>
-        </w:rPr>
-        <w:t xml:space="preserve"> </w:t>
+        <w:t xml:space="preserve"> date, </w:t>
       </w:r>
       <w:proofErr w:type="spellStart"/>
       <w:r>
@@ -23665,7 +23376,7 @@
           <w:sz w:val="24"/>
           <w:szCs w:val="24"/>
         </w:rPr>
-        <w:t>fees_date</w:t>
+        <w:t>created_at</w:t>
       </w:r>
       <w:proofErr w:type="spellEnd"/>
       <w:r>
@@ -23673,7 +23384,7 @@
           <w:sz w:val="24"/>
           <w:szCs w:val="24"/>
         </w:rPr>
-        <w:t xml:space="preserve"> date, </w:t>
+        <w:t xml:space="preserve"> datetime, </w:t>
       </w:r>
       <w:proofErr w:type="spellStart"/>
       <w:r>
@@ -23681,7 +23392,7 @@
           <w:sz w:val="24"/>
           <w:szCs w:val="24"/>
         </w:rPr>
-        <w:t>created_at</w:t>
+        <w:t>created_by</w:t>
       </w:r>
       <w:proofErr w:type="spellEnd"/>
       <w:r>
@@ -23689,6 +23400,22 @@
           <w:sz w:val="24"/>
           <w:szCs w:val="24"/>
         </w:rPr>
+        <w:t xml:space="preserve"> int, </w:t>
+      </w:r>
+      <w:proofErr w:type="spellStart"/>
+      <w:r>
+        <w:rPr>
+          <w:sz w:val="24"/>
+          <w:szCs w:val="24"/>
+        </w:rPr>
+        <w:t>updated_at</w:t>
+      </w:r>
+      <w:proofErr w:type="spellEnd"/>
+      <w:r>
+        <w:rPr>
+          <w:sz w:val="24"/>
+          <w:szCs w:val="24"/>
+        </w:rPr>
         <w:t xml:space="preserve"> datetime, </w:t>
       </w:r>
       <w:proofErr w:type="spellStart"/>
@@ -23697,7 +23424,7 @@
           <w:sz w:val="24"/>
           <w:szCs w:val="24"/>
         </w:rPr>
-        <w:t>created_by</w:t>
+        <w:t>updated_by</w:t>
       </w:r>
       <w:proofErr w:type="spellEnd"/>
       <w:r>
@@ -23713,39 +23440,7 @@
           <w:sz w:val="24"/>
           <w:szCs w:val="24"/>
         </w:rPr>
-        <w:t>updated_at</w:t>
-      </w:r>
-      <w:proofErr w:type="spellEnd"/>
-      <w:r>
-        <w:rPr>
-          <w:sz w:val="24"/>
-          <w:szCs w:val="24"/>
-        </w:rPr>
-        <w:t xml:space="preserve"> datetime, </w:t>
-      </w:r>
-      <w:proofErr w:type="spellStart"/>
-      <w:r>
-        <w:rPr>
-          <w:sz w:val="24"/>
-          <w:szCs w:val="24"/>
-        </w:rPr>
-        <w:t>updated_by</w:t>
-      </w:r>
-      <w:proofErr w:type="spellEnd"/>
-      <w:r>
-        <w:rPr>
-          <w:sz w:val="24"/>
-          <w:szCs w:val="24"/>
-        </w:rPr>
-        <w:t xml:space="preserve"> int, d</w:t>
-      </w:r>
-      <w:proofErr w:type="spellStart"/>
-      <w:r>
-        <w:rPr>
-          <w:sz w:val="24"/>
-          <w:szCs w:val="24"/>
-        </w:rPr>
-        <w:t>eleted_at</w:t>
+        <w:t>deleted_at</w:t>
       </w:r>
       <w:proofErr w:type="spellEnd"/>
       <w:r>

--- a/project_docs/School Management.docx
+++ b/project_docs/School Management.docx
@@ -1,6 +1,6 @@
 
 <file path=word/document.xml><?xml version="1.0" encoding="utf-8"?>
-<w:document xmlns:wpc="http://schemas.microsoft.com/office/word/2010/wordprocessingCanvas" xmlns:cx="http://schemas.microsoft.com/office/drawing/2014/chartex" xmlns:cx1="http://schemas.microsoft.com/office/drawing/2015/9/8/chartex" xmlns:cx2="http://schemas.microsoft.com/office/drawing/2015/10/21/chartex" xmlns:cx3="http://schemas.microsoft.com/office/drawing/2016/5/9/chartex" xmlns:cx4="http://schemas.microsoft.com/office/drawing/2016/5/10/chartex" xmlns:cx5="http://schemas.microsoft.com/office/drawing/2016/5/11/chartex" xmlns:cx6="http://schemas.microsoft.com/office/drawing/2016/5/12/chartex" xmlns:cx7="http://schemas.microsoft.com/office/drawing/2016/5/13/chartex" xmlns:cx8="http://schemas.microsoft.com/office/drawing/2016/5/14/chartex" xmlns:mc="http://schemas.openxmlformats.org/markup-compatibility/2006" xmlns:aink="http://schemas.microsoft.com/office/drawing/2016/ink" xmlns:am3d="http://schemas.microsoft.com/office/drawing/2017/model3d" xmlns:o="urn:schemas-microsoft-com:office:office" xmlns:oel="http://schemas.microsoft.com/office/2019/extlst" xmlns:r="http://schemas.openxmlformats.org/officeDocument/2006/relationships" xmlns:m="http://schemas.openxmlformats.org/officeDocument/2006/math" xmlns:v="urn:schemas-microsoft-com:vml" xmlns:wp14="http://schemas.microsoft.com/office/word/2010/wordprocessingDrawing" xmlns:wp="http://schemas.openxmlformats.org/drawingml/2006/wordprocessingDrawing" xmlns:w10="urn:schemas-microsoft-com:office:word" xmlns:w="http://schemas.openxmlformats.org/wordprocessingml/2006/main" xmlns:w14="http://schemas.microsoft.com/office/word/2010/wordml" xmlns:w15="http://schemas.microsoft.com/office/word/2012/wordml" xmlns:w16cex="http://schemas.microsoft.com/office/word/2018/wordml/cex" xmlns:w16cid="http://schemas.microsoft.com/office/word/2016/wordml/cid" xmlns:w16="http://schemas.microsoft.com/office/word/2018/wordml" xmlns:w16du="http://schemas.microsoft.com/office/word/2023/wordml/word16du" xmlns:w16sdtdh="http://schemas.microsoft.com/office/word/2020/wordml/sdtdatahash" xmlns:w16se="http://schemas.microsoft.com/office/word/2015/wordml/symex" xmlns:wpg="http://schemas.microsoft.com/office/word/2010/wordprocessingGroup" xmlns:wpi="http://schemas.microsoft.com/office/word/2010/wordprocessingInk" xmlns:wne="http://schemas.microsoft.com/office/word/2006/wordml" xmlns:wps="http://schemas.microsoft.com/office/word/2010/wordprocessingShape" mc:Ignorable="w14 w15 w16se w16cid w16 w16cex w16sdtdh w16du wp14">
+<w:document xmlns:wpc="http://schemas.microsoft.com/office/word/2010/wordprocessingCanvas" xmlns:mc="http://schemas.openxmlformats.org/markup-compatibility/2006" xmlns:o="urn:schemas-microsoft-com:office:office" xmlns:r="http://schemas.openxmlformats.org/officeDocument/2006/relationships" xmlns:m="http://schemas.openxmlformats.org/officeDocument/2006/math" xmlns:v="urn:schemas-microsoft-com:vml" xmlns:wp14="http://schemas.microsoft.com/office/word/2010/wordprocessingDrawing" xmlns:wp="http://schemas.openxmlformats.org/drawingml/2006/wordprocessingDrawing" xmlns:w10="urn:schemas-microsoft-com:office:word" xmlns:w="http://schemas.openxmlformats.org/wordprocessingml/2006/main" xmlns:w14="http://schemas.microsoft.com/office/word/2010/wordml" xmlns:w15="http://schemas.microsoft.com/office/word/2012/wordml" xmlns:wpg="http://schemas.microsoft.com/office/word/2010/wordprocessingGroup" xmlns:wpi="http://schemas.microsoft.com/office/word/2010/wordprocessingInk" xmlns:wne="http://schemas.microsoft.com/office/word/2006/wordml" xmlns:wps="http://schemas.microsoft.com/office/word/2010/wordprocessingShape" mc:Ignorable="w14 w15 wp14">
   <w:body>
     <w:p>
       <w:pPr>
@@ -1094,7 +1094,39 @@
           <w:sz w:val="24"/>
           <w:szCs w:val="24"/>
         </w:rPr>
-        <w:t xml:space="preserve">Create table auth( id int </w:t>
+        <w:t xml:space="preserve">Create table </w:t>
+      </w:r>
+      <w:proofErr w:type="spellStart"/>
+      <w:r>
+        <w:rPr>
+          <w:sz w:val="24"/>
+          <w:szCs w:val="24"/>
+        </w:rPr>
+        <w:t>auth</w:t>
+      </w:r>
+      <w:proofErr w:type="spellEnd"/>
+      <w:r>
+        <w:rPr>
+          <w:sz w:val="24"/>
+          <w:szCs w:val="24"/>
+        </w:rPr>
+        <w:t xml:space="preserve">( id </w:t>
+      </w:r>
+      <w:proofErr w:type="spellStart"/>
+      <w:r>
+        <w:rPr>
+          <w:sz w:val="24"/>
+          <w:szCs w:val="24"/>
+        </w:rPr>
+        <w:t>int</w:t>
+      </w:r>
+      <w:proofErr w:type="spellEnd"/>
+      <w:r>
+        <w:rPr>
+          <w:sz w:val="24"/>
+          <w:szCs w:val="24"/>
+        </w:rPr>
+        <w:t xml:space="preserve"> </w:t>
       </w:r>
       <w:proofErr w:type="spellStart"/>
       <w:r>
@@ -1159,7 +1191,23 @@
           <w:sz w:val="24"/>
           <w:szCs w:val="24"/>
         </w:rPr>
-        <w:t>, password varchar(255), status int(1)</w:t>
+        <w:t xml:space="preserve">, password varchar(255), status </w:t>
+      </w:r>
+      <w:proofErr w:type="spellStart"/>
+      <w:r>
+        <w:rPr>
+          <w:sz w:val="24"/>
+          <w:szCs w:val="24"/>
+        </w:rPr>
+        <w:t>int</w:t>
+      </w:r>
+      <w:proofErr w:type="spellEnd"/>
+      <w:r>
+        <w:rPr>
+          <w:sz w:val="24"/>
+          <w:szCs w:val="24"/>
+        </w:rPr>
+        <w:t>(1)</w:t>
       </w:r>
       <w:r>
         <w:rPr>
@@ -1182,13 +1230,6 @@
           <w:sz w:val="24"/>
           <w:szCs w:val="24"/>
         </w:rPr>
-        <w:t xml:space="preserve"> datetime,</w:t>
-      </w:r>
-      <w:r>
-        <w:rPr>
-          <w:sz w:val="24"/>
-          <w:szCs w:val="24"/>
-        </w:rPr>
         <w:t xml:space="preserve"> </w:t>
       </w:r>
       <w:proofErr w:type="spellStart"/>
@@ -1197,6 +1238,29 @@
           <w:sz w:val="24"/>
           <w:szCs w:val="24"/>
         </w:rPr>
+        <w:t>datetime</w:t>
+      </w:r>
+      <w:proofErr w:type="spellEnd"/>
+      <w:r>
+        <w:rPr>
+          <w:sz w:val="24"/>
+          <w:szCs w:val="24"/>
+        </w:rPr>
+        <w:t>,</w:t>
+      </w:r>
+      <w:r>
+        <w:rPr>
+          <w:sz w:val="24"/>
+          <w:szCs w:val="24"/>
+        </w:rPr>
+        <w:t xml:space="preserve"> </w:t>
+      </w:r>
+      <w:proofErr w:type="spellStart"/>
+      <w:r>
+        <w:rPr>
+          <w:sz w:val="24"/>
+          <w:szCs w:val="24"/>
+        </w:rPr>
         <w:t>creat</w:t>
       </w:r>
       <w:r>
@@ -1219,7 +1283,23 @@
           <w:sz w:val="24"/>
           <w:szCs w:val="24"/>
         </w:rPr>
-        <w:t xml:space="preserve"> int, </w:t>
+        <w:t xml:space="preserve"> </w:t>
+      </w:r>
+      <w:proofErr w:type="spellStart"/>
+      <w:r>
+        <w:rPr>
+          <w:sz w:val="24"/>
+          <w:szCs w:val="24"/>
+        </w:rPr>
+        <w:t>int</w:t>
+      </w:r>
+      <w:proofErr w:type="spellEnd"/>
+      <w:r>
+        <w:rPr>
+          <w:sz w:val="24"/>
+          <w:szCs w:val="24"/>
+        </w:rPr>
+        <w:t xml:space="preserve">, </w:t>
       </w:r>
       <w:proofErr w:type="spellStart"/>
       <w:r>
@@ -1235,8 +1315,17 @@
           <w:sz w:val="24"/>
           <w:szCs w:val="24"/>
         </w:rPr>
-        <w:t xml:space="preserve"> datetime</w:t>
-      </w:r>
+        <w:t xml:space="preserve"> </w:t>
+      </w:r>
+      <w:proofErr w:type="spellStart"/>
+      <w:r>
+        <w:rPr>
+          <w:sz w:val="24"/>
+          <w:szCs w:val="24"/>
+        </w:rPr>
+        <w:t>datetime</w:t>
+      </w:r>
+      <w:proofErr w:type="spellEnd"/>
       <w:r>
         <w:rPr>
           <w:sz w:val="24"/>
@@ -2132,7 +2221,6 @@
                 <w:highlight w:val="yellow"/>
               </w:rPr>
             </w:pPr>
-            <w:proofErr w:type="spellStart"/>
             <w:r>
               <w:rPr>
                 <w:sz w:val="28"/>
@@ -2140,7 +2228,6 @@
               </w:rPr>
               <w:t>Created_at</w:t>
             </w:r>
-            <w:proofErr w:type="spellEnd"/>
           </w:p>
         </w:tc>
         <w:tc>
@@ -2290,7 +2377,6 @@
                 <w:highlight w:val="yellow"/>
               </w:rPr>
             </w:pPr>
-            <w:proofErr w:type="spellStart"/>
             <w:r>
               <w:rPr>
                 <w:sz w:val="28"/>
@@ -2298,7 +2384,6 @@
               </w:rPr>
               <w:t>Updated_at</w:t>
             </w:r>
-            <w:proofErr w:type="spellEnd"/>
           </w:p>
         </w:tc>
         <w:tc>
@@ -2448,7 +2533,6 @@
                 <w:highlight w:val="yellow"/>
               </w:rPr>
             </w:pPr>
-            <w:proofErr w:type="spellStart"/>
             <w:r>
               <w:rPr>
                 <w:sz w:val="28"/>
@@ -2456,7 +2540,6 @@
               </w:rPr>
               <w:t>Deleted_at</w:t>
             </w:r>
-            <w:proofErr w:type="spellEnd"/>
           </w:p>
         </w:tc>
         <w:tc>
@@ -3083,7 +3166,6 @@
                 <w:szCs w:val="28"/>
               </w:rPr>
             </w:pPr>
-            <w:proofErr w:type="spellStart"/>
             <w:r>
               <w:rPr>
                 <w:sz w:val="28"/>
@@ -3091,7 +3173,6 @@
               </w:rPr>
               <w:t>Created_at</w:t>
             </w:r>
-            <w:proofErr w:type="spellEnd"/>
           </w:p>
         </w:tc>
         <w:tc>
@@ -3223,7 +3304,6 @@
                 <w:szCs w:val="28"/>
               </w:rPr>
             </w:pPr>
-            <w:proofErr w:type="spellStart"/>
             <w:r>
               <w:rPr>
                 <w:sz w:val="28"/>
@@ -3231,7 +3311,6 @@
               </w:rPr>
               <w:t>Updated_at</w:t>
             </w:r>
-            <w:proofErr w:type="spellEnd"/>
           </w:p>
         </w:tc>
         <w:tc>
@@ -3363,7 +3442,6 @@
                 <w:szCs w:val="28"/>
               </w:rPr>
             </w:pPr>
-            <w:proofErr w:type="spellStart"/>
             <w:r>
               <w:rPr>
                 <w:sz w:val="28"/>
@@ -3371,7 +3449,6 @@
               </w:rPr>
               <w:t>Deleted_at</w:t>
             </w:r>
-            <w:proofErr w:type="spellEnd"/>
           </w:p>
         </w:tc>
         <w:tc>
@@ -3464,7 +3541,23 @@
           <w:sz w:val="24"/>
           <w:szCs w:val="24"/>
         </w:rPr>
-        <w:t xml:space="preserve">( id int </w:t>
+        <w:t xml:space="preserve">( id </w:t>
+      </w:r>
+      <w:proofErr w:type="spellStart"/>
+      <w:r>
+        <w:rPr>
+          <w:sz w:val="24"/>
+          <w:szCs w:val="24"/>
+        </w:rPr>
+        <w:t>int</w:t>
+      </w:r>
+      <w:proofErr w:type="spellEnd"/>
+      <w:r>
+        <w:rPr>
+          <w:sz w:val="24"/>
+          <w:szCs w:val="24"/>
+        </w:rPr>
+        <w:t xml:space="preserve"> </w:t>
       </w:r>
       <w:proofErr w:type="spellStart"/>
       <w:r>
@@ -3480,7 +3573,23 @@
           <w:sz w:val="24"/>
           <w:szCs w:val="24"/>
         </w:rPr>
-        <w:t xml:space="preserve">  primary key, name varchar(255),</w:t>
+        <w:t xml:space="preserve">  primary key, name </w:t>
+      </w:r>
+      <w:proofErr w:type="spellStart"/>
+      <w:r>
+        <w:rPr>
+          <w:sz w:val="24"/>
+          <w:szCs w:val="24"/>
+        </w:rPr>
+        <w:t>varchar</w:t>
+      </w:r>
+      <w:proofErr w:type="spellEnd"/>
+      <w:r>
+        <w:rPr>
+          <w:sz w:val="24"/>
+          <w:szCs w:val="24"/>
+        </w:rPr>
+        <w:t>(255),</w:t>
       </w:r>
       <w:proofErr w:type="spellStart"/>
       <w:r>
@@ -3496,7 +3605,23 @@
           <w:sz w:val="24"/>
           <w:szCs w:val="24"/>
         </w:rPr>
-        <w:t xml:space="preserve"> varchar(255), </w:t>
+        <w:t xml:space="preserve"> </w:t>
+      </w:r>
+      <w:proofErr w:type="spellStart"/>
+      <w:r>
+        <w:rPr>
+          <w:sz w:val="24"/>
+          <w:szCs w:val="24"/>
+        </w:rPr>
+        <w:t>varchar</w:t>
+      </w:r>
+      <w:proofErr w:type="spellEnd"/>
+      <w:r>
+        <w:rPr>
+          <w:sz w:val="24"/>
+          <w:szCs w:val="24"/>
+        </w:rPr>
+        <w:t xml:space="preserve">(255), </w:t>
       </w:r>
       <w:proofErr w:type="spellStart"/>
       <w:r>
@@ -3519,7 +3644,23 @@
           <w:sz w:val="24"/>
           <w:szCs w:val="24"/>
         </w:rPr>
-        <w:t xml:space="preserve"> varchar(255), </w:t>
+        <w:t xml:space="preserve"> </w:t>
+      </w:r>
+      <w:proofErr w:type="spellStart"/>
+      <w:r>
+        <w:rPr>
+          <w:sz w:val="24"/>
+          <w:szCs w:val="24"/>
+        </w:rPr>
+        <w:t>varchar</w:t>
+      </w:r>
+      <w:proofErr w:type="spellEnd"/>
+      <w:r>
+        <w:rPr>
+          <w:sz w:val="24"/>
+          <w:szCs w:val="24"/>
+        </w:rPr>
+        <w:t xml:space="preserve">(255), </w:t>
       </w:r>
       <w:r>
         <w:rPr>
@@ -3540,7 +3681,23 @@
           <w:sz w:val="24"/>
           <w:szCs w:val="24"/>
         </w:rPr>
-        <w:t>(255), contact varchar(255), photo varchar(255), username varchar(255), password varchar(255),</w:t>
+        <w:t xml:space="preserve">(255), contact varchar(255), photo varchar(255), username varchar(255), password </w:t>
+      </w:r>
+      <w:proofErr w:type="spellStart"/>
+      <w:r>
+        <w:rPr>
+          <w:sz w:val="24"/>
+          <w:szCs w:val="24"/>
+        </w:rPr>
+        <w:t>varchar</w:t>
+      </w:r>
+      <w:proofErr w:type="spellEnd"/>
+      <w:r>
+        <w:rPr>
+          <w:sz w:val="24"/>
+          <w:szCs w:val="24"/>
+        </w:rPr>
+        <w:t>(255),</w:t>
       </w:r>
       <w:r>
         <w:rPr>
@@ -3570,7 +3727,23 @@
           <w:sz w:val="24"/>
           <w:szCs w:val="24"/>
         </w:rPr>
-        <w:t xml:space="preserve"> datetime, </w:t>
+        <w:t xml:space="preserve"> </w:t>
+      </w:r>
+      <w:proofErr w:type="spellStart"/>
+      <w:r>
+        <w:rPr>
+          <w:sz w:val="24"/>
+          <w:szCs w:val="24"/>
+        </w:rPr>
+        <w:t>datetime</w:t>
+      </w:r>
+      <w:proofErr w:type="spellEnd"/>
+      <w:r>
+        <w:rPr>
+          <w:sz w:val="24"/>
+          <w:szCs w:val="24"/>
+        </w:rPr>
+        <w:t xml:space="preserve">, </w:t>
       </w:r>
       <w:proofErr w:type="spellStart"/>
       <w:r>
@@ -3600,7 +3773,23 @@
           <w:sz w:val="24"/>
           <w:szCs w:val="24"/>
         </w:rPr>
-        <w:t xml:space="preserve"> int, </w:t>
+        <w:t xml:space="preserve"> </w:t>
+      </w:r>
+      <w:proofErr w:type="spellStart"/>
+      <w:r>
+        <w:rPr>
+          <w:sz w:val="24"/>
+          <w:szCs w:val="24"/>
+        </w:rPr>
+        <w:t>int</w:t>
+      </w:r>
+      <w:proofErr w:type="spellEnd"/>
+      <w:r>
+        <w:rPr>
+          <w:sz w:val="24"/>
+          <w:szCs w:val="24"/>
+        </w:rPr>
+        <w:t xml:space="preserve">, </w:t>
       </w:r>
       <w:proofErr w:type="spellStart"/>
       <w:r>
@@ -3616,7 +3805,39 @@
           <w:sz w:val="24"/>
           <w:szCs w:val="24"/>
         </w:rPr>
-        <w:t xml:space="preserve"> datetime, updated_ by int, </w:t>
+        <w:t xml:space="preserve"> </w:t>
+      </w:r>
+      <w:proofErr w:type="spellStart"/>
+      <w:r>
+        <w:rPr>
+          <w:sz w:val="24"/>
+          <w:szCs w:val="24"/>
+        </w:rPr>
+        <w:t>datetime</w:t>
+      </w:r>
+      <w:proofErr w:type="spellEnd"/>
+      <w:r>
+        <w:rPr>
+          <w:sz w:val="24"/>
+          <w:szCs w:val="24"/>
+        </w:rPr>
+        <w:t xml:space="preserve">, updated_ by </w:t>
+      </w:r>
+      <w:proofErr w:type="spellStart"/>
+      <w:r>
+        <w:rPr>
+          <w:sz w:val="24"/>
+          <w:szCs w:val="24"/>
+        </w:rPr>
+        <w:t>int</w:t>
+      </w:r>
+      <w:proofErr w:type="spellEnd"/>
+      <w:r>
+        <w:rPr>
+          <w:sz w:val="24"/>
+          <w:szCs w:val="24"/>
+        </w:rPr>
+        <w:t xml:space="preserve">, </w:t>
       </w:r>
       <w:proofErr w:type="spellStart"/>
       <w:r>
@@ -3632,7 +3853,23 @@
           <w:sz w:val="24"/>
           <w:szCs w:val="24"/>
         </w:rPr>
-        <w:t xml:space="preserve"> datetime); </w:t>
+        <w:t xml:space="preserve"> </w:t>
+      </w:r>
+      <w:proofErr w:type="spellStart"/>
+      <w:r>
+        <w:rPr>
+          <w:sz w:val="24"/>
+          <w:szCs w:val="24"/>
+        </w:rPr>
+        <w:t>datetime</w:t>
+      </w:r>
+      <w:proofErr w:type="spellEnd"/>
+      <w:r>
+        <w:rPr>
+          <w:sz w:val="24"/>
+          <w:szCs w:val="24"/>
+        </w:rPr>
+        <w:t xml:space="preserve">); </w:t>
       </w:r>
     </w:p>
     <w:p>
@@ -3683,7 +3920,23 @@
           <w:sz w:val="24"/>
           <w:szCs w:val="24"/>
         </w:rPr>
-        <w:t xml:space="preserve"> Create table student( id int </w:t>
+        <w:t xml:space="preserve"> Create table student( id </w:t>
+      </w:r>
+      <w:proofErr w:type="spellStart"/>
+      <w:r>
+        <w:rPr>
+          <w:sz w:val="24"/>
+          <w:szCs w:val="24"/>
+        </w:rPr>
+        <w:t>int</w:t>
+      </w:r>
+      <w:proofErr w:type="spellEnd"/>
+      <w:r>
+        <w:rPr>
+          <w:sz w:val="24"/>
+          <w:szCs w:val="24"/>
+        </w:rPr>
+        <w:t xml:space="preserve"> </w:t>
       </w:r>
       <w:proofErr w:type="spellStart"/>
       <w:r>
@@ -3717,12 +3970,21 @@
         </w:rPr>
         <w:t xml:space="preserve"> </w:t>
       </w:r>
-      <w:r>
-        <w:rPr>
-          <w:sz w:val="24"/>
-          <w:szCs w:val="24"/>
-        </w:rPr>
-        <w:t>varchar(255),</w:t>
+      <w:proofErr w:type="spellStart"/>
+      <w:r>
+        <w:rPr>
+          <w:sz w:val="24"/>
+          <w:szCs w:val="24"/>
+        </w:rPr>
+        <w:t>varchar</w:t>
+      </w:r>
+      <w:proofErr w:type="spellEnd"/>
+      <w:r>
+        <w:rPr>
+          <w:sz w:val="24"/>
+          <w:szCs w:val="24"/>
+        </w:rPr>
+        <w:t>(255),</w:t>
       </w:r>
       <w:r>
         <w:rPr>
@@ -3745,13 +4007,6 @@
           <w:sz w:val="24"/>
           <w:szCs w:val="24"/>
         </w:rPr>
-        <w:t xml:space="preserve"> int,</w:t>
-      </w:r>
-      <w:r>
-        <w:rPr>
-          <w:sz w:val="24"/>
-          <w:szCs w:val="24"/>
-        </w:rPr>
         <w:t xml:space="preserve"> </w:t>
       </w:r>
       <w:proofErr w:type="spellStart"/>
@@ -3760,6 +4015,29 @@
           <w:sz w:val="24"/>
           <w:szCs w:val="24"/>
         </w:rPr>
+        <w:t>int</w:t>
+      </w:r>
+      <w:proofErr w:type="spellEnd"/>
+      <w:r>
+        <w:rPr>
+          <w:sz w:val="24"/>
+          <w:szCs w:val="24"/>
+        </w:rPr>
+        <w:t>,</w:t>
+      </w:r>
+      <w:r>
+        <w:rPr>
+          <w:sz w:val="24"/>
+          <w:szCs w:val="24"/>
+        </w:rPr>
+        <w:t xml:space="preserve"> </w:t>
+      </w:r>
+      <w:proofErr w:type="spellStart"/>
+      <w:r>
+        <w:rPr>
+          <w:sz w:val="24"/>
+          <w:szCs w:val="24"/>
+        </w:rPr>
         <w:t>section_id</w:t>
       </w:r>
       <w:proofErr w:type="spellEnd"/>
@@ -3768,15 +4046,24 @@
           <w:sz w:val="24"/>
           <w:szCs w:val="24"/>
         </w:rPr>
-        <w:t xml:space="preserve"> int</w:t>
-      </w:r>
-      <w:r>
-        <w:rPr>
-          <w:sz w:val="24"/>
-          <w:szCs w:val="24"/>
-        </w:rPr>
         <w:t xml:space="preserve"> </w:t>
       </w:r>
+      <w:proofErr w:type="spellStart"/>
+      <w:r>
+        <w:rPr>
+          <w:sz w:val="24"/>
+          <w:szCs w:val="24"/>
+        </w:rPr>
+        <w:t>int</w:t>
+      </w:r>
+      <w:proofErr w:type="spellEnd"/>
+      <w:r>
+        <w:rPr>
+          <w:sz w:val="24"/>
+          <w:szCs w:val="24"/>
+        </w:rPr>
+        <w:t xml:space="preserve"> </w:t>
+      </w:r>
       <w:r>
         <w:rPr>
           <w:sz w:val="24"/>
@@ -3789,7 +4076,23 @@
           <w:sz w:val="24"/>
           <w:szCs w:val="24"/>
         </w:rPr>
-        <w:t xml:space="preserve"> roll int,</w:t>
+        <w:t xml:space="preserve"> roll </w:t>
+      </w:r>
+      <w:proofErr w:type="spellStart"/>
+      <w:r>
+        <w:rPr>
+          <w:sz w:val="24"/>
+          <w:szCs w:val="24"/>
+        </w:rPr>
+        <w:t>int</w:t>
+      </w:r>
+      <w:proofErr w:type="spellEnd"/>
+      <w:r>
+        <w:rPr>
+          <w:sz w:val="24"/>
+          <w:szCs w:val="24"/>
+        </w:rPr>
+        <w:t>,</w:t>
       </w:r>
       <w:r>
         <w:rPr>
@@ -3812,7 +4115,23 @@
           <w:sz w:val="24"/>
           <w:szCs w:val="24"/>
         </w:rPr>
-        <w:t xml:space="preserve"> int,</w:t>
+        <w:t xml:space="preserve"> </w:t>
+      </w:r>
+      <w:proofErr w:type="spellStart"/>
+      <w:r>
+        <w:rPr>
+          <w:sz w:val="24"/>
+          <w:szCs w:val="24"/>
+        </w:rPr>
+        <w:t>int</w:t>
+      </w:r>
+      <w:proofErr w:type="spellEnd"/>
+      <w:r>
+        <w:rPr>
+          <w:sz w:val="24"/>
+          <w:szCs w:val="24"/>
+        </w:rPr>
+        <w:t>,</w:t>
       </w:r>
       <w:r>
         <w:rPr>
@@ -3835,7 +4154,23 @@
           <w:sz w:val="24"/>
           <w:szCs w:val="24"/>
         </w:rPr>
-        <w:t xml:space="preserve"> datetime, </w:t>
+        <w:t xml:space="preserve"> </w:t>
+      </w:r>
+      <w:proofErr w:type="spellStart"/>
+      <w:r>
+        <w:rPr>
+          <w:sz w:val="24"/>
+          <w:szCs w:val="24"/>
+        </w:rPr>
+        <w:t>datetime</w:t>
+      </w:r>
+      <w:proofErr w:type="spellEnd"/>
+      <w:r>
+        <w:rPr>
+          <w:sz w:val="24"/>
+          <w:szCs w:val="24"/>
+        </w:rPr>
+        <w:t xml:space="preserve">, </w:t>
       </w:r>
       <w:proofErr w:type="spellStart"/>
       <w:r>
@@ -3851,7 +4186,23 @@
           <w:sz w:val="24"/>
           <w:szCs w:val="24"/>
         </w:rPr>
-        <w:t xml:space="preserve"> int, </w:t>
+        <w:t xml:space="preserve"> </w:t>
+      </w:r>
+      <w:proofErr w:type="spellStart"/>
+      <w:r>
+        <w:rPr>
+          <w:sz w:val="24"/>
+          <w:szCs w:val="24"/>
+        </w:rPr>
+        <w:t>int</w:t>
+      </w:r>
+      <w:proofErr w:type="spellEnd"/>
+      <w:r>
+        <w:rPr>
+          <w:sz w:val="24"/>
+          <w:szCs w:val="24"/>
+        </w:rPr>
+        <w:t xml:space="preserve">, </w:t>
       </w:r>
       <w:proofErr w:type="spellStart"/>
       <w:r>
@@ -3867,7 +4218,39 @@
           <w:sz w:val="24"/>
           <w:szCs w:val="24"/>
         </w:rPr>
-        <w:t xml:space="preserve"> datetime, updated_ by int, </w:t>
+        <w:t xml:space="preserve"> </w:t>
+      </w:r>
+      <w:proofErr w:type="spellStart"/>
+      <w:r>
+        <w:rPr>
+          <w:sz w:val="24"/>
+          <w:szCs w:val="24"/>
+        </w:rPr>
+        <w:t>datetime</w:t>
+      </w:r>
+      <w:proofErr w:type="spellEnd"/>
+      <w:r>
+        <w:rPr>
+          <w:sz w:val="24"/>
+          <w:szCs w:val="24"/>
+        </w:rPr>
+        <w:t xml:space="preserve">, updated_ by </w:t>
+      </w:r>
+      <w:proofErr w:type="spellStart"/>
+      <w:r>
+        <w:rPr>
+          <w:sz w:val="24"/>
+          <w:szCs w:val="24"/>
+        </w:rPr>
+        <w:t>int</w:t>
+      </w:r>
+      <w:proofErr w:type="spellEnd"/>
+      <w:r>
+        <w:rPr>
+          <w:sz w:val="24"/>
+          <w:szCs w:val="24"/>
+        </w:rPr>
+        <w:t xml:space="preserve">, </w:t>
       </w:r>
       <w:proofErr w:type="spellStart"/>
       <w:r>
@@ -3883,7 +4266,23 @@
           <w:sz w:val="24"/>
           <w:szCs w:val="24"/>
         </w:rPr>
-        <w:t xml:space="preserve"> datetime);</w:t>
+        <w:t xml:space="preserve"> </w:t>
+      </w:r>
+      <w:proofErr w:type="spellStart"/>
+      <w:r>
+        <w:rPr>
+          <w:sz w:val="24"/>
+          <w:szCs w:val="24"/>
+        </w:rPr>
+        <w:t>datetime</w:t>
+      </w:r>
+      <w:proofErr w:type="spellEnd"/>
+      <w:r>
+        <w:rPr>
+          <w:sz w:val="24"/>
+          <w:szCs w:val="24"/>
+        </w:rPr>
+        <w:t>);</w:t>
       </w:r>
     </w:p>
     <w:p/>
@@ -4998,7 +5397,6 @@
                 <w:szCs w:val="28"/>
               </w:rPr>
             </w:pPr>
-            <w:proofErr w:type="spellStart"/>
             <w:r>
               <w:rPr>
                 <w:sz w:val="28"/>
@@ -5006,7 +5404,6 @@
               </w:rPr>
               <w:t>Created_at</w:t>
             </w:r>
-            <w:proofErr w:type="spellEnd"/>
           </w:p>
         </w:tc>
         <w:tc>
@@ -5138,7 +5535,6 @@
                 <w:szCs w:val="28"/>
               </w:rPr>
             </w:pPr>
-            <w:proofErr w:type="spellStart"/>
             <w:r>
               <w:rPr>
                 <w:sz w:val="28"/>
@@ -5146,7 +5542,6 @@
               </w:rPr>
               <w:t>Updated_at</w:t>
             </w:r>
-            <w:proofErr w:type="spellEnd"/>
           </w:p>
         </w:tc>
         <w:tc>
@@ -5278,7 +5673,6 @@
                 <w:szCs w:val="28"/>
               </w:rPr>
             </w:pPr>
-            <w:proofErr w:type="spellStart"/>
             <w:r>
               <w:rPr>
                 <w:sz w:val="28"/>
@@ -5286,7 +5680,6 @@
               </w:rPr>
               <w:t>Deleted_at</w:t>
             </w:r>
-            <w:proofErr w:type="spellEnd"/>
           </w:p>
         </w:tc>
         <w:tc>
@@ -5365,7 +5758,23 @@
           <w:sz w:val="24"/>
           <w:szCs w:val="24"/>
         </w:rPr>
-        <w:t xml:space="preserve">Create table teacher( id int </w:t>
+        <w:t xml:space="preserve">Create table teacher( id </w:t>
+      </w:r>
+      <w:proofErr w:type="spellStart"/>
+      <w:r>
+        <w:rPr>
+          <w:sz w:val="24"/>
+          <w:szCs w:val="24"/>
+        </w:rPr>
+        <w:t>int</w:t>
+      </w:r>
+      <w:proofErr w:type="spellEnd"/>
+      <w:r>
+        <w:rPr>
+          <w:sz w:val="24"/>
+          <w:szCs w:val="24"/>
+        </w:rPr>
+        <w:t xml:space="preserve"> </w:t>
       </w:r>
       <w:proofErr w:type="spellStart"/>
       <w:r>
@@ -5381,7 +5790,23 @@
           <w:sz w:val="24"/>
           <w:szCs w:val="24"/>
         </w:rPr>
-        <w:t xml:space="preserve">  primary key, name varchar(255),</w:t>
+        <w:t xml:space="preserve">  primary key, name </w:t>
+      </w:r>
+      <w:proofErr w:type="spellStart"/>
+      <w:r>
+        <w:rPr>
+          <w:sz w:val="24"/>
+          <w:szCs w:val="24"/>
+        </w:rPr>
+        <w:t>varchar</w:t>
+      </w:r>
+      <w:proofErr w:type="spellEnd"/>
+      <w:r>
+        <w:rPr>
+          <w:sz w:val="24"/>
+          <w:szCs w:val="24"/>
+        </w:rPr>
+        <w:t>(255),</w:t>
       </w:r>
       <w:proofErr w:type="spellStart"/>
       <w:r>
@@ -5397,7 +5822,23 @@
           <w:sz w:val="24"/>
           <w:szCs w:val="24"/>
         </w:rPr>
-        <w:t xml:space="preserve"> varchar(255), </w:t>
+        <w:t xml:space="preserve"> </w:t>
+      </w:r>
+      <w:proofErr w:type="spellStart"/>
+      <w:r>
+        <w:rPr>
+          <w:sz w:val="24"/>
+          <w:szCs w:val="24"/>
+        </w:rPr>
+        <w:t>varchar</w:t>
+      </w:r>
+      <w:proofErr w:type="spellEnd"/>
+      <w:r>
+        <w:rPr>
+          <w:sz w:val="24"/>
+          <w:szCs w:val="24"/>
+        </w:rPr>
+        <w:t xml:space="preserve">(255), </w:t>
       </w:r>
       <w:proofErr w:type="spellStart"/>
       <w:r>
@@ -5413,7 +5854,39 @@
           <w:sz w:val="24"/>
           <w:szCs w:val="24"/>
         </w:rPr>
-        <w:t xml:space="preserve"> varchar(255),  email varchar(255), contact varchar(255), photo varchar(255),</w:t>
+        <w:t xml:space="preserve"> </w:t>
+      </w:r>
+      <w:proofErr w:type="spellStart"/>
+      <w:r>
+        <w:rPr>
+          <w:sz w:val="24"/>
+          <w:szCs w:val="24"/>
+        </w:rPr>
+        <w:t>varchar</w:t>
+      </w:r>
+      <w:proofErr w:type="spellEnd"/>
+      <w:r>
+        <w:rPr>
+          <w:sz w:val="24"/>
+          <w:szCs w:val="24"/>
+        </w:rPr>
+        <w:t xml:space="preserve">(255),  email varchar(255), contact varchar(255), photo </w:t>
+      </w:r>
+      <w:proofErr w:type="spellStart"/>
+      <w:r>
+        <w:rPr>
+          <w:sz w:val="24"/>
+          <w:szCs w:val="24"/>
+        </w:rPr>
+        <w:t>varchar</w:t>
+      </w:r>
+      <w:proofErr w:type="spellEnd"/>
+      <w:r>
+        <w:rPr>
+          <w:sz w:val="24"/>
+          <w:szCs w:val="24"/>
+        </w:rPr>
+        <w:t>(255),</w:t>
       </w:r>
       <w:r>
         <w:rPr>
@@ -5434,8 +5907,17 @@
           <w:sz w:val="24"/>
           <w:szCs w:val="24"/>
         </w:rPr>
-        <w:t xml:space="preserve"> varchar</w:t>
-      </w:r>
+        <w:t xml:space="preserve"> </w:t>
+      </w:r>
+      <w:proofErr w:type="spellStart"/>
+      <w:r>
+        <w:rPr>
+          <w:sz w:val="24"/>
+          <w:szCs w:val="24"/>
+        </w:rPr>
+        <w:t>varchar</w:t>
+      </w:r>
+      <w:proofErr w:type="spellEnd"/>
       <w:r>
         <w:rPr>
           <w:sz w:val="24"/>
@@ -5457,7 +5939,23 @@
           <w:sz w:val="24"/>
           <w:szCs w:val="24"/>
         </w:rPr>
-        <w:t xml:space="preserve"> int,</w:t>
+        <w:t xml:space="preserve"> </w:t>
+      </w:r>
+      <w:proofErr w:type="spellStart"/>
+      <w:r>
+        <w:rPr>
+          <w:sz w:val="24"/>
+          <w:szCs w:val="24"/>
+        </w:rPr>
+        <w:t>int</w:t>
+      </w:r>
+      <w:proofErr w:type="spellEnd"/>
+      <w:r>
+        <w:rPr>
+          <w:sz w:val="24"/>
+          <w:szCs w:val="24"/>
+        </w:rPr>
+        <w:t>,</w:t>
       </w:r>
       <w:r>
         <w:rPr>
@@ -5487,7 +5985,23 @@
           <w:sz w:val="24"/>
           <w:szCs w:val="24"/>
         </w:rPr>
-        <w:t xml:space="preserve"> int, </w:t>
+        <w:t xml:space="preserve"> </w:t>
+      </w:r>
+      <w:proofErr w:type="spellStart"/>
+      <w:r>
+        <w:rPr>
+          <w:sz w:val="24"/>
+          <w:szCs w:val="24"/>
+        </w:rPr>
+        <w:t>int</w:t>
+      </w:r>
+      <w:proofErr w:type="spellEnd"/>
+      <w:r>
+        <w:rPr>
+          <w:sz w:val="24"/>
+          <w:szCs w:val="24"/>
+        </w:rPr>
+        <w:t xml:space="preserve">, </w:t>
       </w:r>
       <w:proofErr w:type="spellStart"/>
       <w:r>
@@ -5510,8 +6024,17 @@
           <w:sz w:val="24"/>
           <w:szCs w:val="24"/>
         </w:rPr>
-        <w:t xml:space="preserve"> int</w:t>
-      </w:r>
+        <w:t xml:space="preserve"> </w:t>
+      </w:r>
+      <w:proofErr w:type="spellStart"/>
+      <w:r>
+        <w:rPr>
+          <w:sz w:val="24"/>
+          <w:szCs w:val="24"/>
+        </w:rPr>
+        <w:t>int</w:t>
+      </w:r>
+      <w:proofErr w:type="spellEnd"/>
       <w:r>
         <w:rPr>
           <w:sz w:val="24"/>
@@ -5540,7 +6063,23 @@
           <w:sz w:val="24"/>
           <w:szCs w:val="24"/>
         </w:rPr>
-        <w:t xml:space="preserve"> datetime, </w:t>
+        <w:t xml:space="preserve"> </w:t>
+      </w:r>
+      <w:proofErr w:type="spellStart"/>
+      <w:r>
+        <w:rPr>
+          <w:sz w:val="24"/>
+          <w:szCs w:val="24"/>
+        </w:rPr>
+        <w:t>datetime</w:t>
+      </w:r>
+      <w:proofErr w:type="spellEnd"/>
+      <w:r>
+        <w:rPr>
+          <w:sz w:val="24"/>
+          <w:szCs w:val="24"/>
+        </w:rPr>
+        <w:t xml:space="preserve">, </w:t>
       </w:r>
       <w:proofErr w:type="spellStart"/>
       <w:r>
@@ -5556,7 +6095,23 @@
           <w:sz w:val="24"/>
           <w:szCs w:val="24"/>
         </w:rPr>
-        <w:t xml:space="preserve"> int, </w:t>
+        <w:t xml:space="preserve"> </w:t>
+      </w:r>
+      <w:proofErr w:type="spellStart"/>
+      <w:r>
+        <w:rPr>
+          <w:sz w:val="24"/>
+          <w:szCs w:val="24"/>
+        </w:rPr>
+        <w:t>int</w:t>
+      </w:r>
+      <w:proofErr w:type="spellEnd"/>
+      <w:r>
+        <w:rPr>
+          <w:sz w:val="24"/>
+          <w:szCs w:val="24"/>
+        </w:rPr>
+        <w:t xml:space="preserve">, </w:t>
       </w:r>
       <w:proofErr w:type="spellStart"/>
       <w:r>
@@ -5572,7 +6127,39 @@
           <w:sz w:val="24"/>
           <w:szCs w:val="24"/>
         </w:rPr>
-        <w:t xml:space="preserve"> datetime, updated_ by int, </w:t>
+        <w:t xml:space="preserve"> </w:t>
+      </w:r>
+      <w:proofErr w:type="spellStart"/>
+      <w:r>
+        <w:rPr>
+          <w:sz w:val="24"/>
+          <w:szCs w:val="24"/>
+        </w:rPr>
+        <w:t>datetime</w:t>
+      </w:r>
+      <w:proofErr w:type="spellEnd"/>
+      <w:r>
+        <w:rPr>
+          <w:sz w:val="24"/>
+          <w:szCs w:val="24"/>
+        </w:rPr>
+        <w:t xml:space="preserve">, updated_ by </w:t>
+      </w:r>
+      <w:proofErr w:type="spellStart"/>
+      <w:r>
+        <w:rPr>
+          <w:sz w:val="24"/>
+          <w:szCs w:val="24"/>
+        </w:rPr>
+        <w:t>int</w:t>
+      </w:r>
+      <w:proofErr w:type="spellEnd"/>
+      <w:r>
+        <w:rPr>
+          <w:sz w:val="24"/>
+          <w:szCs w:val="24"/>
+        </w:rPr>
+        <w:t xml:space="preserve">, </w:t>
       </w:r>
       <w:proofErr w:type="spellStart"/>
       <w:r>
@@ -5588,8 +6175,17 @@
           <w:sz w:val="24"/>
           <w:szCs w:val="24"/>
         </w:rPr>
-        <w:t xml:space="preserve"> datetime</w:t>
-      </w:r>
+        <w:t xml:space="preserve"> </w:t>
+      </w:r>
+      <w:proofErr w:type="spellStart"/>
+      <w:r>
+        <w:rPr>
+          <w:sz w:val="24"/>
+          <w:szCs w:val="24"/>
+        </w:rPr>
+        <w:t>datetime</w:t>
+      </w:r>
+      <w:proofErr w:type="spellEnd"/>
       <w:r>
         <w:rPr>
           <w:sz w:val="24"/>
@@ -5916,7 +6512,6 @@
                 <w:szCs w:val="28"/>
               </w:rPr>
             </w:pPr>
-            <w:proofErr w:type="spellStart"/>
             <w:r>
               <w:rPr>
                 <w:sz w:val="28"/>
@@ -5924,7 +6519,6 @@
               </w:rPr>
               <w:t>Created_at</w:t>
             </w:r>
-            <w:proofErr w:type="spellEnd"/>
           </w:p>
         </w:tc>
         <w:tc>
@@ -6056,7 +6650,6 @@
                 <w:szCs w:val="28"/>
               </w:rPr>
             </w:pPr>
-            <w:proofErr w:type="spellStart"/>
             <w:r>
               <w:rPr>
                 <w:sz w:val="28"/>
@@ -6064,7 +6657,6 @@
               </w:rPr>
               <w:t>Updated_at</w:t>
             </w:r>
-            <w:proofErr w:type="spellEnd"/>
           </w:p>
         </w:tc>
         <w:tc>
@@ -6196,7 +6788,6 @@
                 <w:szCs w:val="28"/>
               </w:rPr>
             </w:pPr>
-            <w:proofErr w:type="spellStart"/>
             <w:r>
               <w:rPr>
                 <w:sz w:val="28"/>
@@ -6205,7 +6796,6 @@
               <w:lastRenderedPageBreak/>
               <w:t>Deleted_at</w:t>
             </w:r>
-            <w:proofErr w:type="spellEnd"/>
           </w:p>
         </w:tc>
         <w:tc>
@@ -6313,27 +6903,351 @@
     <w:p>
       <w:pPr>
         <w:rPr>
+          <w:sz w:val="24"/>
+          <w:szCs w:val="24"/>
+        </w:rPr>
+      </w:pPr>
+      <w:r>
+        <w:rPr>
           <w:b/>
           <w:bCs/>
           <w:sz w:val="28"/>
           <w:szCs w:val="28"/>
         </w:rPr>
+        <w:t xml:space="preserve">Class: </w:t>
+      </w:r>
+      <w:r>
+        <w:rPr>
+          <w:sz w:val="24"/>
+          <w:szCs w:val="24"/>
+        </w:rPr>
+        <w:t xml:space="preserve">Create table class </w:t>
+      </w:r>
+      <w:proofErr w:type="gramStart"/>
+      <w:r>
+        <w:rPr>
+          <w:sz w:val="24"/>
+          <w:szCs w:val="24"/>
+        </w:rPr>
+        <w:t>( id</w:t>
+      </w:r>
+      <w:proofErr w:type="gramEnd"/>
+      <w:r>
+        <w:rPr>
+          <w:sz w:val="24"/>
+          <w:szCs w:val="24"/>
+        </w:rPr>
+        <w:t xml:space="preserve"> </w:t>
+      </w:r>
+      <w:proofErr w:type="spellStart"/>
+      <w:r>
+        <w:rPr>
+          <w:sz w:val="24"/>
+          <w:szCs w:val="24"/>
+        </w:rPr>
+        <w:t>int</w:t>
+      </w:r>
+      <w:proofErr w:type="spellEnd"/>
+      <w:r>
+        <w:rPr>
+          <w:sz w:val="24"/>
+          <w:szCs w:val="24"/>
+        </w:rPr>
+        <w:t xml:space="preserve"> </w:t>
+      </w:r>
+      <w:proofErr w:type="spellStart"/>
+      <w:r>
+        <w:rPr>
+          <w:sz w:val="24"/>
+          <w:szCs w:val="24"/>
+        </w:rPr>
+        <w:t>auto_increment</w:t>
+      </w:r>
+      <w:proofErr w:type="spellEnd"/>
+      <w:r>
+        <w:rPr>
+          <w:sz w:val="24"/>
+          <w:szCs w:val="24"/>
+        </w:rPr>
+        <w:t xml:space="preserve"> primary key, class </w:t>
+      </w:r>
+      <w:proofErr w:type="spellStart"/>
+      <w:r>
+        <w:rPr>
+          <w:sz w:val="24"/>
+          <w:szCs w:val="24"/>
+        </w:rPr>
+        <w:t>varchar</w:t>
+      </w:r>
+      <w:proofErr w:type="spellEnd"/>
+      <w:r>
+        <w:rPr>
+          <w:sz w:val="24"/>
+          <w:szCs w:val="24"/>
+        </w:rPr>
+        <w:t>(255)</w:t>
+      </w:r>
+      <w:r>
+        <w:rPr>
+          <w:sz w:val="24"/>
+          <w:szCs w:val="24"/>
+        </w:rPr>
+        <w:t>,</w:t>
+      </w:r>
+      <w:r>
+        <w:rPr>
+          <w:sz w:val="24"/>
+          <w:szCs w:val="24"/>
+        </w:rPr>
+        <w:t xml:space="preserve"> </w:t>
+      </w:r>
+      <w:proofErr w:type="spellStart"/>
+      <w:r>
+        <w:rPr>
+          <w:sz w:val="24"/>
+          <w:szCs w:val="24"/>
+        </w:rPr>
+        <w:t>created_at</w:t>
+      </w:r>
+      <w:proofErr w:type="spellEnd"/>
+      <w:r>
+        <w:rPr>
+          <w:sz w:val="24"/>
+          <w:szCs w:val="24"/>
+        </w:rPr>
+        <w:t xml:space="preserve"> </w:t>
+      </w:r>
+      <w:proofErr w:type="spellStart"/>
+      <w:r>
+        <w:rPr>
+          <w:sz w:val="24"/>
+          <w:szCs w:val="24"/>
+        </w:rPr>
+        <w:t>datetime</w:t>
+      </w:r>
+      <w:proofErr w:type="spellEnd"/>
+      <w:r>
+        <w:rPr>
+          <w:sz w:val="24"/>
+          <w:szCs w:val="24"/>
+        </w:rPr>
+        <w:t xml:space="preserve">, </w:t>
+      </w:r>
+      <w:proofErr w:type="spellStart"/>
+      <w:r>
+        <w:rPr>
+          <w:sz w:val="24"/>
+          <w:szCs w:val="24"/>
+        </w:rPr>
+        <w:t>created_by</w:t>
+      </w:r>
+      <w:proofErr w:type="spellEnd"/>
+      <w:r>
+        <w:rPr>
+          <w:sz w:val="24"/>
+          <w:szCs w:val="24"/>
+        </w:rPr>
+        <w:t xml:space="preserve"> </w:t>
+      </w:r>
+      <w:proofErr w:type="spellStart"/>
+      <w:r>
+        <w:rPr>
+          <w:sz w:val="24"/>
+          <w:szCs w:val="24"/>
+        </w:rPr>
+        <w:t>int</w:t>
+      </w:r>
+      <w:proofErr w:type="spellEnd"/>
+      <w:r>
+        <w:rPr>
+          <w:sz w:val="24"/>
+          <w:szCs w:val="24"/>
+        </w:rPr>
+        <w:t xml:space="preserve">, </w:t>
+      </w:r>
+      <w:proofErr w:type="spellStart"/>
+      <w:r>
+        <w:rPr>
+          <w:sz w:val="24"/>
+          <w:szCs w:val="24"/>
+        </w:rPr>
+        <w:t>updated_at</w:t>
+      </w:r>
+      <w:proofErr w:type="spellEnd"/>
+      <w:r>
+        <w:rPr>
+          <w:sz w:val="24"/>
+          <w:szCs w:val="24"/>
+        </w:rPr>
+        <w:t xml:space="preserve"> </w:t>
+      </w:r>
+      <w:proofErr w:type="spellStart"/>
+      <w:r>
+        <w:rPr>
+          <w:sz w:val="24"/>
+          <w:szCs w:val="24"/>
+        </w:rPr>
+        <w:t>datetime</w:t>
+      </w:r>
+      <w:proofErr w:type="spellEnd"/>
+      <w:r>
+        <w:rPr>
+          <w:sz w:val="24"/>
+          <w:szCs w:val="24"/>
+        </w:rPr>
+        <w:t xml:space="preserve">, </w:t>
+      </w:r>
+      <w:proofErr w:type="spellStart"/>
+      <w:r>
+        <w:rPr>
+          <w:sz w:val="24"/>
+          <w:szCs w:val="24"/>
+        </w:rPr>
+        <w:t>updated_by</w:t>
+      </w:r>
+      <w:proofErr w:type="spellEnd"/>
+      <w:r>
+        <w:rPr>
+          <w:sz w:val="24"/>
+          <w:szCs w:val="24"/>
+        </w:rPr>
+        <w:t xml:space="preserve"> </w:t>
+      </w:r>
+      <w:proofErr w:type="spellStart"/>
+      <w:r>
+        <w:rPr>
+          <w:sz w:val="24"/>
+          <w:szCs w:val="24"/>
+        </w:rPr>
+        <w:t>int</w:t>
+      </w:r>
+      <w:proofErr w:type="spellEnd"/>
+      <w:r>
+        <w:rPr>
+          <w:sz w:val="24"/>
+          <w:szCs w:val="24"/>
+        </w:rPr>
+        <w:t xml:space="preserve">, </w:t>
+      </w:r>
+      <w:proofErr w:type="spellStart"/>
+      <w:r>
+        <w:rPr>
+          <w:sz w:val="24"/>
+          <w:szCs w:val="24"/>
+        </w:rPr>
+        <w:t>deleted_at</w:t>
+      </w:r>
+      <w:proofErr w:type="spellEnd"/>
+      <w:r>
+        <w:rPr>
+          <w:sz w:val="24"/>
+          <w:szCs w:val="24"/>
+        </w:rPr>
+        <w:t xml:space="preserve"> </w:t>
+      </w:r>
+      <w:proofErr w:type="spellStart"/>
+      <w:r>
+        <w:rPr>
+          <w:sz w:val="24"/>
+          <w:szCs w:val="24"/>
+        </w:rPr>
+        <w:t>datetime</w:t>
+      </w:r>
+      <w:proofErr w:type="spellEnd"/>
+      <w:r>
+        <w:rPr>
+          <w:sz w:val="24"/>
+          <w:szCs w:val="24"/>
+        </w:rPr>
+        <w:t>);</w:t>
+      </w:r>
+    </w:p>
+    <w:p>
+      <w:pPr>
+        <w:rPr>
+          <w:sz w:val="24"/>
+          <w:szCs w:val="24"/>
+        </w:rPr>
       </w:pPr>
-      <w:r>
+    </w:p>
+    <w:p>
+      <w:pPr>
         <w:rPr>
           <w:b/>
           <w:bCs/>
           <w:sz w:val="28"/>
           <w:szCs w:val="28"/>
         </w:rPr>
-        <w:t xml:space="preserve">Class: </w:t>
-      </w:r>
-      <w:r>
-        <w:rPr>
-          <w:sz w:val="24"/>
-          <w:szCs w:val="24"/>
-        </w:rPr>
-        <w:t xml:space="preserve">Create table class ( id int </w:t>
+      </w:pPr>
+      <w:r>
+        <w:rPr>
+          <w:b/>
+          <w:bCs/>
+          <w:sz w:val="28"/>
+          <w:szCs w:val="28"/>
+        </w:rPr>
+        <w:t xml:space="preserve">: </w:t>
+      </w:r>
+      <w:bookmarkStart w:id="0" w:name="_GoBack"/>
+      <w:r>
+        <w:rPr>
+          <w:sz w:val="24"/>
+          <w:szCs w:val="24"/>
+        </w:rPr>
+        <w:t>c</w:t>
+      </w:r>
+      <w:r>
+        <w:rPr>
+          <w:sz w:val="24"/>
+          <w:szCs w:val="24"/>
+        </w:rPr>
+        <w:t xml:space="preserve">reate table </w:t>
+      </w:r>
+      <w:r>
+        <w:rPr>
+          <w:sz w:val="24"/>
+          <w:szCs w:val="24"/>
+        </w:rPr>
+        <w:t>exam-term</w:t>
+      </w:r>
+      <w:r>
+        <w:rPr>
+          <w:sz w:val="24"/>
+          <w:szCs w:val="24"/>
+        </w:rPr>
+        <w:t xml:space="preserve"> </w:t>
+      </w:r>
+      <w:proofErr w:type="gramStart"/>
+      <w:r>
+        <w:rPr>
+          <w:sz w:val="24"/>
+          <w:szCs w:val="24"/>
+        </w:rPr>
+        <w:t>( id</w:t>
+      </w:r>
+      <w:proofErr w:type="gramEnd"/>
+      <w:r>
+        <w:rPr>
+          <w:sz w:val="24"/>
+          <w:szCs w:val="24"/>
+        </w:rPr>
+        <w:t xml:space="preserve"> </w:t>
+      </w:r>
+      <w:proofErr w:type="spellStart"/>
+      <w:r>
+        <w:rPr>
+          <w:sz w:val="24"/>
+          <w:szCs w:val="24"/>
+        </w:rPr>
+        <w:t>int</w:t>
+      </w:r>
+      <w:proofErr w:type="spellEnd"/>
+      <w:r>
+        <w:rPr>
+          <w:sz w:val="24"/>
+          <w:szCs w:val="24"/>
+        </w:rPr>
+        <w:t xml:space="preserve"> </w:t>
       </w:r>
       <w:proofErr w:type="spellStart"/>
       <w:r>
@@ -6349,14 +7263,14 @@
           <w:sz w:val="24"/>
           <w:szCs w:val="24"/>
         </w:rPr>
-        <w:t xml:space="preserve"> primary key, class varchar(255)</w:t>
-      </w:r>
-      <w:r>
-        <w:rPr>
-          <w:sz w:val="24"/>
-          <w:szCs w:val="24"/>
-        </w:rPr>
-        <w:t>,</w:t>
+        <w:t xml:space="preserve"> primary key, </w:t>
+      </w:r>
+      <w:r>
+        <w:rPr>
+          <w:sz w:val="24"/>
+          <w:szCs w:val="24"/>
+        </w:rPr>
+        <w:t>term</w:t>
       </w:r>
       <w:r>
         <w:rPr>
@@ -6371,6 +7285,29 @@
           <w:sz w:val="24"/>
           <w:szCs w:val="24"/>
         </w:rPr>
+        <w:t>varchar</w:t>
+      </w:r>
+      <w:proofErr w:type="spellEnd"/>
+      <w:r>
+        <w:rPr>
+          <w:sz w:val="24"/>
+          <w:szCs w:val="24"/>
+        </w:rPr>
+        <w:t>(255),</w:t>
+      </w:r>
+      <w:r>
+        <w:rPr>
+          <w:sz w:val="24"/>
+          <w:szCs w:val="24"/>
+        </w:rPr>
+        <w:t xml:space="preserve"> </w:t>
+      </w:r>
+      <w:proofErr w:type="spellStart"/>
+      <w:r>
+        <w:rPr>
+          <w:sz w:val="24"/>
+          <w:szCs w:val="24"/>
+        </w:rPr>
         <w:t>created_at</w:t>
       </w:r>
       <w:proofErr w:type="spellEnd"/>
@@ -6379,7 +7316,23 @@
           <w:sz w:val="24"/>
           <w:szCs w:val="24"/>
         </w:rPr>
-        <w:t xml:space="preserve"> datetime, </w:t>
+        <w:t xml:space="preserve"> </w:t>
+      </w:r>
+      <w:proofErr w:type="spellStart"/>
+      <w:r>
+        <w:rPr>
+          <w:sz w:val="24"/>
+          <w:szCs w:val="24"/>
+        </w:rPr>
+        <w:t>datetime</w:t>
+      </w:r>
+      <w:proofErr w:type="spellEnd"/>
+      <w:r>
+        <w:rPr>
+          <w:sz w:val="24"/>
+          <w:szCs w:val="24"/>
+        </w:rPr>
+        <w:t xml:space="preserve">, </w:t>
       </w:r>
       <w:proofErr w:type="spellStart"/>
       <w:r>
@@ -6395,7 +7348,23 @@
           <w:sz w:val="24"/>
           <w:szCs w:val="24"/>
         </w:rPr>
-        <w:t xml:space="preserve"> int, </w:t>
+        <w:t xml:space="preserve"> </w:t>
+      </w:r>
+      <w:proofErr w:type="spellStart"/>
+      <w:r>
+        <w:rPr>
+          <w:sz w:val="24"/>
+          <w:szCs w:val="24"/>
+        </w:rPr>
+        <w:t>int</w:t>
+      </w:r>
+      <w:proofErr w:type="spellEnd"/>
+      <w:r>
+        <w:rPr>
+          <w:sz w:val="24"/>
+          <w:szCs w:val="24"/>
+        </w:rPr>
+        <w:t xml:space="preserve">, </w:t>
       </w:r>
       <w:proofErr w:type="spellStart"/>
       <w:r>
@@ -6411,7 +7380,23 @@
           <w:sz w:val="24"/>
           <w:szCs w:val="24"/>
         </w:rPr>
-        <w:t xml:space="preserve"> datetime, </w:t>
+        <w:t xml:space="preserve"> </w:t>
+      </w:r>
+      <w:proofErr w:type="spellStart"/>
+      <w:r>
+        <w:rPr>
+          <w:sz w:val="24"/>
+          <w:szCs w:val="24"/>
+        </w:rPr>
+        <w:t>datetime</w:t>
+      </w:r>
+      <w:proofErr w:type="spellEnd"/>
+      <w:r>
+        <w:rPr>
+          <w:sz w:val="24"/>
+          <w:szCs w:val="24"/>
+        </w:rPr>
+        <w:t xml:space="preserve">, </w:t>
       </w:r>
       <w:proofErr w:type="spellStart"/>
       <w:r>
@@ -6427,7 +7412,23 @@
           <w:sz w:val="24"/>
           <w:szCs w:val="24"/>
         </w:rPr>
-        <w:t xml:space="preserve"> int, </w:t>
+        <w:t xml:space="preserve"> </w:t>
+      </w:r>
+      <w:proofErr w:type="spellStart"/>
+      <w:r>
+        <w:rPr>
+          <w:sz w:val="24"/>
+          <w:szCs w:val="24"/>
+        </w:rPr>
+        <w:t>int</w:t>
+      </w:r>
+      <w:proofErr w:type="spellEnd"/>
+      <w:r>
+        <w:rPr>
+          <w:sz w:val="24"/>
+          <w:szCs w:val="24"/>
+        </w:rPr>
+        <w:t xml:space="preserve">, </w:t>
       </w:r>
       <w:proofErr w:type="spellStart"/>
       <w:r>
@@ -6443,8 +7444,17 @@
           <w:sz w:val="24"/>
           <w:szCs w:val="24"/>
         </w:rPr>
-        <w:t xml:space="preserve"> datetime</w:t>
-      </w:r>
+        <w:t xml:space="preserve"> </w:t>
+      </w:r>
+      <w:proofErr w:type="spellStart"/>
+      <w:r>
+        <w:rPr>
+          <w:sz w:val="24"/>
+          <w:szCs w:val="24"/>
+        </w:rPr>
+        <w:t>datetime</w:t>
+      </w:r>
+      <w:proofErr w:type="spellEnd"/>
       <w:r>
         <w:rPr>
           <w:sz w:val="24"/>
@@ -6471,6 +7481,7 @@
             <w:tcW w:w="9350" w:type="dxa"/>
             <w:gridSpan w:val="4"/>
           </w:tcPr>
+          <w:bookmarkEnd w:id="0"/>
           <w:p>
             <w:pPr>
               <w:rPr>
@@ -6754,7 +7765,6 @@
                 <w:szCs w:val="28"/>
               </w:rPr>
             </w:pPr>
-            <w:proofErr w:type="spellStart"/>
             <w:r>
               <w:rPr>
                 <w:sz w:val="28"/>
@@ -6762,7 +7772,6 @@
               </w:rPr>
               <w:t>Created_at</w:t>
             </w:r>
-            <w:proofErr w:type="spellEnd"/>
           </w:p>
         </w:tc>
         <w:tc>
@@ -6894,7 +7903,6 @@
                 <w:szCs w:val="28"/>
               </w:rPr>
             </w:pPr>
-            <w:proofErr w:type="spellStart"/>
             <w:r>
               <w:rPr>
                 <w:sz w:val="28"/>
@@ -6902,7 +7910,6 @@
               </w:rPr>
               <w:t>Updated_at</w:t>
             </w:r>
-            <w:proofErr w:type="spellEnd"/>
           </w:p>
         </w:tc>
         <w:tc>
@@ -7034,7 +8041,6 @@
                 <w:szCs w:val="28"/>
               </w:rPr>
             </w:pPr>
-            <w:proofErr w:type="spellStart"/>
             <w:r>
               <w:rPr>
                 <w:sz w:val="28"/>
@@ -7042,7 +8048,6 @@
               </w:rPr>
               <w:t>Deleted_at</w:t>
             </w:r>
-            <w:proofErr w:type="spellEnd"/>
           </w:p>
         </w:tc>
         <w:tc>
@@ -7193,7 +8198,39 @@
           <w:sz w:val="24"/>
           <w:szCs w:val="24"/>
         </w:rPr>
-        <w:t xml:space="preserve"> ( id int </w:t>
+        <w:t xml:space="preserve"> </w:t>
+      </w:r>
+      <w:proofErr w:type="gramStart"/>
+      <w:r>
+        <w:rPr>
+          <w:sz w:val="24"/>
+          <w:szCs w:val="24"/>
+        </w:rPr>
+        <w:t>( id</w:t>
+      </w:r>
+      <w:proofErr w:type="gramEnd"/>
+      <w:r>
+        <w:rPr>
+          <w:sz w:val="24"/>
+          <w:szCs w:val="24"/>
+        </w:rPr>
+        <w:t xml:space="preserve"> </w:t>
+      </w:r>
+      <w:proofErr w:type="spellStart"/>
+      <w:r>
+        <w:rPr>
+          <w:sz w:val="24"/>
+          <w:szCs w:val="24"/>
+        </w:rPr>
+        <w:t>int</w:t>
+      </w:r>
+      <w:proofErr w:type="spellEnd"/>
+      <w:r>
+        <w:rPr>
+          <w:sz w:val="24"/>
+          <w:szCs w:val="24"/>
+        </w:rPr>
+        <w:t xml:space="preserve"> </w:t>
       </w:r>
       <w:proofErr w:type="spellStart"/>
       <w:r>
@@ -7209,7 +8246,23 @@
           <w:sz w:val="24"/>
           <w:szCs w:val="24"/>
         </w:rPr>
-        <w:t xml:space="preserve"> primary key, section varchar(255)</w:t>
+        <w:t xml:space="preserve"> primary key, section </w:t>
+      </w:r>
+      <w:proofErr w:type="spellStart"/>
+      <w:r>
+        <w:rPr>
+          <w:sz w:val="24"/>
+          <w:szCs w:val="24"/>
+        </w:rPr>
+        <w:t>varchar</w:t>
+      </w:r>
+      <w:proofErr w:type="spellEnd"/>
+      <w:r>
+        <w:rPr>
+          <w:sz w:val="24"/>
+          <w:szCs w:val="24"/>
+        </w:rPr>
+        <w:t>(255)</w:t>
       </w:r>
       <w:r>
         <w:rPr>
@@ -7239,7 +8292,23 @@
           <w:sz w:val="24"/>
           <w:szCs w:val="24"/>
         </w:rPr>
-        <w:t xml:space="preserve"> datetime, </w:t>
+        <w:t xml:space="preserve"> </w:t>
+      </w:r>
+      <w:proofErr w:type="spellStart"/>
+      <w:r>
+        <w:rPr>
+          <w:sz w:val="24"/>
+          <w:szCs w:val="24"/>
+        </w:rPr>
+        <w:t>datetime</w:t>
+      </w:r>
+      <w:proofErr w:type="spellEnd"/>
+      <w:r>
+        <w:rPr>
+          <w:sz w:val="24"/>
+          <w:szCs w:val="24"/>
+        </w:rPr>
+        <w:t xml:space="preserve">, </w:t>
       </w:r>
       <w:proofErr w:type="spellStart"/>
       <w:r>
@@ -7255,7 +8324,23 @@
           <w:sz w:val="24"/>
           <w:szCs w:val="24"/>
         </w:rPr>
-        <w:t xml:space="preserve"> int, </w:t>
+        <w:t xml:space="preserve"> </w:t>
+      </w:r>
+      <w:proofErr w:type="spellStart"/>
+      <w:r>
+        <w:rPr>
+          <w:sz w:val="24"/>
+          <w:szCs w:val="24"/>
+        </w:rPr>
+        <w:t>int</w:t>
+      </w:r>
+      <w:proofErr w:type="spellEnd"/>
+      <w:r>
+        <w:rPr>
+          <w:sz w:val="24"/>
+          <w:szCs w:val="24"/>
+        </w:rPr>
+        <w:t xml:space="preserve">, </w:t>
       </w:r>
       <w:proofErr w:type="spellStart"/>
       <w:r>
@@ -7271,7 +8356,23 @@
           <w:sz w:val="24"/>
           <w:szCs w:val="24"/>
         </w:rPr>
-        <w:t xml:space="preserve"> datetime, </w:t>
+        <w:t xml:space="preserve"> </w:t>
+      </w:r>
+      <w:proofErr w:type="spellStart"/>
+      <w:r>
+        <w:rPr>
+          <w:sz w:val="24"/>
+          <w:szCs w:val="24"/>
+        </w:rPr>
+        <w:t>datetime</w:t>
+      </w:r>
+      <w:proofErr w:type="spellEnd"/>
+      <w:r>
+        <w:rPr>
+          <w:sz w:val="24"/>
+          <w:szCs w:val="24"/>
+        </w:rPr>
+        <w:t xml:space="preserve">, </w:t>
       </w:r>
       <w:proofErr w:type="spellStart"/>
       <w:r>
@@ -7287,7 +8388,23 @@
           <w:sz w:val="24"/>
           <w:szCs w:val="24"/>
         </w:rPr>
-        <w:t xml:space="preserve"> int, </w:t>
+        <w:t xml:space="preserve"> </w:t>
+      </w:r>
+      <w:proofErr w:type="spellStart"/>
+      <w:r>
+        <w:rPr>
+          <w:sz w:val="24"/>
+          <w:szCs w:val="24"/>
+        </w:rPr>
+        <w:t>int</w:t>
+      </w:r>
+      <w:proofErr w:type="spellEnd"/>
+      <w:r>
+        <w:rPr>
+          <w:sz w:val="24"/>
+          <w:szCs w:val="24"/>
+        </w:rPr>
+        <w:t xml:space="preserve">, </w:t>
       </w:r>
       <w:proofErr w:type="spellStart"/>
       <w:r>
@@ -7303,8 +8420,17 @@
           <w:sz w:val="24"/>
           <w:szCs w:val="24"/>
         </w:rPr>
-        <w:t xml:space="preserve"> datetime</w:t>
-      </w:r>
+        <w:t xml:space="preserve"> </w:t>
+      </w:r>
+      <w:proofErr w:type="spellStart"/>
+      <w:r>
+        <w:rPr>
+          <w:sz w:val="24"/>
+          <w:szCs w:val="24"/>
+        </w:rPr>
+        <w:t>datetime</w:t>
+      </w:r>
+      <w:proofErr w:type="spellEnd"/>
       <w:r>
         <w:rPr>
           <w:sz w:val="24"/>
@@ -7622,7 +8748,6 @@
                 <w:szCs w:val="28"/>
               </w:rPr>
             </w:pPr>
-            <w:proofErr w:type="spellStart"/>
             <w:r>
               <w:rPr>
                 <w:sz w:val="28"/>
@@ -7630,7 +8755,6 @@
               </w:rPr>
               <w:t>Created_at</w:t>
             </w:r>
-            <w:proofErr w:type="spellEnd"/>
           </w:p>
         </w:tc>
         <w:tc>
@@ -7762,7 +8886,6 @@
                 <w:szCs w:val="28"/>
               </w:rPr>
             </w:pPr>
-            <w:proofErr w:type="spellStart"/>
             <w:r>
               <w:rPr>
                 <w:sz w:val="28"/>
@@ -7770,7 +8893,6 @@
               </w:rPr>
               <w:t>Updated_at</w:t>
             </w:r>
-            <w:proofErr w:type="spellEnd"/>
           </w:p>
         </w:tc>
         <w:tc>
@@ -7902,7 +9024,6 @@
                 <w:szCs w:val="28"/>
               </w:rPr>
             </w:pPr>
-            <w:proofErr w:type="spellStart"/>
             <w:r>
               <w:rPr>
                 <w:sz w:val="28"/>
@@ -7910,7 +9031,6 @@
               </w:rPr>
               <w:t>Deleted_at</w:t>
             </w:r>
-            <w:proofErr w:type="spellEnd"/>
           </w:p>
         </w:tc>
         <w:tc>
@@ -8031,6 +9151,7 @@
           <w:sz w:val="28"/>
           <w:szCs w:val="28"/>
         </w:rPr>
+        <w:lastRenderedPageBreak/>
         <w:t>Group</w:t>
       </w:r>
       <w:r>
@@ -8047,7 +9168,39 @@
           <w:sz w:val="24"/>
           <w:szCs w:val="24"/>
         </w:rPr>
-        <w:t xml:space="preserve">Create table group ( id int </w:t>
+        <w:t xml:space="preserve">Create table group </w:t>
+      </w:r>
+      <w:proofErr w:type="gramStart"/>
+      <w:r>
+        <w:rPr>
+          <w:sz w:val="24"/>
+          <w:szCs w:val="24"/>
+        </w:rPr>
+        <w:t>( id</w:t>
+      </w:r>
+      <w:proofErr w:type="gramEnd"/>
+      <w:r>
+        <w:rPr>
+          <w:sz w:val="24"/>
+          <w:szCs w:val="24"/>
+        </w:rPr>
+        <w:t xml:space="preserve"> </w:t>
+      </w:r>
+      <w:proofErr w:type="spellStart"/>
+      <w:r>
+        <w:rPr>
+          <w:sz w:val="24"/>
+          <w:szCs w:val="24"/>
+        </w:rPr>
+        <w:t>int</w:t>
+      </w:r>
+      <w:proofErr w:type="spellEnd"/>
+      <w:r>
+        <w:rPr>
+          <w:sz w:val="24"/>
+          <w:szCs w:val="24"/>
+        </w:rPr>
+        <w:t xml:space="preserve"> </w:t>
       </w:r>
       <w:proofErr w:type="spellStart"/>
       <w:r>
@@ -8063,7 +9216,23 @@
           <w:sz w:val="24"/>
           <w:szCs w:val="24"/>
         </w:rPr>
-        <w:t xml:space="preserve"> primary key, group varchar(255)</w:t>
+        <w:t xml:space="preserve"> primary key, group </w:t>
+      </w:r>
+      <w:proofErr w:type="spellStart"/>
+      <w:r>
+        <w:rPr>
+          <w:sz w:val="24"/>
+          <w:szCs w:val="24"/>
+        </w:rPr>
+        <w:t>varchar</w:t>
+      </w:r>
+      <w:proofErr w:type="spellEnd"/>
+      <w:r>
+        <w:rPr>
+          <w:sz w:val="24"/>
+          <w:szCs w:val="24"/>
+        </w:rPr>
+        <w:t>(255)</w:t>
       </w:r>
       <w:r>
         <w:rPr>
@@ -8093,7 +9262,23 @@
           <w:sz w:val="24"/>
           <w:szCs w:val="24"/>
         </w:rPr>
-        <w:t xml:space="preserve"> datetime, </w:t>
+        <w:t xml:space="preserve"> </w:t>
+      </w:r>
+      <w:proofErr w:type="spellStart"/>
+      <w:r>
+        <w:rPr>
+          <w:sz w:val="24"/>
+          <w:szCs w:val="24"/>
+        </w:rPr>
+        <w:t>datetime</w:t>
+      </w:r>
+      <w:proofErr w:type="spellEnd"/>
+      <w:r>
+        <w:rPr>
+          <w:sz w:val="24"/>
+          <w:szCs w:val="24"/>
+        </w:rPr>
+        <w:t xml:space="preserve">, </w:t>
       </w:r>
       <w:proofErr w:type="spellStart"/>
       <w:r>
@@ -8109,7 +9294,23 @@
           <w:sz w:val="24"/>
           <w:szCs w:val="24"/>
         </w:rPr>
-        <w:t xml:space="preserve"> int, </w:t>
+        <w:t xml:space="preserve"> </w:t>
+      </w:r>
+      <w:proofErr w:type="spellStart"/>
+      <w:r>
+        <w:rPr>
+          <w:sz w:val="24"/>
+          <w:szCs w:val="24"/>
+        </w:rPr>
+        <w:t>int</w:t>
+      </w:r>
+      <w:proofErr w:type="spellEnd"/>
+      <w:r>
+        <w:rPr>
+          <w:sz w:val="24"/>
+          <w:szCs w:val="24"/>
+        </w:rPr>
+        <w:t xml:space="preserve">, </w:t>
       </w:r>
       <w:proofErr w:type="spellStart"/>
       <w:r>
@@ -8125,7 +9326,23 @@
           <w:sz w:val="24"/>
           <w:szCs w:val="24"/>
         </w:rPr>
-        <w:t xml:space="preserve"> datetime, </w:t>
+        <w:t xml:space="preserve"> </w:t>
+      </w:r>
+      <w:proofErr w:type="spellStart"/>
+      <w:r>
+        <w:rPr>
+          <w:sz w:val="24"/>
+          <w:szCs w:val="24"/>
+        </w:rPr>
+        <w:t>datetime</w:t>
+      </w:r>
+      <w:proofErr w:type="spellEnd"/>
+      <w:r>
+        <w:rPr>
+          <w:sz w:val="24"/>
+          <w:szCs w:val="24"/>
+        </w:rPr>
+        <w:t xml:space="preserve">, </w:t>
       </w:r>
       <w:proofErr w:type="spellStart"/>
       <w:r>
@@ -8141,7 +9358,23 @@
           <w:sz w:val="24"/>
           <w:szCs w:val="24"/>
         </w:rPr>
-        <w:t xml:space="preserve"> int, </w:t>
+        <w:t xml:space="preserve"> </w:t>
+      </w:r>
+      <w:proofErr w:type="spellStart"/>
+      <w:r>
+        <w:rPr>
+          <w:sz w:val="24"/>
+          <w:szCs w:val="24"/>
+        </w:rPr>
+        <w:t>int</w:t>
+      </w:r>
+      <w:proofErr w:type="spellEnd"/>
+      <w:r>
+        <w:rPr>
+          <w:sz w:val="24"/>
+          <w:szCs w:val="24"/>
+        </w:rPr>
+        <w:t xml:space="preserve">, </w:t>
       </w:r>
       <w:proofErr w:type="spellStart"/>
       <w:r>
@@ -8157,8 +9390,17 @@
           <w:sz w:val="24"/>
           <w:szCs w:val="24"/>
         </w:rPr>
-        <w:t xml:space="preserve"> datetime</w:t>
-      </w:r>
+        <w:t xml:space="preserve"> </w:t>
+      </w:r>
+      <w:proofErr w:type="spellStart"/>
+      <w:r>
+        <w:rPr>
+          <w:sz w:val="24"/>
+          <w:szCs w:val="24"/>
+        </w:rPr>
+        <w:t>datetime</w:t>
+      </w:r>
+      <w:proofErr w:type="spellEnd"/>
       <w:r>
         <w:rPr>
           <w:sz w:val="24"/>
@@ -8217,7 +9459,6 @@
                 <w:sz w:val="36"/>
                 <w:szCs w:val="36"/>
               </w:rPr>
-              <w:lastRenderedPageBreak/>
               <w:t>Designation</w:t>
             </w:r>
           </w:p>
@@ -8485,7 +9726,6 @@
                 <w:szCs w:val="28"/>
               </w:rPr>
             </w:pPr>
-            <w:proofErr w:type="spellStart"/>
             <w:r>
               <w:rPr>
                 <w:sz w:val="28"/>
@@ -8493,7 +9733,6 @@
               </w:rPr>
               <w:t>Created_at</w:t>
             </w:r>
-            <w:proofErr w:type="spellEnd"/>
           </w:p>
         </w:tc>
         <w:tc>
@@ -8625,7 +9864,6 @@
                 <w:szCs w:val="28"/>
               </w:rPr>
             </w:pPr>
-            <w:proofErr w:type="spellStart"/>
             <w:r>
               <w:rPr>
                 <w:sz w:val="28"/>
@@ -8633,7 +9871,6 @@
               </w:rPr>
               <w:t>Updated_at</w:t>
             </w:r>
-            <w:proofErr w:type="spellEnd"/>
           </w:p>
         </w:tc>
         <w:tc>
@@ -8765,7 +10002,6 @@
                 <w:szCs w:val="28"/>
               </w:rPr>
             </w:pPr>
-            <w:proofErr w:type="spellStart"/>
             <w:r>
               <w:rPr>
                 <w:sz w:val="28"/>
@@ -8773,7 +10009,6 @@
               </w:rPr>
               <w:t>Deleted_at</w:t>
             </w:r>
-            <w:proofErr w:type="spellEnd"/>
           </w:p>
         </w:tc>
         <w:tc>
@@ -8926,12 +10161,37 @@
         </w:rPr>
         <w:t xml:space="preserve"> </w:t>
       </w:r>
-      <w:r>
-        <w:rPr>
-          <w:sz w:val="24"/>
-          <w:szCs w:val="24"/>
-        </w:rPr>
-        <w:t xml:space="preserve">( id int </w:t>
+      <w:proofErr w:type="gramStart"/>
+      <w:r>
+        <w:rPr>
+          <w:sz w:val="24"/>
+          <w:szCs w:val="24"/>
+        </w:rPr>
+        <w:t>( id</w:t>
+      </w:r>
+      <w:proofErr w:type="gramEnd"/>
+      <w:r>
+        <w:rPr>
+          <w:sz w:val="24"/>
+          <w:szCs w:val="24"/>
+        </w:rPr>
+        <w:t xml:space="preserve"> </w:t>
+      </w:r>
+      <w:proofErr w:type="spellStart"/>
+      <w:r>
+        <w:rPr>
+          <w:sz w:val="24"/>
+          <w:szCs w:val="24"/>
+        </w:rPr>
+        <w:t>int</w:t>
+      </w:r>
+      <w:proofErr w:type="spellEnd"/>
+      <w:r>
+        <w:rPr>
+          <w:sz w:val="24"/>
+          <w:szCs w:val="24"/>
+        </w:rPr>
+        <w:t xml:space="preserve"> </w:t>
       </w:r>
       <w:proofErr w:type="spellStart"/>
       <w:r>
@@ -8963,12 +10223,21 @@
         </w:rPr>
         <w:t xml:space="preserve"> </w:t>
       </w:r>
-      <w:r>
-        <w:rPr>
-          <w:sz w:val="24"/>
-          <w:szCs w:val="24"/>
-        </w:rPr>
-        <w:t>varchar(255)</w:t>
+      <w:proofErr w:type="spellStart"/>
+      <w:r>
+        <w:rPr>
+          <w:sz w:val="24"/>
+          <w:szCs w:val="24"/>
+        </w:rPr>
+        <w:t>varchar</w:t>
+      </w:r>
+      <w:proofErr w:type="spellEnd"/>
+      <w:r>
+        <w:rPr>
+          <w:sz w:val="24"/>
+          <w:szCs w:val="24"/>
+        </w:rPr>
+        <w:t>(255)</w:t>
       </w:r>
       <w:r>
         <w:rPr>
@@ -8998,7 +10267,23 @@
           <w:sz w:val="24"/>
           <w:szCs w:val="24"/>
         </w:rPr>
-        <w:t xml:space="preserve"> datetime, </w:t>
+        <w:t xml:space="preserve"> </w:t>
+      </w:r>
+      <w:proofErr w:type="spellStart"/>
+      <w:r>
+        <w:rPr>
+          <w:sz w:val="24"/>
+          <w:szCs w:val="24"/>
+        </w:rPr>
+        <w:t>datetime</w:t>
+      </w:r>
+      <w:proofErr w:type="spellEnd"/>
+      <w:r>
+        <w:rPr>
+          <w:sz w:val="24"/>
+          <w:szCs w:val="24"/>
+        </w:rPr>
+        <w:t xml:space="preserve">, </w:t>
       </w:r>
       <w:proofErr w:type="spellStart"/>
       <w:r>
@@ -9014,7 +10299,23 @@
           <w:sz w:val="24"/>
           <w:szCs w:val="24"/>
         </w:rPr>
-        <w:t xml:space="preserve"> int, </w:t>
+        <w:t xml:space="preserve"> </w:t>
+      </w:r>
+      <w:proofErr w:type="spellStart"/>
+      <w:r>
+        <w:rPr>
+          <w:sz w:val="24"/>
+          <w:szCs w:val="24"/>
+        </w:rPr>
+        <w:t>int</w:t>
+      </w:r>
+      <w:proofErr w:type="spellEnd"/>
+      <w:r>
+        <w:rPr>
+          <w:sz w:val="24"/>
+          <w:szCs w:val="24"/>
+        </w:rPr>
+        <w:t xml:space="preserve">, </w:t>
       </w:r>
       <w:proofErr w:type="spellStart"/>
       <w:r>
@@ -9030,7 +10331,23 @@
           <w:sz w:val="24"/>
           <w:szCs w:val="24"/>
         </w:rPr>
-        <w:t xml:space="preserve"> datetime, </w:t>
+        <w:t xml:space="preserve"> </w:t>
+      </w:r>
+      <w:proofErr w:type="spellStart"/>
+      <w:r>
+        <w:rPr>
+          <w:sz w:val="24"/>
+          <w:szCs w:val="24"/>
+        </w:rPr>
+        <w:t>datetime</w:t>
+      </w:r>
+      <w:proofErr w:type="spellEnd"/>
+      <w:r>
+        <w:rPr>
+          <w:sz w:val="24"/>
+          <w:szCs w:val="24"/>
+        </w:rPr>
+        <w:t xml:space="preserve">, </w:t>
       </w:r>
       <w:proofErr w:type="spellStart"/>
       <w:r>
@@ -9046,7 +10363,23 @@
           <w:sz w:val="24"/>
           <w:szCs w:val="24"/>
         </w:rPr>
-        <w:t xml:space="preserve"> int, </w:t>
+        <w:t xml:space="preserve"> </w:t>
+      </w:r>
+      <w:proofErr w:type="spellStart"/>
+      <w:r>
+        <w:rPr>
+          <w:sz w:val="24"/>
+          <w:szCs w:val="24"/>
+        </w:rPr>
+        <w:t>int</w:t>
+      </w:r>
+      <w:proofErr w:type="spellEnd"/>
+      <w:r>
+        <w:rPr>
+          <w:sz w:val="24"/>
+          <w:szCs w:val="24"/>
+        </w:rPr>
+        <w:t xml:space="preserve">, </w:t>
       </w:r>
       <w:proofErr w:type="spellStart"/>
       <w:r>
@@ -9062,8 +10395,17 @@
           <w:sz w:val="24"/>
           <w:szCs w:val="24"/>
         </w:rPr>
-        <w:t xml:space="preserve"> datetime</w:t>
-      </w:r>
+        <w:t xml:space="preserve"> </w:t>
+      </w:r>
+      <w:proofErr w:type="spellStart"/>
+      <w:r>
+        <w:rPr>
+          <w:sz w:val="24"/>
+          <w:szCs w:val="24"/>
+        </w:rPr>
+        <w:t>datetime</w:t>
+      </w:r>
+      <w:proofErr w:type="spellEnd"/>
       <w:r>
         <w:rPr>
           <w:sz w:val="24"/>
@@ -9389,7 +10731,6 @@
                 <w:szCs w:val="28"/>
               </w:rPr>
             </w:pPr>
-            <w:proofErr w:type="spellStart"/>
             <w:r>
               <w:rPr>
                 <w:sz w:val="28"/>
@@ -9397,7 +10738,6 @@
               </w:rPr>
               <w:t>Created_at</w:t>
             </w:r>
-            <w:proofErr w:type="spellEnd"/>
           </w:p>
         </w:tc>
         <w:tc>
@@ -9529,7 +10869,6 @@
                 <w:szCs w:val="28"/>
               </w:rPr>
             </w:pPr>
-            <w:proofErr w:type="spellStart"/>
             <w:r>
               <w:rPr>
                 <w:sz w:val="28"/>
@@ -9537,7 +10876,6 @@
               </w:rPr>
               <w:t>Updated_at</w:t>
             </w:r>
-            <w:proofErr w:type="spellEnd"/>
           </w:p>
         </w:tc>
         <w:tc>
@@ -9669,7 +11007,6 @@
                 <w:szCs w:val="28"/>
               </w:rPr>
             </w:pPr>
-            <w:proofErr w:type="spellStart"/>
             <w:r>
               <w:rPr>
                 <w:sz w:val="28"/>
@@ -9677,7 +11014,6 @@
               </w:rPr>
               <w:t>Deleted_at</w:t>
             </w:r>
-            <w:proofErr w:type="spellEnd"/>
           </w:p>
         </w:tc>
         <w:tc>
@@ -9785,12 +11121,19 @@
     <w:p>
       <w:pPr>
         <w:rPr>
+          <w:sz w:val="24"/>
+          <w:szCs w:val="24"/>
+        </w:rPr>
+      </w:pPr>
+      <w:r>
+        <w:rPr>
           <w:b/>
           <w:bCs/>
           <w:sz w:val="28"/>
           <w:szCs w:val="28"/>
         </w:rPr>
-      </w:pPr>
+        <w:t>D</w:t>
+      </w:r>
       <w:r>
         <w:rPr>
           <w:b/>
@@ -9798,7 +11141,7 @@
           <w:sz w:val="28"/>
           <w:szCs w:val="28"/>
         </w:rPr>
-        <w:t>D</w:t>
+        <w:t>epartment</w:t>
       </w:r>
       <w:r>
         <w:rPr>
@@ -9807,176 +11150,299 @@
           <w:sz w:val="28"/>
           <w:szCs w:val="28"/>
         </w:rPr>
-        <w:t>epartment</w:t>
-      </w:r>
-      <w:r>
+        <w:t xml:space="preserve">: </w:t>
+      </w:r>
+      <w:r>
+        <w:rPr>
+          <w:sz w:val="24"/>
+          <w:szCs w:val="24"/>
+        </w:rPr>
+        <w:t xml:space="preserve">Create table </w:t>
+      </w:r>
+      <w:r>
+        <w:rPr>
+          <w:sz w:val="24"/>
+          <w:szCs w:val="24"/>
+        </w:rPr>
+        <w:t>department</w:t>
+      </w:r>
+      <w:r>
+        <w:rPr>
+          <w:sz w:val="24"/>
+          <w:szCs w:val="24"/>
+        </w:rPr>
+        <w:t xml:space="preserve"> </w:t>
+      </w:r>
+      <w:proofErr w:type="gramStart"/>
+      <w:r>
+        <w:rPr>
+          <w:sz w:val="24"/>
+          <w:szCs w:val="24"/>
+        </w:rPr>
+        <w:t>( id</w:t>
+      </w:r>
+      <w:proofErr w:type="gramEnd"/>
+      <w:r>
+        <w:rPr>
+          <w:sz w:val="24"/>
+          <w:szCs w:val="24"/>
+        </w:rPr>
+        <w:t xml:space="preserve"> </w:t>
+      </w:r>
+      <w:proofErr w:type="spellStart"/>
+      <w:r>
+        <w:rPr>
+          <w:sz w:val="24"/>
+          <w:szCs w:val="24"/>
+        </w:rPr>
+        <w:t>int</w:t>
+      </w:r>
+      <w:proofErr w:type="spellEnd"/>
+      <w:r>
+        <w:rPr>
+          <w:sz w:val="24"/>
+          <w:szCs w:val="24"/>
+        </w:rPr>
+        <w:t xml:space="preserve"> </w:t>
+      </w:r>
+      <w:proofErr w:type="spellStart"/>
+      <w:r>
+        <w:rPr>
+          <w:sz w:val="24"/>
+          <w:szCs w:val="24"/>
+        </w:rPr>
+        <w:t>auto_increment</w:t>
+      </w:r>
+      <w:proofErr w:type="spellEnd"/>
+      <w:r>
+        <w:rPr>
+          <w:sz w:val="24"/>
+          <w:szCs w:val="24"/>
+        </w:rPr>
+        <w:t xml:space="preserve"> primary key, </w:t>
+      </w:r>
+      <w:r>
+        <w:rPr>
+          <w:sz w:val="24"/>
+          <w:szCs w:val="24"/>
+        </w:rPr>
+        <w:t>department</w:t>
+      </w:r>
+      <w:r>
+        <w:rPr>
+          <w:sz w:val="24"/>
+          <w:szCs w:val="24"/>
+        </w:rPr>
+        <w:t xml:space="preserve"> </w:t>
+      </w:r>
+      <w:proofErr w:type="spellStart"/>
+      <w:r>
+        <w:rPr>
+          <w:sz w:val="24"/>
+          <w:szCs w:val="24"/>
+        </w:rPr>
+        <w:t>varchar</w:t>
+      </w:r>
+      <w:proofErr w:type="spellEnd"/>
+      <w:r>
+        <w:rPr>
+          <w:sz w:val="24"/>
+          <w:szCs w:val="24"/>
+        </w:rPr>
+        <w:t>(255)</w:t>
+      </w:r>
+      <w:r>
+        <w:rPr>
+          <w:sz w:val="24"/>
+          <w:szCs w:val="24"/>
+        </w:rPr>
+        <w:t>,</w:t>
+      </w:r>
+      <w:r>
+        <w:rPr>
+          <w:sz w:val="24"/>
+          <w:szCs w:val="24"/>
+        </w:rPr>
+        <w:t xml:space="preserve"> </w:t>
+      </w:r>
+      <w:proofErr w:type="spellStart"/>
+      <w:r>
+        <w:rPr>
+          <w:sz w:val="24"/>
+          <w:szCs w:val="24"/>
+        </w:rPr>
+        <w:t>created_at</w:t>
+      </w:r>
+      <w:proofErr w:type="spellEnd"/>
+      <w:r>
+        <w:rPr>
+          <w:sz w:val="24"/>
+          <w:szCs w:val="24"/>
+        </w:rPr>
+        <w:t xml:space="preserve"> </w:t>
+      </w:r>
+      <w:proofErr w:type="spellStart"/>
+      <w:r>
+        <w:rPr>
+          <w:sz w:val="24"/>
+          <w:szCs w:val="24"/>
+        </w:rPr>
+        <w:t>datetime</w:t>
+      </w:r>
+      <w:proofErr w:type="spellEnd"/>
+      <w:r>
+        <w:rPr>
+          <w:sz w:val="24"/>
+          <w:szCs w:val="24"/>
+        </w:rPr>
+        <w:t xml:space="preserve">, </w:t>
+      </w:r>
+      <w:proofErr w:type="spellStart"/>
+      <w:r>
+        <w:rPr>
+          <w:sz w:val="24"/>
+          <w:szCs w:val="24"/>
+        </w:rPr>
+        <w:t>created_by</w:t>
+      </w:r>
+      <w:proofErr w:type="spellEnd"/>
+      <w:r>
+        <w:rPr>
+          <w:sz w:val="24"/>
+          <w:szCs w:val="24"/>
+        </w:rPr>
+        <w:t xml:space="preserve"> </w:t>
+      </w:r>
+      <w:proofErr w:type="spellStart"/>
+      <w:r>
+        <w:rPr>
+          <w:sz w:val="24"/>
+          <w:szCs w:val="24"/>
+        </w:rPr>
+        <w:t>int</w:t>
+      </w:r>
+      <w:proofErr w:type="spellEnd"/>
+      <w:r>
+        <w:rPr>
+          <w:sz w:val="24"/>
+          <w:szCs w:val="24"/>
+        </w:rPr>
+        <w:t xml:space="preserve">, </w:t>
+      </w:r>
+      <w:proofErr w:type="spellStart"/>
+      <w:r>
+        <w:rPr>
+          <w:sz w:val="24"/>
+          <w:szCs w:val="24"/>
+        </w:rPr>
+        <w:t>updated_at</w:t>
+      </w:r>
+      <w:proofErr w:type="spellEnd"/>
+      <w:r>
+        <w:rPr>
+          <w:sz w:val="24"/>
+          <w:szCs w:val="24"/>
+        </w:rPr>
+        <w:t xml:space="preserve"> </w:t>
+      </w:r>
+      <w:proofErr w:type="spellStart"/>
+      <w:r>
+        <w:rPr>
+          <w:sz w:val="24"/>
+          <w:szCs w:val="24"/>
+        </w:rPr>
+        <w:t>datetime</w:t>
+      </w:r>
+      <w:proofErr w:type="spellEnd"/>
+      <w:r>
+        <w:rPr>
+          <w:sz w:val="24"/>
+          <w:szCs w:val="24"/>
+        </w:rPr>
+        <w:t xml:space="preserve">, </w:t>
+      </w:r>
+      <w:proofErr w:type="spellStart"/>
+      <w:r>
+        <w:rPr>
+          <w:sz w:val="24"/>
+          <w:szCs w:val="24"/>
+        </w:rPr>
+        <w:t>updated_by</w:t>
+      </w:r>
+      <w:proofErr w:type="spellEnd"/>
+      <w:r>
+        <w:rPr>
+          <w:sz w:val="24"/>
+          <w:szCs w:val="24"/>
+        </w:rPr>
+        <w:t xml:space="preserve"> </w:t>
+      </w:r>
+      <w:proofErr w:type="spellStart"/>
+      <w:r>
+        <w:rPr>
+          <w:sz w:val="24"/>
+          <w:szCs w:val="24"/>
+        </w:rPr>
+        <w:t>int</w:t>
+      </w:r>
+      <w:proofErr w:type="spellEnd"/>
+      <w:r>
+        <w:rPr>
+          <w:sz w:val="24"/>
+          <w:szCs w:val="24"/>
+        </w:rPr>
+        <w:t xml:space="preserve">, </w:t>
+      </w:r>
+      <w:proofErr w:type="spellStart"/>
+      <w:r>
+        <w:rPr>
+          <w:sz w:val="24"/>
+          <w:szCs w:val="24"/>
+        </w:rPr>
+        <w:t>deleted_at</w:t>
+      </w:r>
+      <w:proofErr w:type="spellEnd"/>
+      <w:r>
+        <w:rPr>
+          <w:sz w:val="24"/>
+          <w:szCs w:val="24"/>
+        </w:rPr>
+        <w:t xml:space="preserve"> </w:t>
+      </w:r>
+      <w:proofErr w:type="spellStart"/>
+      <w:r>
+        <w:rPr>
+          <w:sz w:val="24"/>
+          <w:szCs w:val="24"/>
+        </w:rPr>
+        <w:t>datetime</w:t>
+      </w:r>
+      <w:proofErr w:type="spellEnd"/>
+      <w:r>
+        <w:rPr>
+          <w:sz w:val="24"/>
+          <w:szCs w:val="24"/>
+        </w:rPr>
+        <w:t>;</w:t>
+      </w:r>
+    </w:p>
+    <w:p>
+      <w:pPr>
+        <w:rPr>
+          <w:sz w:val="24"/>
+          <w:szCs w:val="24"/>
+        </w:rPr>
+      </w:pPr>
+    </w:p>
+    <w:p>
+      <w:pPr>
         <w:rPr>
           <w:b/>
           <w:bCs/>
           <w:sz w:val="28"/>
           <w:szCs w:val="28"/>
         </w:rPr>
-        <w:t xml:space="preserve">: </w:t>
-      </w:r>
-      <w:r>
-        <w:rPr>
-          <w:sz w:val="24"/>
-          <w:szCs w:val="24"/>
-        </w:rPr>
-        <w:t xml:space="preserve">Create table </w:t>
-      </w:r>
-      <w:r>
-        <w:rPr>
-          <w:sz w:val="24"/>
-          <w:szCs w:val="24"/>
-        </w:rPr>
-        <w:t>department</w:t>
-      </w:r>
-      <w:r>
-        <w:rPr>
-          <w:sz w:val="24"/>
-          <w:szCs w:val="24"/>
-        </w:rPr>
-        <w:t xml:space="preserve"> ( id int </w:t>
-      </w:r>
-      <w:proofErr w:type="spellStart"/>
-      <w:r>
-        <w:rPr>
-          <w:sz w:val="24"/>
-          <w:szCs w:val="24"/>
-        </w:rPr>
-        <w:t>auto_increment</w:t>
-      </w:r>
-      <w:proofErr w:type="spellEnd"/>
-      <w:r>
-        <w:rPr>
-          <w:sz w:val="24"/>
-          <w:szCs w:val="24"/>
-        </w:rPr>
-        <w:t xml:space="preserve"> primary key, </w:t>
-      </w:r>
-      <w:r>
-        <w:rPr>
-          <w:sz w:val="24"/>
-          <w:szCs w:val="24"/>
-        </w:rPr>
-        <w:t>department</w:t>
-      </w:r>
-      <w:r>
-        <w:rPr>
-          <w:sz w:val="24"/>
-          <w:szCs w:val="24"/>
-        </w:rPr>
-        <w:t xml:space="preserve"> </w:t>
-      </w:r>
-      <w:r>
-        <w:rPr>
-          <w:sz w:val="24"/>
-          <w:szCs w:val="24"/>
-        </w:rPr>
-        <w:t>varchar(255)</w:t>
-      </w:r>
-      <w:r>
-        <w:rPr>
-          <w:sz w:val="24"/>
-          <w:szCs w:val="24"/>
-        </w:rPr>
-        <w:t>,</w:t>
-      </w:r>
-      <w:r>
-        <w:rPr>
-          <w:sz w:val="24"/>
-          <w:szCs w:val="24"/>
-        </w:rPr>
-        <w:t xml:space="preserve"> </w:t>
-      </w:r>
-      <w:proofErr w:type="spellStart"/>
-      <w:r>
-        <w:rPr>
-          <w:sz w:val="24"/>
-          <w:szCs w:val="24"/>
-        </w:rPr>
-        <w:t>created_at</w:t>
-      </w:r>
-      <w:proofErr w:type="spellEnd"/>
-      <w:r>
-        <w:rPr>
-          <w:sz w:val="24"/>
-          <w:szCs w:val="24"/>
-        </w:rPr>
-        <w:t xml:space="preserve"> datetime, </w:t>
-      </w:r>
-      <w:proofErr w:type="spellStart"/>
-      <w:r>
-        <w:rPr>
-          <w:sz w:val="24"/>
-          <w:szCs w:val="24"/>
-        </w:rPr>
-        <w:t>created_by</w:t>
-      </w:r>
-      <w:proofErr w:type="spellEnd"/>
-      <w:r>
-        <w:rPr>
-          <w:sz w:val="24"/>
-          <w:szCs w:val="24"/>
-        </w:rPr>
-        <w:t xml:space="preserve"> int, </w:t>
-      </w:r>
-      <w:proofErr w:type="spellStart"/>
-      <w:r>
-        <w:rPr>
-          <w:sz w:val="24"/>
-          <w:szCs w:val="24"/>
-        </w:rPr>
-        <w:t>updated_at</w:t>
-      </w:r>
-      <w:proofErr w:type="spellEnd"/>
-      <w:r>
-        <w:rPr>
-          <w:sz w:val="24"/>
-          <w:szCs w:val="24"/>
-        </w:rPr>
-        <w:t xml:space="preserve"> datetime, </w:t>
-      </w:r>
-      <w:proofErr w:type="spellStart"/>
-      <w:r>
-        <w:rPr>
-          <w:sz w:val="24"/>
-          <w:szCs w:val="24"/>
-        </w:rPr>
-        <w:t>updated_by</w:t>
-      </w:r>
-      <w:proofErr w:type="spellEnd"/>
-      <w:r>
-        <w:rPr>
-          <w:sz w:val="24"/>
-          <w:szCs w:val="24"/>
-        </w:rPr>
-        <w:t xml:space="preserve"> int, </w:t>
-      </w:r>
-      <w:proofErr w:type="spellStart"/>
-      <w:r>
-        <w:rPr>
-          <w:sz w:val="24"/>
-          <w:szCs w:val="24"/>
-        </w:rPr>
-        <w:t>deleted_at</w:t>
-      </w:r>
-      <w:proofErr w:type="spellEnd"/>
-      <w:r>
-        <w:rPr>
-          <w:sz w:val="24"/>
-          <w:szCs w:val="24"/>
-        </w:rPr>
-        <w:t xml:space="preserve"> datetime</w:t>
-      </w:r>
-      <w:r>
-        <w:rPr>
-          <w:sz w:val="24"/>
-          <w:szCs w:val="24"/>
-        </w:rPr>
-        <w:t>);</w:t>
-      </w:r>
+      </w:pPr>
     </w:p>
     <w:p>
       <w:pPr>
@@ -10202,15 +11668,7 @@
                 <w:sz w:val="28"/>
                 <w:szCs w:val="28"/>
               </w:rPr>
-              <w:t xml:space="preserve"> </w:t>
-            </w:r>
-            <w:r>
-              <w:rPr>
-                <w:sz w:val="28"/>
-                <w:szCs w:val="28"/>
-              </w:rPr>
-              <w:lastRenderedPageBreak/>
-              <w:t>primary key</w:t>
+              <w:t xml:space="preserve"> primary key</w:t>
             </w:r>
           </w:p>
         </w:tc>
@@ -10232,7 +11690,6 @@
                 <w:sz w:val="28"/>
                 <w:szCs w:val="28"/>
               </w:rPr>
-              <w:lastRenderedPageBreak/>
               <w:t>session</w:t>
             </w:r>
           </w:p>
@@ -10296,7 +11753,6 @@
                 <w:szCs w:val="28"/>
               </w:rPr>
             </w:pPr>
-            <w:proofErr w:type="spellStart"/>
             <w:r>
               <w:rPr>
                 <w:sz w:val="28"/>
@@ -10304,7 +11760,6 @@
               </w:rPr>
               <w:t>Created_at</w:t>
             </w:r>
-            <w:proofErr w:type="spellEnd"/>
           </w:p>
         </w:tc>
         <w:tc>
@@ -10436,7 +11891,6 @@
                 <w:szCs w:val="28"/>
               </w:rPr>
             </w:pPr>
-            <w:proofErr w:type="spellStart"/>
             <w:r>
               <w:rPr>
                 <w:sz w:val="28"/>
@@ -10444,7 +11898,6 @@
               </w:rPr>
               <w:t>Updated_at</w:t>
             </w:r>
-            <w:proofErr w:type="spellEnd"/>
           </w:p>
         </w:tc>
         <w:tc>
@@ -10576,7 +12029,6 @@
                 <w:szCs w:val="28"/>
               </w:rPr>
             </w:pPr>
-            <w:proofErr w:type="spellStart"/>
             <w:r>
               <w:rPr>
                 <w:sz w:val="28"/>
@@ -10584,7 +12036,6 @@
               </w:rPr>
               <w:t>Deleted_at</w:t>
             </w:r>
-            <w:proofErr w:type="spellEnd"/>
           </w:p>
         </w:tc>
         <w:tc>
@@ -10729,7 +12180,39 @@
           <w:sz w:val="24"/>
           <w:szCs w:val="24"/>
         </w:rPr>
-        <w:t xml:space="preserve">Create table session ( id int </w:t>
+        <w:t xml:space="preserve">Create table session </w:t>
+      </w:r>
+      <w:proofErr w:type="gramStart"/>
+      <w:r>
+        <w:rPr>
+          <w:sz w:val="24"/>
+          <w:szCs w:val="24"/>
+        </w:rPr>
+        <w:t>( id</w:t>
+      </w:r>
+      <w:proofErr w:type="gramEnd"/>
+      <w:r>
+        <w:rPr>
+          <w:sz w:val="24"/>
+          <w:szCs w:val="24"/>
+        </w:rPr>
+        <w:t xml:space="preserve"> </w:t>
+      </w:r>
+      <w:proofErr w:type="spellStart"/>
+      <w:r>
+        <w:rPr>
+          <w:sz w:val="24"/>
+          <w:szCs w:val="24"/>
+        </w:rPr>
+        <w:t>int</w:t>
+      </w:r>
+      <w:proofErr w:type="spellEnd"/>
+      <w:r>
+        <w:rPr>
+          <w:sz w:val="24"/>
+          <w:szCs w:val="24"/>
+        </w:rPr>
+        <w:t xml:space="preserve"> </w:t>
       </w:r>
       <w:proofErr w:type="spellStart"/>
       <w:r>
@@ -10745,7 +12228,23 @@
           <w:sz w:val="24"/>
           <w:szCs w:val="24"/>
         </w:rPr>
-        <w:t xml:space="preserve"> primary key, session varchar(255)</w:t>
+        <w:t xml:space="preserve"> primary key, session </w:t>
+      </w:r>
+      <w:proofErr w:type="spellStart"/>
+      <w:r>
+        <w:rPr>
+          <w:sz w:val="24"/>
+          <w:szCs w:val="24"/>
+        </w:rPr>
+        <w:t>varchar</w:t>
+      </w:r>
+      <w:proofErr w:type="spellEnd"/>
+      <w:r>
+        <w:rPr>
+          <w:sz w:val="24"/>
+          <w:szCs w:val="24"/>
+        </w:rPr>
+        <w:t>(255)</w:t>
       </w:r>
       <w:r>
         <w:rPr>
@@ -10775,7 +12274,23 @@
           <w:sz w:val="24"/>
           <w:szCs w:val="24"/>
         </w:rPr>
-        <w:t xml:space="preserve"> datetime, </w:t>
+        <w:t xml:space="preserve"> </w:t>
+      </w:r>
+      <w:proofErr w:type="spellStart"/>
+      <w:r>
+        <w:rPr>
+          <w:sz w:val="24"/>
+          <w:szCs w:val="24"/>
+        </w:rPr>
+        <w:t>datetime</w:t>
+      </w:r>
+      <w:proofErr w:type="spellEnd"/>
+      <w:r>
+        <w:rPr>
+          <w:sz w:val="24"/>
+          <w:szCs w:val="24"/>
+        </w:rPr>
+        <w:t xml:space="preserve">, </w:t>
       </w:r>
       <w:proofErr w:type="spellStart"/>
       <w:r>
@@ -10791,7 +12306,23 @@
           <w:sz w:val="24"/>
           <w:szCs w:val="24"/>
         </w:rPr>
-        <w:t xml:space="preserve"> int, </w:t>
+        <w:t xml:space="preserve"> </w:t>
+      </w:r>
+      <w:proofErr w:type="spellStart"/>
+      <w:r>
+        <w:rPr>
+          <w:sz w:val="24"/>
+          <w:szCs w:val="24"/>
+        </w:rPr>
+        <w:t>int</w:t>
+      </w:r>
+      <w:proofErr w:type="spellEnd"/>
+      <w:r>
+        <w:rPr>
+          <w:sz w:val="24"/>
+          <w:szCs w:val="24"/>
+        </w:rPr>
+        <w:t xml:space="preserve">, </w:t>
       </w:r>
       <w:proofErr w:type="spellStart"/>
       <w:r>
@@ -10807,7 +12338,23 @@
           <w:sz w:val="24"/>
           <w:szCs w:val="24"/>
         </w:rPr>
-        <w:t xml:space="preserve"> datetime, </w:t>
+        <w:t xml:space="preserve"> </w:t>
+      </w:r>
+      <w:proofErr w:type="spellStart"/>
+      <w:r>
+        <w:rPr>
+          <w:sz w:val="24"/>
+          <w:szCs w:val="24"/>
+        </w:rPr>
+        <w:t>datetime</w:t>
+      </w:r>
+      <w:proofErr w:type="spellEnd"/>
+      <w:r>
+        <w:rPr>
+          <w:sz w:val="24"/>
+          <w:szCs w:val="24"/>
+        </w:rPr>
+        <w:t xml:space="preserve">, </w:t>
       </w:r>
       <w:proofErr w:type="spellStart"/>
       <w:r>
@@ -10823,7 +12370,23 @@
           <w:sz w:val="24"/>
           <w:szCs w:val="24"/>
         </w:rPr>
-        <w:t xml:space="preserve"> int, </w:t>
+        <w:t xml:space="preserve"> </w:t>
+      </w:r>
+      <w:proofErr w:type="spellStart"/>
+      <w:r>
+        <w:rPr>
+          <w:sz w:val="24"/>
+          <w:szCs w:val="24"/>
+        </w:rPr>
+        <w:t>int</w:t>
+      </w:r>
+      <w:proofErr w:type="spellEnd"/>
+      <w:r>
+        <w:rPr>
+          <w:sz w:val="24"/>
+          <w:szCs w:val="24"/>
+        </w:rPr>
+        <w:t xml:space="preserve">, </w:t>
       </w:r>
       <w:proofErr w:type="spellStart"/>
       <w:r>
@@ -10839,8 +12402,17 @@
           <w:sz w:val="24"/>
           <w:szCs w:val="24"/>
         </w:rPr>
-        <w:t xml:space="preserve"> datetime</w:t>
-      </w:r>
+        <w:t xml:space="preserve"> </w:t>
+      </w:r>
+      <w:proofErr w:type="spellStart"/>
+      <w:r>
+        <w:rPr>
+          <w:sz w:val="24"/>
+          <w:szCs w:val="24"/>
+        </w:rPr>
+        <w:t>datetime</w:t>
+      </w:r>
+      <w:proofErr w:type="spellEnd"/>
       <w:r>
         <w:rPr>
           <w:sz w:val="24"/>
@@ -11449,7 +13021,6 @@
                 <w:szCs w:val="28"/>
               </w:rPr>
             </w:pPr>
-            <w:proofErr w:type="spellStart"/>
             <w:r>
               <w:rPr>
                 <w:sz w:val="28"/>
@@ -11457,7 +13028,6 @@
               </w:rPr>
               <w:t>Created_at</w:t>
             </w:r>
-            <w:proofErr w:type="spellEnd"/>
           </w:p>
         </w:tc>
         <w:tc>
@@ -11589,7 +13159,6 @@
                 <w:szCs w:val="28"/>
               </w:rPr>
             </w:pPr>
-            <w:proofErr w:type="spellStart"/>
             <w:r>
               <w:rPr>
                 <w:sz w:val="28"/>
@@ -11597,7 +13166,6 @@
               </w:rPr>
               <w:t>Updated_at</w:t>
             </w:r>
-            <w:proofErr w:type="spellEnd"/>
           </w:p>
         </w:tc>
         <w:tc>
@@ -11729,7 +13297,6 @@
                 <w:szCs w:val="28"/>
               </w:rPr>
             </w:pPr>
-            <w:proofErr w:type="spellStart"/>
             <w:r>
               <w:rPr>
                 <w:sz w:val="28"/>
@@ -11737,7 +13304,6 @@
               </w:rPr>
               <w:t>Deleted_at</w:t>
             </w:r>
-            <w:proofErr w:type="spellEnd"/>
           </w:p>
         </w:tc>
         <w:tc>
@@ -11855,6 +13421,7 @@
                 <w:sz w:val="28"/>
                 <w:szCs w:val="28"/>
               </w:rPr>
+              <w:lastRenderedPageBreak/>
               <w:t>field</w:t>
             </w:r>
           </w:p>
@@ -12313,7 +13880,6 @@
                 <w:sz w:val="28"/>
                 <w:szCs w:val="28"/>
               </w:rPr>
-              <w:lastRenderedPageBreak/>
               <w:t>Note</w:t>
             </w:r>
           </w:p>
@@ -12377,7 +13943,6 @@
                 <w:szCs w:val="28"/>
               </w:rPr>
             </w:pPr>
-            <w:proofErr w:type="spellStart"/>
             <w:r>
               <w:rPr>
                 <w:sz w:val="28"/>
@@ -12385,7 +13950,6 @@
               </w:rPr>
               <w:t>Created_at</w:t>
             </w:r>
-            <w:proofErr w:type="spellEnd"/>
           </w:p>
         </w:tc>
         <w:tc>
@@ -12517,7 +14081,6 @@
                 <w:szCs w:val="28"/>
               </w:rPr>
             </w:pPr>
-            <w:proofErr w:type="spellStart"/>
             <w:r>
               <w:rPr>
                 <w:sz w:val="28"/>
@@ -12525,7 +14088,6 @@
               </w:rPr>
               <w:t>Updated_at</w:t>
             </w:r>
-            <w:proofErr w:type="spellEnd"/>
           </w:p>
         </w:tc>
         <w:tc>
@@ -12657,7 +14219,6 @@
                 <w:szCs w:val="28"/>
               </w:rPr>
             </w:pPr>
-            <w:proofErr w:type="spellStart"/>
             <w:r>
               <w:rPr>
                 <w:sz w:val="28"/>
@@ -12665,7 +14226,6 @@
               </w:rPr>
               <w:t>Deleted_at</w:t>
             </w:r>
-            <w:proofErr w:type="spellEnd"/>
           </w:p>
         </w:tc>
         <w:tc>
@@ -12795,7 +14355,23 @@
           <w:sz w:val="24"/>
           <w:szCs w:val="24"/>
         </w:rPr>
-        <w:t xml:space="preserve"> ( id int </w:t>
+        <w:t xml:space="preserve"> ( id </w:t>
+      </w:r>
+      <w:proofErr w:type="spellStart"/>
+      <w:r>
+        <w:rPr>
+          <w:sz w:val="24"/>
+          <w:szCs w:val="24"/>
+        </w:rPr>
+        <w:t>int</w:t>
+      </w:r>
+      <w:proofErr w:type="spellEnd"/>
+      <w:r>
+        <w:rPr>
+          <w:sz w:val="24"/>
+          <w:szCs w:val="24"/>
+        </w:rPr>
+        <w:t xml:space="preserve"> </w:t>
       </w:r>
       <w:proofErr w:type="spellStart"/>
       <w:r>
@@ -12834,8 +14410,17 @@
           <w:sz w:val="24"/>
           <w:szCs w:val="24"/>
         </w:rPr>
-        <w:t xml:space="preserve"> int</w:t>
-      </w:r>
+        <w:t xml:space="preserve"> </w:t>
+      </w:r>
+      <w:proofErr w:type="spellStart"/>
+      <w:r>
+        <w:rPr>
+          <w:sz w:val="24"/>
+          <w:szCs w:val="24"/>
+        </w:rPr>
+        <w:t>int</w:t>
+      </w:r>
+      <w:proofErr w:type="spellEnd"/>
       <w:r>
         <w:rPr>
           <w:sz w:val="24"/>
@@ -12926,7 +14511,23 @@
           <w:sz w:val="24"/>
           <w:szCs w:val="24"/>
         </w:rPr>
-        <w:t xml:space="preserve"> datetime, </w:t>
+        <w:t xml:space="preserve"> </w:t>
+      </w:r>
+      <w:proofErr w:type="spellStart"/>
+      <w:r>
+        <w:rPr>
+          <w:sz w:val="24"/>
+          <w:szCs w:val="24"/>
+        </w:rPr>
+        <w:t>datetime</w:t>
+      </w:r>
+      <w:proofErr w:type="spellEnd"/>
+      <w:r>
+        <w:rPr>
+          <w:sz w:val="24"/>
+          <w:szCs w:val="24"/>
+        </w:rPr>
+        <w:t xml:space="preserve">, </w:t>
       </w:r>
       <w:proofErr w:type="spellStart"/>
       <w:r>
@@ -12942,7 +14543,23 @@
           <w:sz w:val="24"/>
           <w:szCs w:val="24"/>
         </w:rPr>
-        <w:t xml:space="preserve"> int, </w:t>
+        <w:t xml:space="preserve"> </w:t>
+      </w:r>
+      <w:proofErr w:type="spellStart"/>
+      <w:r>
+        <w:rPr>
+          <w:sz w:val="24"/>
+          <w:szCs w:val="24"/>
+        </w:rPr>
+        <w:t>int</w:t>
+      </w:r>
+      <w:proofErr w:type="spellEnd"/>
+      <w:r>
+        <w:rPr>
+          <w:sz w:val="24"/>
+          <w:szCs w:val="24"/>
+        </w:rPr>
+        <w:t xml:space="preserve">, </w:t>
       </w:r>
       <w:proofErr w:type="spellStart"/>
       <w:r>
@@ -12958,7 +14575,23 @@
           <w:sz w:val="24"/>
           <w:szCs w:val="24"/>
         </w:rPr>
-        <w:t xml:space="preserve"> datetime, </w:t>
+        <w:t xml:space="preserve"> </w:t>
+      </w:r>
+      <w:proofErr w:type="spellStart"/>
+      <w:r>
+        <w:rPr>
+          <w:sz w:val="24"/>
+          <w:szCs w:val="24"/>
+        </w:rPr>
+        <w:t>datetime</w:t>
+      </w:r>
+      <w:proofErr w:type="spellEnd"/>
+      <w:r>
+        <w:rPr>
+          <w:sz w:val="24"/>
+          <w:szCs w:val="24"/>
+        </w:rPr>
+        <w:t xml:space="preserve">, </w:t>
       </w:r>
       <w:proofErr w:type="spellStart"/>
       <w:r>
@@ -12974,7 +14607,23 @@
           <w:sz w:val="24"/>
           <w:szCs w:val="24"/>
         </w:rPr>
-        <w:t xml:space="preserve"> int, </w:t>
+        <w:t xml:space="preserve"> </w:t>
+      </w:r>
+      <w:proofErr w:type="spellStart"/>
+      <w:r>
+        <w:rPr>
+          <w:sz w:val="24"/>
+          <w:szCs w:val="24"/>
+        </w:rPr>
+        <w:t>int</w:t>
+      </w:r>
+      <w:proofErr w:type="spellEnd"/>
+      <w:r>
+        <w:rPr>
+          <w:sz w:val="24"/>
+          <w:szCs w:val="24"/>
+        </w:rPr>
+        <w:t xml:space="preserve">, </w:t>
       </w:r>
       <w:proofErr w:type="spellStart"/>
       <w:r>
@@ -12990,8 +14639,17 @@
           <w:sz w:val="24"/>
           <w:szCs w:val="24"/>
         </w:rPr>
-        <w:t xml:space="preserve"> datetime</w:t>
-      </w:r>
+        <w:t xml:space="preserve"> </w:t>
+      </w:r>
+      <w:proofErr w:type="spellStart"/>
+      <w:r>
+        <w:rPr>
+          <w:sz w:val="24"/>
+          <w:szCs w:val="24"/>
+        </w:rPr>
+        <w:t>datetime</w:t>
+      </w:r>
+      <w:proofErr w:type="spellEnd"/>
       <w:r>
         <w:rPr>
           <w:sz w:val="24"/>
@@ -13063,7 +14721,23 @@
           <w:sz w:val="24"/>
           <w:szCs w:val="24"/>
         </w:rPr>
-        <w:t xml:space="preserve"> ( id int </w:t>
+        <w:t xml:space="preserve"> ( id </w:t>
+      </w:r>
+      <w:proofErr w:type="spellStart"/>
+      <w:r>
+        <w:rPr>
+          <w:sz w:val="24"/>
+          <w:szCs w:val="24"/>
+        </w:rPr>
+        <w:t>int</w:t>
+      </w:r>
+      <w:proofErr w:type="spellEnd"/>
+      <w:r>
+        <w:rPr>
+          <w:sz w:val="24"/>
+          <w:szCs w:val="24"/>
+        </w:rPr>
+        <w:t xml:space="preserve"> </w:t>
       </w:r>
       <w:proofErr w:type="spellStart"/>
       <w:r>
@@ -13095,7 +14769,23 @@
           <w:sz w:val="24"/>
           <w:szCs w:val="24"/>
         </w:rPr>
-        <w:t xml:space="preserve"> int, </w:t>
+        <w:t xml:space="preserve"> </w:t>
+      </w:r>
+      <w:proofErr w:type="spellStart"/>
+      <w:r>
+        <w:rPr>
+          <w:sz w:val="24"/>
+          <w:szCs w:val="24"/>
+        </w:rPr>
+        <w:t>int</w:t>
+      </w:r>
+      <w:proofErr w:type="spellEnd"/>
+      <w:r>
+        <w:rPr>
+          <w:sz w:val="24"/>
+          <w:szCs w:val="24"/>
+        </w:rPr>
+        <w:t xml:space="preserve">, </w:t>
       </w:r>
       <w:proofErr w:type="spellStart"/>
       <w:r>
@@ -13173,7 +14863,23 @@
           <w:sz w:val="24"/>
           <w:szCs w:val="24"/>
         </w:rPr>
-        <w:t xml:space="preserve"> datetime, </w:t>
+        <w:t xml:space="preserve"> </w:t>
+      </w:r>
+      <w:proofErr w:type="spellStart"/>
+      <w:r>
+        <w:rPr>
+          <w:sz w:val="24"/>
+          <w:szCs w:val="24"/>
+        </w:rPr>
+        <w:t>datetime</w:t>
+      </w:r>
+      <w:proofErr w:type="spellEnd"/>
+      <w:r>
+        <w:rPr>
+          <w:sz w:val="24"/>
+          <w:szCs w:val="24"/>
+        </w:rPr>
+        <w:t xml:space="preserve">, </w:t>
       </w:r>
       <w:proofErr w:type="spellStart"/>
       <w:r>
@@ -13189,7 +14895,23 @@
           <w:sz w:val="24"/>
           <w:szCs w:val="24"/>
         </w:rPr>
-        <w:t xml:space="preserve"> int, </w:t>
+        <w:t xml:space="preserve"> </w:t>
+      </w:r>
+      <w:proofErr w:type="spellStart"/>
+      <w:r>
+        <w:rPr>
+          <w:sz w:val="24"/>
+          <w:szCs w:val="24"/>
+        </w:rPr>
+        <w:t>int</w:t>
+      </w:r>
+      <w:proofErr w:type="spellEnd"/>
+      <w:r>
+        <w:rPr>
+          <w:sz w:val="24"/>
+          <w:szCs w:val="24"/>
+        </w:rPr>
+        <w:t xml:space="preserve">, </w:t>
       </w:r>
       <w:proofErr w:type="spellStart"/>
       <w:r>
@@ -13205,7 +14927,23 @@
           <w:sz w:val="24"/>
           <w:szCs w:val="24"/>
         </w:rPr>
-        <w:t xml:space="preserve"> datetime, </w:t>
+        <w:t xml:space="preserve"> </w:t>
+      </w:r>
+      <w:proofErr w:type="spellStart"/>
+      <w:r>
+        <w:rPr>
+          <w:sz w:val="24"/>
+          <w:szCs w:val="24"/>
+        </w:rPr>
+        <w:t>datetime</w:t>
+      </w:r>
+      <w:proofErr w:type="spellEnd"/>
+      <w:r>
+        <w:rPr>
+          <w:sz w:val="24"/>
+          <w:szCs w:val="24"/>
+        </w:rPr>
+        <w:t xml:space="preserve">, </w:t>
       </w:r>
       <w:proofErr w:type="spellStart"/>
       <w:r>
@@ -13236,7 +14974,23 @@
           <w:sz w:val="24"/>
           <w:szCs w:val="24"/>
         </w:rPr>
-        <w:t xml:space="preserve"> int, </w:t>
+        <w:t xml:space="preserve"> </w:t>
+      </w:r>
+      <w:proofErr w:type="spellStart"/>
+      <w:r>
+        <w:rPr>
+          <w:sz w:val="24"/>
+          <w:szCs w:val="24"/>
+        </w:rPr>
+        <w:t>int</w:t>
+      </w:r>
+      <w:proofErr w:type="spellEnd"/>
+      <w:r>
+        <w:rPr>
+          <w:sz w:val="24"/>
+          <w:szCs w:val="24"/>
+        </w:rPr>
+        <w:t xml:space="preserve">, </w:t>
       </w:r>
       <w:proofErr w:type="spellStart"/>
       <w:r>
@@ -13252,8 +15006,17 @@
           <w:sz w:val="24"/>
           <w:szCs w:val="24"/>
         </w:rPr>
-        <w:t xml:space="preserve"> datetime</w:t>
-      </w:r>
+        <w:t xml:space="preserve"> </w:t>
+      </w:r>
+      <w:proofErr w:type="spellStart"/>
+      <w:r>
+        <w:rPr>
+          <w:sz w:val="24"/>
+          <w:szCs w:val="24"/>
+        </w:rPr>
+        <w:t>datetime</w:t>
+      </w:r>
+      <w:proofErr w:type="spellEnd"/>
       <w:r>
         <w:rPr>
           <w:sz w:val="24"/>
@@ -13650,7 +15413,6 @@
                 <w:szCs w:val="28"/>
               </w:rPr>
             </w:pPr>
-            <w:proofErr w:type="spellStart"/>
             <w:r>
               <w:rPr>
                 <w:sz w:val="28"/>
@@ -13658,7 +15420,6 @@
               </w:rPr>
               <w:t>Created_at</w:t>
             </w:r>
-            <w:proofErr w:type="spellEnd"/>
           </w:p>
         </w:tc>
         <w:tc>
@@ -13790,7 +15551,6 @@
                 <w:szCs w:val="28"/>
               </w:rPr>
             </w:pPr>
-            <w:proofErr w:type="spellStart"/>
             <w:r>
               <w:rPr>
                 <w:sz w:val="28"/>
@@ -13798,7 +15558,6 @@
               </w:rPr>
               <w:t>Updated_at</w:t>
             </w:r>
-            <w:proofErr w:type="spellEnd"/>
           </w:p>
         </w:tc>
         <w:tc>
@@ -13930,7 +15689,6 @@
                 <w:szCs w:val="28"/>
               </w:rPr>
             </w:pPr>
-            <w:proofErr w:type="spellStart"/>
             <w:r>
               <w:rPr>
                 <w:sz w:val="28"/>
@@ -13938,7 +15696,6 @@
               </w:rPr>
               <w:t>Deleted_at</w:t>
             </w:r>
-            <w:proofErr w:type="spellEnd"/>
           </w:p>
         </w:tc>
         <w:tc>
@@ -14082,7 +15839,39 @@
           <w:sz w:val="24"/>
           <w:szCs w:val="24"/>
         </w:rPr>
-        <w:t xml:space="preserve"> ( id int </w:t>
+        <w:t xml:space="preserve"> </w:t>
+      </w:r>
+      <w:proofErr w:type="gramStart"/>
+      <w:r>
+        <w:rPr>
+          <w:sz w:val="24"/>
+          <w:szCs w:val="24"/>
+        </w:rPr>
+        <w:t>( id</w:t>
+      </w:r>
+      <w:proofErr w:type="gramEnd"/>
+      <w:r>
+        <w:rPr>
+          <w:sz w:val="24"/>
+          <w:szCs w:val="24"/>
+        </w:rPr>
+        <w:t xml:space="preserve"> </w:t>
+      </w:r>
+      <w:proofErr w:type="spellStart"/>
+      <w:r>
+        <w:rPr>
+          <w:sz w:val="24"/>
+          <w:szCs w:val="24"/>
+        </w:rPr>
+        <w:t>int</w:t>
+      </w:r>
+      <w:proofErr w:type="spellEnd"/>
+      <w:r>
+        <w:rPr>
+          <w:sz w:val="24"/>
+          <w:szCs w:val="24"/>
+        </w:rPr>
+        <w:t xml:space="preserve"> </w:t>
       </w:r>
       <w:proofErr w:type="spellStart"/>
       <w:r>
@@ -14116,12 +15905,21 @@
         </w:rPr>
         <w:t xml:space="preserve"> </w:t>
       </w:r>
-      <w:r>
-        <w:rPr>
-          <w:sz w:val="24"/>
-          <w:szCs w:val="24"/>
-        </w:rPr>
-        <w:t>varchar(255)</w:t>
+      <w:proofErr w:type="spellStart"/>
+      <w:r>
+        <w:rPr>
+          <w:sz w:val="24"/>
+          <w:szCs w:val="24"/>
+        </w:rPr>
+        <w:t>varchar</w:t>
+      </w:r>
+      <w:proofErr w:type="spellEnd"/>
+      <w:r>
+        <w:rPr>
+          <w:sz w:val="24"/>
+          <w:szCs w:val="24"/>
+        </w:rPr>
+        <w:t>(255)</w:t>
       </w:r>
       <w:r>
         <w:rPr>
@@ -14151,8 +15949,17 @@
           <w:sz w:val="24"/>
           <w:szCs w:val="24"/>
         </w:rPr>
-        <w:t xml:space="preserve"> int</w:t>
-      </w:r>
+        <w:t xml:space="preserve"> </w:t>
+      </w:r>
+      <w:proofErr w:type="spellStart"/>
+      <w:r>
+        <w:rPr>
+          <w:sz w:val="24"/>
+          <w:szCs w:val="24"/>
+        </w:rPr>
+        <w:t>int</w:t>
+      </w:r>
+      <w:proofErr w:type="spellEnd"/>
       <w:r>
         <w:rPr>
           <w:sz w:val="24"/>
@@ -14181,7 +15988,23 @@
           <w:sz w:val="24"/>
           <w:szCs w:val="24"/>
         </w:rPr>
-        <w:t xml:space="preserve"> datetime, </w:t>
+        <w:t xml:space="preserve"> </w:t>
+      </w:r>
+      <w:proofErr w:type="spellStart"/>
+      <w:r>
+        <w:rPr>
+          <w:sz w:val="24"/>
+          <w:szCs w:val="24"/>
+        </w:rPr>
+        <w:t>datetime</w:t>
+      </w:r>
+      <w:proofErr w:type="spellEnd"/>
+      <w:r>
+        <w:rPr>
+          <w:sz w:val="24"/>
+          <w:szCs w:val="24"/>
+        </w:rPr>
+        <w:t xml:space="preserve">, </w:t>
       </w:r>
       <w:proofErr w:type="spellStart"/>
       <w:r>
@@ -14197,7 +16020,23 @@
           <w:sz w:val="24"/>
           <w:szCs w:val="24"/>
         </w:rPr>
-        <w:t xml:space="preserve"> int, </w:t>
+        <w:t xml:space="preserve"> </w:t>
+      </w:r>
+      <w:proofErr w:type="spellStart"/>
+      <w:r>
+        <w:rPr>
+          <w:sz w:val="24"/>
+          <w:szCs w:val="24"/>
+        </w:rPr>
+        <w:t>int</w:t>
+      </w:r>
+      <w:proofErr w:type="spellEnd"/>
+      <w:r>
+        <w:rPr>
+          <w:sz w:val="24"/>
+          <w:szCs w:val="24"/>
+        </w:rPr>
+        <w:t xml:space="preserve">, </w:t>
       </w:r>
       <w:proofErr w:type="spellStart"/>
       <w:r>
@@ -14213,7 +16052,23 @@
           <w:sz w:val="24"/>
           <w:szCs w:val="24"/>
         </w:rPr>
-        <w:t xml:space="preserve"> datetime, </w:t>
+        <w:t xml:space="preserve"> </w:t>
+      </w:r>
+      <w:proofErr w:type="spellStart"/>
+      <w:r>
+        <w:rPr>
+          <w:sz w:val="24"/>
+          <w:szCs w:val="24"/>
+        </w:rPr>
+        <w:t>datetime</w:t>
+      </w:r>
+      <w:proofErr w:type="spellEnd"/>
+      <w:r>
+        <w:rPr>
+          <w:sz w:val="24"/>
+          <w:szCs w:val="24"/>
+        </w:rPr>
+        <w:t xml:space="preserve">, </w:t>
       </w:r>
       <w:proofErr w:type="spellStart"/>
       <w:r>
@@ -14229,7 +16084,23 @@
           <w:sz w:val="24"/>
           <w:szCs w:val="24"/>
         </w:rPr>
-        <w:t xml:space="preserve"> int, </w:t>
+        <w:t xml:space="preserve"> </w:t>
+      </w:r>
+      <w:proofErr w:type="spellStart"/>
+      <w:r>
+        <w:rPr>
+          <w:sz w:val="24"/>
+          <w:szCs w:val="24"/>
+        </w:rPr>
+        <w:t>int</w:t>
+      </w:r>
+      <w:proofErr w:type="spellEnd"/>
+      <w:r>
+        <w:rPr>
+          <w:sz w:val="24"/>
+          <w:szCs w:val="24"/>
+        </w:rPr>
+        <w:t xml:space="preserve">, </w:t>
       </w:r>
       <w:proofErr w:type="spellStart"/>
       <w:r>
@@ -14245,8 +16116,17 @@
           <w:sz w:val="24"/>
           <w:szCs w:val="24"/>
         </w:rPr>
-        <w:t xml:space="preserve"> datetime</w:t>
-      </w:r>
+        <w:t xml:space="preserve"> </w:t>
+      </w:r>
+      <w:proofErr w:type="spellStart"/>
+      <w:r>
+        <w:rPr>
+          <w:sz w:val="24"/>
+          <w:szCs w:val="24"/>
+        </w:rPr>
+        <w:t>datetime</w:t>
+      </w:r>
+      <w:proofErr w:type="spellEnd"/>
       <w:r>
         <w:rPr>
           <w:sz w:val="24"/>
@@ -14254,6 +16134,30 @@
         </w:rPr>
         <w:t>);</w:t>
       </w:r>
+    </w:p>
+    <w:p>
+      <w:pPr>
+        <w:rPr>
+          <w:b/>
+          <w:bCs/>
+        </w:rPr>
+      </w:pPr>
+    </w:p>
+    <w:p>
+      <w:pPr>
+        <w:rPr>
+          <w:b/>
+          <w:bCs/>
+        </w:rPr>
+      </w:pPr>
+    </w:p>
+    <w:p>
+      <w:pPr>
+        <w:rPr>
+          <w:b/>
+          <w:bCs/>
+        </w:rPr>
+      </w:pPr>
     </w:p>
     <w:p>
       <w:pPr>
@@ -14583,7 +16487,6 @@
                 <w:sz w:val="28"/>
                 <w:szCs w:val="28"/>
               </w:rPr>
-              <w:lastRenderedPageBreak/>
               <w:t>Teacher_id</w:t>
             </w:r>
             <w:proofErr w:type="spellEnd"/>
@@ -15066,7 +16969,6 @@
                 <w:szCs w:val="28"/>
               </w:rPr>
             </w:pPr>
-            <w:proofErr w:type="spellStart"/>
             <w:r>
               <w:rPr>
                 <w:sz w:val="28"/>
@@ -15074,7 +16976,6 @@
               </w:rPr>
               <w:t>Created_at</w:t>
             </w:r>
-            <w:proofErr w:type="spellEnd"/>
           </w:p>
         </w:tc>
         <w:tc>
@@ -15206,7 +17107,6 @@
                 <w:szCs w:val="28"/>
               </w:rPr>
             </w:pPr>
-            <w:proofErr w:type="spellStart"/>
             <w:r>
               <w:rPr>
                 <w:sz w:val="28"/>
@@ -15214,7 +17114,6 @@
               </w:rPr>
               <w:t>Updated_at</w:t>
             </w:r>
-            <w:proofErr w:type="spellEnd"/>
           </w:p>
         </w:tc>
         <w:tc>
@@ -15346,7 +17245,6 @@
                 <w:szCs w:val="28"/>
               </w:rPr>
             </w:pPr>
-            <w:proofErr w:type="spellStart"/>
             <w:r>
               <w:rPr>
                 <w:sz w:val="28"/>
@@ -15354,7 +17252,6 @@
               </w:rPr>
               <w:t>Deleted_at</w:t>
             </w:r>
-            <w:proofErr w:type="spellEnd"/>
           </w:p>
         </w:tc>
         <w:tc>
@@ -15449,7 +17346,23 @@
           <w:sz w:val="24"/>
           <w:szCs w:val="24"/>
         </w:rPr>
-        <w:t xml:space="preserve"> ( id int </w:t>
+        <w:t xml:space="preserve"> ( id </w:t>
+      </w:r>
+      <w:proofErr w:type="spellStart"/>
+      <w:r>
+        <w:rPr>
+          <w:sz w:val="24"/>
+          <w:szCs w:val="24"/>
+        </w:rPr>
+        <w:t>int</w:t>
+      </w:r>
+      <w:proofErr w:type="spellEnd"/>
+      <w:r>
+        <w:rPr>
+          <w:sz w:val="24"/>
+          <w:szCs w:val="24"/>
+        </w:rPr>
+        <w:t xml:space="preserve"> </w:t>
       </w:r>
       <w:proofErr w:type="spellStart"/>
       <w:r>
@@ -15488,7 +17401,23 @@
           <w:sz w:val="24"/>
           <w:szCs w:val="24"/>
         </w:rPr>
-        <w:t xml:space="preserve"> varchar(255), </w:t>
+        <w:t xml:space="preserve"> </w:t>
+      </w:r>
+      <w:proofErr w:type="spellStart"/>
+      <w:r>
+        <w:rPr>
+          <w:sz w:val="24"/>
+          <w:szCs w:val="24"/>
+        </w:rPr>
+        <w:t>varchar</w:t>
+      </w:r>
+      <w:proofErr w:type="spellEnd"/>
+      <w:r>
+        <w:rPr>
+          <w:sz w:val="24"/>
+          <w:szCs w:val="24"/>
+        </w:rPr>
+        <w:t xml:space="preserve">(255), </w:t>
       </w:r>
       <w:proofErr w:type="spellStart"/>
       <w:r>
@@ -15506,6 +17435,7 @@
         </w:rPr>
         <w:t xml:space="preserve"> </w:t>
       </w:r>
+      <w:proofErr w:type="spellStart"/>
       <w:r>
         <w:rPr>
           <w:sz w:val="24"/>
@@ -15513,6 +17443,7 @@
         </w:rPr>
         <w:t>int</w:t>
       </w:r>
+      <w:proofErr w:type="spellEnd"/>
       <w:r>
         <w:rPr>
           <w:sz w:val="24"/>
@@ -15534,7 +17465,39 @@
           <w:sz w:val="24"/>
           <w:szCs w:val="24"/>
         </w:rPr>
-        <w:t xml:space="preserve"> int, period int, </w:t>
+        <w:t xml:space="preserve"> </w:t>
+      </w:r>
+      <w:proofErr w:type="spellStart"/>
+      <w:r>
+        <w:rPr>
+          <w:sz w:val="24"/>
+          <w:szCs w:val="24"/>
+        </w:rPr>
+        <w:t>int</w:t>
+      </w:r>
+      <w:proofErr w:type="spellEnd"/>
+      <w:r>
+        <w:rPr>
+          <w:sz w:val="24"/>
+          <w:szCs w:val="24"/>
+        </w:rPr>
+        <w:t xml:space="preserve">, period </w:t>
+      </w:r>
+      <w:proofErr w:type="spellStart"/>
+      <w:r>
+        <w:rPr>
+          <w:sz w:val="24"/>
+          <w:szCs w:val="24"/>
+        </w:rPr>
+        <w:t>int</w:t>
+      </w:r>
+      <w:proofErr w:type="spellEnd"/>
+      <w:r>
+        <w:rPr>
+          <w:sz w:val="24"/>
+          <w:szCs w:val="24"/>
+        </w:rPr>
+        <w:t xml:space="preserve">, </w:t>
       </w:r>
       <w:proofErr w:type="spellStart"/>
       <w:r>
@@ -15566,7 +17529,23 @@
           <w:sz w:val="24"/>
           <w:szCs w:val="24"/>
         </w:rPr>
-        <w:t xml:space="preserve"> int, </w:t>
+        <w:t xml:space="preserve"> </w:t>
+      </w:r>
+      <w:proofErr w:type="spellStart"/>
+      <w:r>
+        <w:rPr>
+          <w:sz w:val="24"/>
+          <w:szCs w:val="24"/>
+        </w:rPr>
+        <w:t>int</w:t>
+      </w:r>
+      <w:proofErr w:type="spellEnd"/>
+      <w:r>
+        <w:rPr>
+          <w:sz w:val="24"/>
+          <w:szCs w:val="24"/>
+        </w:rPr>
+        <w:t xml:space="preserve">, </w:t>
       </w:r>
       <w:proofErr w:type="spellStart"/>
       <w:r>
@@ -15582,7 +17561,23 @@
           <w:sz w:val="24"/>
           <w:szCs w:val="24"/>
         </w:rPr>
-        <w:t xml:space="preserve"> int, </w:t>
+        <w:t xml:space="preserve"> </w:t>
+      </w:r>
+      <w:proofErr w:type="spellStart"/>
+      <w:r>
+        <w:rPr>
+          <w:sz w:val="24"/>
+          <w:szCs w:val="24"/>
+        </w:rPr>
+        <w:t>int</w:t>
+      </w:r>
+      <w:proofErr w:type="spellEnd"/>
+      <w:r>
+        <w:rPr>
+          <w:sz w:val="24"/>
+          <w:szCs w:val="24"/>
+        </w:rPr>
+        <w:t xml:space="preserve">, </w:t>
       </w:r>
       <w:proofErr w:type="spellStart"/>
       <w:r>
@@ -15598,8 +17593,17 @@
           <w:sz w:val="24"/>
           <w:szCs w:val="24"/>
         </w:rPr>
-        <w:t xml:space="preserve"> int</w:t>
-      </w:r>
+        <w:t xml:space="preserve"> </w:t>
+      </w:r>
+      <w:proofErr w:type="spellStart"/>
+      <w:r>
+        <w:rPr>
+          <w:sz w:val="24"/>
+          <w:szCs w:val="24"/>
+        </w:rPr>
+        <w:t>int</w:t>
+      </w:r>
+      <w:proofErr w:type="spellEnd"/>
       <w:r>
         <w:rPr>
           <w:sz w:val="24"/>
@@ -15628,7 +17632,23 @@
           <w:sz w:val="24"/>
           <w:szCs w:val="24"/>
         </w:rPr>
-        <w:t xml:space="preserve"> datetime, </w:t>
+        <w:t xml:space="preserve"> </w:t>
+      </w:r>
+      <w:proofErr w:type="spellStart"/>
+      <w:r>
+        <w:rPr>
+          <w:sz w:val="24"/>
+          <w:szCs w:val="24"/>
+        </w:rPr>
+        <w:t>datetime</w:t>
+      </w:r>
+      <w:proofErr w:type="spellEnd"/>
+      <w:r>
+        <w:rPr>
+          <w:sz w:val="24"/>
+          <w:szCs w:val="24"/>
+        </w:rPr>
+        <w:t xml:space="preserve">, </w:t>
       </w:r>
       <w:proofErr w:type="spellStart"/>
       <w:r>
@@ -15644,7 +17664,23 @@
           <w:sz w:val="24"/>
           <w:szCs w:val="24"/>
         </w:rPr>
-        <w:t xml:space="preserve"> int, </w:t>
+        <w:t xml:space="preserve"> </w:t>
+      </w:r>
+      <w:proofErr w:type="spellStart"/>
+      <w:r>
+        <w:rPr>
+          <w:sz w:val="24"/>
+          <w:szCs w:val="24"/>
+        </w:rPr>
+        <w:t>int</w:t>
+      </w:r>
+      <w:proofErr w:type="spellEnd"/>
+      <w:r>
+        <w:rPr>
+          <w:sz w:val="24"/>
+          <w:szCs w:val="24"/>
+        </w:rPr>
+        <w:t xml:space="preserve">, </w:t>
       </w:r>
       <w:proofErr w:type="spellStart"/>
       <w:r>
@@ -15660,7 +17696,23 @@
           <w:sz w:val="24"/>
           <w:szCs w:val="24"/>
         </w:rPr>
-        <w:t xml:space="preserve"> datetime, </w:t>
+        <w:t xml:space="preserve"> </w:t>
+      </w:r>
+      <w:proofErr w:type="spellStart"/>
+      <w:r>
+        <w:rPr>
+          <w:sz w:val="24"/>
+          <w:szCs w:val="24"/>
+        </w:rPr>
+        <w:t>datetime</w:t>
+      </w:r>
+      <w:proofErr w:type="spellEnd"/>
+      <w:r>
+        <w:rPr>
+          <w:sz w:val="24"/>
+          <w:szCs w:val="24"/>
+        </w:rPr>
+        <w:t xml:space="preserve">, </w:t>
       </w:r>
       <w:proofErr w:type="spellStart"/>
       <w:r>
@@ -15676,7 +17728,23 @@
           <w:sz w:val="24"/>
           <w:szCs w:val="24"/>
         </w:rPr>
-        <w:t xml:space="preserve"> int, </w:t>
+        <w:t xml:space="preserve"> </w:t>
+      </w:r>
+      <w:proofErr w:type="spellStart"/>
+      <w:r>
+        <w:rPr>
+          <w:sz w:val="24"/>
+          <w:szCs w:val="24"/>
+        </w:rPr>
+        <w:t>int</w:t>
+      </w:r>
+      <w:proofErr w:type="spellEnd"/>
+      <w:r>
+        <w:rPr>
+          <w:sz w:val="24"/>
+          <w:szCs w:val="24"/>
+        </w:rPr>
+        <w:t xml:space="preserve">, </w:t>
       </w:r>
       <w:proofErr w:type="spellStart"/>
       <w:r>
@@ -15692,8 +17760,17 @@
           <w:sz w:val="24"/>
           <w:szCs w:val="24"/>
         </w:rPr>
-        <w:t xml:space="preserve"> datetime</w:t>
-      </w:r>
+        <w:t xml:space="preserve"> </w:t>
+      </w:r>
+      <w:proofErr w:type="spellStart"/>
+      <w:r>
+        <w:rPr>
+          <w:sz w:val="24"/>
+          <w:szCs w:val="24"/>
+        </w:rPr>
+        <w:t>datetime</w:t>
+      </w:r>
+      <w:proofErr w:type="spellEnd"/>
       <w:r>
         <w:rPr>
           <w:sz w:val="24"/>
@@ -16230,6 +18307,7 @@
                 <w:sz w:val="28"/>
                 <w:szCs w:val="28"/>
               </w:rPr>
+              <w:lastRenderedPageBreak/>
               <w:t>Sub</w:t>
             </w:r>
           </w:p>
@@ -16501,7 +18579,6 @@
                 <w:szCs w:val="28"/>
               </w:rPr>
             </w:pPr>
-            <w:proofErr w:type="spellStart"/>
             <w:r>
               <w:rPr>
                 <w:sz w:val="28"/>
@@ -16509,7 +18586,6 @@
               </w:rPr>
               <w:t>Created_at</w:t>
             </w:r>
-            <w:proofErr w:type="spellEnd"/>
           </w:p>
         </w:tc>
         <w:tc>
@@ -16641,7 +18717,6 @@
                 <w:szCs w:val="28"/>
               </w:rPr>
             </w:pPr>
-            <w:proofErr w:type="spellStart"/>
             <w:r>
               <w:rPr>
                 <w:sz w:val="28"/>
@@ -16649,7 +18724,6 @@
               </w:rPr>
               <w:t>Updated_at</w:t>
             </w:r>
-            <w:proofErr w:type="spellEnd"/>
           </w:p>
         </w:tc>
         <w:tc>
@@ -16781,7 +18855,6 @@
                 <w:szCs w:val="28"/>
               </w:rPr>
             </w:pPr>
-            <w:proofErr w:type="spellStart"/>
             <w:r>
               <w:rPr>
                 <w:sz w:val="28"/>
@@ -16789,7 +18862,6 @@
               </w:rPr>
               <w:t>Deleted_at</w:t>
             </w:r>
-            <w:proofErr w:type="spellEnd"/>
           </w:p>
         </w:tc>
         <w:tc>
@@ -16884,7 +18956,23 @@
           <w:sz w:val="24"/>
           <w:szCs w:val="24"/>
         </w:rPr>
-        <w:t xml:space="preserve"> (( id int </w:t>
+        <w:t xml:space="preserve"> (( id </w:t>
+      </w:r>
+      <w:proofErr w:type="spellStart"/>
+      <w:r>
+        <w:rPr>
+          <w:sz w:val="24"/>
+          <w:szCs w:val="24"/>
+        </w:rPr>
+        <w:t>int</w:t>
+      </w:r>
+      <w:proofErr w:type="spellEnd"/>
+      <w:r>
+        <w:rPr>
+          <w:sz w:val="24"/>
+          <w:szCs w:val="24"/>
+        </w:rPr>
+        <w:t xml:space="preserve"> </w:t>
       </w:r>
       <w:proofErr w:type="spellStart"/>
       <w:r>
@@ -16916,7 +19004,23 @@
           <w:sz w:val="24"/>
           <w:szCs w:val="24"/>
         </w:rPr>
-        <w:t xml:space="preserve"> varchar(255), </w:t>
+        <w:t xml:space="preserve"> </w:t>
+      </w:r>
+      <w:proofErr w:type="spellStart"/>
+      <w:r>
+        <w:rPr>
+          <w:sz w:val="24"/>
+          <w:szCs w:val="24"/>
+        </w:rPr>
+        <w:t>varchar</w:t>
+      </w:r>
+      <w:proofErr w:type="spellEnd"/>
+      <w:r>
+        <w:rPr>
+          <w:sz w:val="24"/>
+          <w:szCs w:val="24"/>
+        </w:rPr>
+        <w:t xml:space="preserve">(255), </w:t>
       </w:r>
       <w:proofErr w:type="spellStart"/>
       <w:r>
@@ -16932,7 +19036,23 @@
           <w:sz w:val="24"/>
           <w:szCs w:val="24"/>
         </w:rPr>
-        <w:t xml:space="preserve"> int, </w:t>
+        <w:t xml:space="preserve"> </w:t>
+      </w:r>
+      <w:proofErr w:type="spellStart"/>
+      <w:r>
+        <w:rPr>
+          <w:sz w:val="24"/>
+          <w:szCs w:val="24"/>
+        </w:rPr>
+        <w:t>int</w:t>
+      </w:r>
+      <w:proofErr w:type="spellEnd"/>
+      <w:r>
+        <w:rPr>
+          <w:sz w:val="24"/>
+          <w:szCs w:val="24"/>
+        </w:rPr>
+        <w:t xml:space="preserve">, </w:t>
       </w:r>
       <w:proofErr w:type="spellStart"/>
       <w:r>
@@ -16955,8 +19075,17 @@
           <w:sz w:val="24"/>
           <w:szCs w:val="24"/>
         </w:rPr>
-        <w:t xml:space="preserve"> int</w:t>
-      </w:r>
+        <w:t xml:space="preserve"> </w:t>
+      </w:r>
+      <w:proofErr w:type="spellStart"/>
+      <w:r>
+        <w:rPr>
+          <w:sz w:val="24"/>
+          <w:szCs w:val="24"/>
+        </w:rPr>
+        <w:t>int</w:t>
+      </w:r>
+      <w:proofErr w:type="spellEnd"/>
       <w:r>
         <w:rPr>
           <w:sz w:val="24"/>
@@ -16978,21 +19107,53 @@
           <w:sz w:val="24"/>
           <w:szCs w:val="24"/>
         </w:rPr>
-        <w:t xml:space="preserve"> int,</w:t>
-      </w:r>
-      <w:r>
-        <w:rPr>
-          <w:sz w:val="24"/>
-          <w:szCs w:val="24"/>
-        </w:rPr>
         <w:t xml:space="preserve"> </w:t>
       </w:r>
-      <w:r>
-        <w:rPr>
-          <w:sz w:val="24"/>
-          <w:szCs w:val="24"/>
-        </w:rPr>
-        <w:t xml:space="preserve">sub decimal(5,2), obj decimal(5,2), </w:t>
+      <w:proofErr w:type="spellStart"/>
+      <w:r>
+        <w:rPr>
+          <w:sz w:val="24"/>
+          <w:szCs w:val="24"/>
+        </w:rPr>
+        <w:t>int</w:t>
+      </w:r>
+      <w:proofErr w:type="spellEnd"/>
+      <w:r>
+        <w:rPr>
+          <w:sz w:val="24"/>
+          <w:szCs w:val="24"/>
+        </w:rPr>
+        <w:t>,</w:t>
+      </w:r>
+      <w:r>
+        <w:rPr>
+          <w:sz w:val="24"/>
+          <w:szCs w:val="24"/>
+        </w:rPr>
+        <w:t xml:space="preserve"> </w:t>
+      </w:r>
+      <w:r>
+        <w:rPr>
+          <w:sz w:val="24"/>
+          <w:szCs w:val="24"/>
+        </w:rPr>
+        <w:t xml:space="preserve">sub decimal(5,2), </w:t>
+      </w:r>
+      <w:proofErr w:type="spellStart"/>
+      <w:r>
+        <w:rPr>
+          <w:sz w:val="24"/>
+          <w:szCs w:val="24"/>
+        </w:rPr>
+        <w:t>obj</w:t>
+      </w:r>
+      <w:proofErr w:type="spellEnd"/>
+      <w:r>
+        <w:rPr>
+          <w:sz w:val="24"/>
+          <w:szCs w:val="24"/>
+        </w:rPr>
+        <w:t xml:space="preserve"> decimal(5,2), </w:t>
       </w:r>
       <w:proofErr w:type="spellStart"/>
       <w:r>
@@ -17008,47 +19169,55 @@
           <w:sz w:val="24"/>
           <w:szCs w:val="24"/>
         </w:rPr>
+        <w:t xml:space="preserve"> decimal(5,2), </w:t>
+      </w:r>
+      <w:proofErr w:type="spellStart"/>
+      <w:r>
+        <w:rPr>
+          <w:sz w:val="24"/>
+          <w:szCs w:val="24"/>
+        </w:rPr>
+        <w:t>pass_marks</w:t>
+      </w:r>
+      <w:proofErr w:type="spellEnd"/>
+      <w:r>
+        <w:rPr>
+          <w:sz w:val="24"/>
+          <w:szCs w:val="24"/>
+        </w:rPr>
+        <w:t xml:space="preserve"> decimal(5,2),   </w:t>
+      </w:r>
+      <w:proofErr w:type="spellStart"/>
+      <w:r>
+        <w:rPr>
+          <w:sz w:val="24"/>
+          <w:szCs w:val="24"/>
+        </w:rPr>
+        <w:t>created_at</w:t>
+      </w:r>
+      <w:proofErr w:type="spellEnd"/>
+      <w:r>
+        <w:rPr>
+          <w:sz w:val="24"/>
+          <w:szCs w:val="24"/>
+        </w:rPr>
         <w:t xml:space="preserve"> </w:t>
       </w:r>
-      <w:r>
-        <w:rPr>
-          <w:sz w:val="24"/>
-          <w:szCs w:val="24"/>
-        </w:rPr>
-        <w:lastRenderedPageBreak/>
-        <w:t xml:space="preserve">decimal(5,2), </w:t>
-      </w:r>
-      <w:proofErr w:type="spellStart"/>
-      <w:r>
-        <w:rPr>
-          <w:sz w:val="24"/>
-          <w:szCs w:val="24"/>
-        </w:rPr>
-        <w:t>pass_marks</w:t>
-      </w:r>
-      <w:proofErr w:type="spellEnd"/>
-      <w:r>
-        <w:rPr>
-          <w:sz w:val="24"/>
-          <w:szCs w:val="24"/>
-        </w:rPr>
-        <w:t xml:space="preserve"> decimal(5,2),   </w:t>
-      </w:r>
-      <w:proofErr w:type="spellStart"/>
-      <w:r>
-        <w:rPr>
-          <w:sz w:val="24"/>
-          <w:szCs w:val="24"/>
-        </w:rPr>
-        <w:t>created_at</w:t>
-      </w:r>
-      <w:proofErr w:type="spellEnd"/>
-      <w:r>
-        <w:rPr>
-          <w:sz w:val="24"/>
-          <w:szCs w:val="24"/>
-        </w:rPr>
-        <w:t xml:space="preserve"> datetime, </w:t>
+      <w:proofErr w:type="spellStart"/>
+      <w:r>
+        <w:rPr>
+          <w:sz w:val="24"/>
+          <w:szCs w:val="24"/>
+        </w:rPr>
+        <w:t>datetime</w:t>
+      </w:r>
+      <w:proofErr w:type="spellEnd"/>
+      <w:r>
+        <w:rPr>
+          <w:sz w:val="24"/>
+          <w:szCs w:val="24"/>
+        </w:rPr>
+        <w:t xml:space="preserve">, </w:t>
       </w:r>
       <w:proofErr w:type="spellStart"/>
       <w:r>
@@ -17064,7 +19233,23 @@
           <w:sz w:val="24"/>
           <w:szCs w:val="24"/>
         </w:rPr>
-        <w:t xml:space="preserve"> int, </w:t>
+        <w:t xml:space="preserve"> </w:t>
+      </w:r>
+      <w:proofErr w:type="spellStart"/>
+      <w:r>
+        <w:rPr>
+          <w:sz w:val="24"/>
+          <w:szCs w:val="24"/>
+        </w:rPr>
+        <w:t>int</w:t>
+      </w:r>
+      <w:proofErr w:type="spellEnd"/>
+      <w:r>
+        <w:rPr>
+          <w:sz w:val="24"/>
+          <w:szCs w:val="24"/>
+        </w:rPr>
+        <w:t xml:space="preserve">, </w:t>
       </w:r>
       <w:proofErr w:type="spellStart"/>
       <w:r>
@@ -17080,7 +19265,23 @@
           <w:sz w:val="24"/>
           <w:szCs w:val="24"/>
         </w:rPr>
-        <w:t xml:space="preserve"> datetime, </w:t>
+        <w:t xml:space="preserve"> </w:t>
+      </w:r>
+      <w:proofErr w:type="spellStart"/>
+      <w:r>
+        <w:rPr>
+          <w:sz w:val="24"/>
+          <w:szCs w:val="24"/>
+        </w:rPr>
+        <w:t>datetime</w:t>
+      </w:r>
+      <w:proofErr w:type="spellEnd"/>
+      <w:r>
+        <w:rPr>
+          <w:sz w:val="24"/>
+          <w:szCs w:val="24"/>
+        </w:rPr>
+        <w:t xml:space="preserve">, </w:t>
       </w:r>
       <w:proofErr w:type="spellStart"/>
       <w:r>
@@ -17096,7 +19297,23 @@
           <w:sz w:val="24"/>
           <w:szCs w:val="24"/>
         </w:rPr>
-        <w:t xml:space="preserve"> int, </w:t>
+        <w:t xml:space="preserve"> </w:t>
+      </w:r>
+      <w:proofErr w:type="spellStart"/>
+      <w:r>
+        <w:rPr>
+          <w:sz w:val="24"/>
+          <w:szCs w:val="24"/>
+        </w:rPr>
+        <w:t>int</w:t>
+      </w:r>
+      <w:proofErr w:type="spellEnd"/>
+      <w:r>
+        <w:rPr>
+          <w:sz w:val="24"/>
+          <w:szCs w:val="24"/>
+        </w:rPr>
+        <w:t xml:space="preserve">, </w:t>
       </w:r>
       <w:proofErr w:type="spellStart"/>
       <w:r>
@@ -17112,7 +19329,23 @@
           <w:sz w:val="24"/>
           <w:szCs w:val="24"/>
         </w:rPr>
-        <w:t xml:space="preserve"> datetime);</w:t>
+        <w:t xml:space="preserve"> </w:t>
+      </w:r>
+      <w:proofErr w:type="spellStart"/>
+      <w:r>
+        <w:rPr>
+          <w:sz w:val="24"/>
+          <w:szCs w:val="24"/>
+        </w:rPr>
+        <w:t>datetime</w:t>
+      </w:r>
+      <w:proofErr w:type="spellEnd"/>
+      <w:r>
+        <w:rPr>
+          <w:sz w:val="24"/>
+          <w:szCs w:val="24"/>
+        </w:rPr>
+        <w:t>);</w:t>
       </w:r>
     </w:p>
     <w:p>
@@ -18342,7 +20575,6 @@
                 <w:szCs w:val="28"/>
               </w:rPr>
             </w:pPr>
-            <w:proofErr w:type="spellStart"/>
             <w:r>
               <w:rPr>
                 <w:sz w:val="28"/>
@@ -18350,7 +20582,6 @@
               </w:rPr>
               <w:t>Created_at</w:t>
             </w:r>
-            <w:proofErr w:type="spellEnd"/>
           </w:p>
         </w:tc>
         <w:tc>
@@ -18482,15 +20713,14 @@
                 <w:szCs w:val="28"/>
               </w:rPr>
             </w:pPr>
-            <w:proofErr w:type="spellStart"/>
-            <w:r>
-              <w:rPr>
-                <w:sz w:val="28"/>
-                <w:szCs w:val="28"/>
-              </w:rPr>
+            <w:r>
+              <w:rPr>
+                <w:sz w:val="28"/>
+                <w:szCs w:val="28"/>
+              </w:rPr>
+              <w:lastRenderedPageBreak/>
               <w:t>Updated_at</w:t>
             </w:r>
-            <w:proofErr w:type="spellEnd"/>
           </w:p>
         </w:tc>
         <w:tc>
@@ -18622,7 +20852,6 @@
                 <w:szCs w:val="28"/>
               </w:rPr>
             </w:pPr>
-            <w:proofErr w:type="spellStart"/>
             <w:r>
               <w:rPr>
                 <w:sz w:val="28"/>
@@ -18630,7 +20859,6 @@
               </w:rPr>
               <w:t>Deleted_at</w:t>
             </w:r>
-            <w:proofErr w:type="spellEnd"/>
           </w:p>
         </w:tc>
         <w:tc>
@@ -18725,7 +20953,23 @@
           <w:sz w:val="24"/>
           <w:szCs w:val="24"/>
         </w:rPr>
-        <w:t xml:space="preserve"> ( id int </w:t>
+        <w:t xml:space="preserve"> ( id </w:t>
+      </w:r>
+      <w:proofErr w:type="spellStart"/>
+      <w:r>
+        <w:rPr>
+          <w:sz w:val="24"/>
+          <w:szCs w:val="24"/>
+        </w:rPr>
+        <w:t>int</w:t>
+      </w:r>
+      <w:proofErr w:type="spellEnd"/>
+      <w:r>
+        <w:rPr>
+          <w:sz w:val="24"/>
+          <w:szCs w:val="24"/>
+        </w:rPr>
+        <w:t xml:space="preserve"> </w:t>
       </w:r>
       <w:proofErr w:type="spellStart"/>
       <w:r>
@@ -18757,7 +21001,23 @@
           <w:sz w:val="24"/>
           <w:szCs w:val="24"/>
         </w:rPr>
-        <w:t xml:space="preserve"> varchar(255), </w:t>
+        <w:t xml:space="preserve"> </w:t>
+      </w:r>
+      <w:proofErr w:type="spellStart"/>
+      <w:r>
+        <w:rPr>
+          <w:sz w:val="24"/>
+          <w:szCs w:val="24"/>
+        </w:rPr>
+        <w:t>varchar</w:t>
+      </w:r>
+      <w:proofErr w:type="spellEnd"/>
+      <w:r>
+        <w:rPr>
+          <w:sz w:val="24"/>
+          <w:szCs w:val="24"/>
+        </w:rPr>
+        <w:t xml:space="preserve">(255), </w:t>
       </w:r>
       <w:proofErr w:type="spellStart"/>
       <w:r>
@@ -18773,7 +21033,23 @@
           <w:sz w:val="24"/>
           <w:szCs w:val="24"/>
         </w:rPr>
-        <w:t xml:space="preserve"> int, </w:t>
+        <w:t xml:space="preserve"> </w:t>
+      </w:r>
+      <w:proofErr w:type="spellStart"/>
+      <w:r>
+        <w:rPr>
+          <w:sz w:val="24"/>
+          <w:szCs w:val="24"/>
+        </w:rPr>
+        <w:t>int</w:t>
+      </w:r>
+      <w:proofErr w:type="spellEnd"/>
+      <w:r>
+        <w:rPr>
+          <w:sz w:val="24"/>
+          <w:szCs w:val="24"/>
+        </w:rPr>
+        <w:t xml:space="preserve">, </w:t>
       </w:r>
       <w:proofErr w:type="spellStart"/>
       <w:r>
@@ -18789,7 +21065,23 @@
           <w:sz w:val="24"/>
           <w:szCs w:val="24"/>
         </w:rPr>
-        <w:t xml:space="preserve"> int, </w:t>
+        <w:t xml:space="preserve"> </w:t>
+      </w:r>
+      <w:proofErr w:type="spellStart"/>
+      <w:r>
+        <w:rPr>
+          <w:sz w:val="24"/>
+          <w:szCs w:val="24"/>
+        </w:rPr>
+        <w:t>int</w:t>
+      </w:r>
+      <w:proofErr w:type="spellEnd"/>
+      <w:r>
+        <w:rPr>
+          <w:sz w:val="24"/>
+          <w:szCs w:val="24"/>
+        </w:rPr>
+        <w:t xml:space="preserve">, </w:t>
       </w:r>
       <w:proofErr w:type="spellStart"/>
       <w:r>
@@ -18805,7 +21097,23 @@
           <w:sz w:val="24"/>
           <w:szCs w:val="24"/>
         </w:rPr>
-        <w:t xml:space="preserve"> int, </w:t>
+        <w:t xml:space="preserve"> </w:t>
+      </w:r>
+      <w:proofErr w:type="spellStart"/>
+      <w:r>
+        <w:rPr>
+          <w:sz w:val="24"/>
+          <w:szCs w:val="24"/>
+        </w:rPr>
+        <w:t>int</w:t>
+      </w:r>
+      <w:proofErr w:type="spellEnd"/>
+      <w:r>
+        <w:rPr>
+          <w:sz w:val="24"/>
+          <w:szCs w:val="24"/>
+        </w:rPr>
+        <w:t xml:space="preserve">, </w:t>
       </w:r>
       <w:proofErr w:type="spellStart"/>
       <w:r>
@@ -18821,7 +21129,23 @@
           <w:sz w:val="24"/>
           <w:szCs w:val="24"/>
         </w:rPr>
-        <w:t xml:space="preserve"> int, </w:t>
+        <w:t xml:space="preserve"> </w:t>
+      </w:r>
+      <w:proofErr w:type="spellStart"/>
+      <w:r>
+        <w:rPr>
+          <w:sz w:val="24"/>
+          <w:szCs w:val="24"/>
+        </w:rPr>
+        <w:t>int</w:t>
+      </w:r>
+      <w:proofErr w:type="spellEnd"/>
+      <w:r>
+        <w:rPr>
+          <w:sz w:val="24"/>
+          <w:szCs w:val="24"/>
+        </w:rPr>
+        <w:t xml:space="preserve">, </w:t>
       </w:r>
       <w:proofErr w:type="spellStart"/>
       <w:r>
@@ -18874,7 +21198,23 @@
           <w:sz w:val="24"/>
           <w:szCs w:val="24"/>
         </w:rPr>
-        <w:t xml:space="preserve">sub decimal(5,2), obj decimal(5,2), </w:t>
+        <w:t xml:space="preserve">sub decimal(5,2), </w:t>
+      </w:r>
+      <w:proofErr w:type="spellStart"/>
+      <w:r>
+        <w:rPr>
+          <w:sz w:val="24"/>
+          <w:szCs w:val="24"/>
+        </w:rPr>
+        <w:t>obj</w:t>
+      </w:r>
+      <w:proofErr w:type="spellEnd"/>
+      <w:r>
+        <w:rPr>
+          <w:sz w:val="24"/>
+          <w:szCs w:val="24"/>
+        </w:rPr>
+        <w:t xml:space="preserve"> decimal(5,2), </w:t>
       </w:r>
       <w:proofErr w:type="spellStart"/>
       <w:r>
@@ -18922,7 +21262,23 @@
           <w:sz w:val="24"/>
           <w:szCs w:val="24"/>
         </w:rPr>
-        <w:t xml:space="preserve"> varchar(255), </w:t>
+        <w:t xml:space="preserve"> </w:t>
+      </w:r>
+      <w:proofErr w:type="spellStart"/>
+      <w:r>
+        <w:rPr>
+          <w:sz w:val="24"/>
+          <w:szCs w:val="24"/>
+        </w:rPr>
+        <w:t>varchar</w:t>
+      </w:r>
+      <w:proofErr w:type="spellEnd"/>
+      <w:r>
+        <w:rPr>
+          <w:sz w:val="24"/>
+          <w:szCs w:val="24"/>
+        </w:rPr>
+        <w:t xml:space="preserve">(255), </w:t>
       </w:r>
       <w:proofErr w:type="spellStart"/>
       <w:r>
@@ -18938,7 +21294,23 @@
           <w:sz w:val="24"/>
           <w:szCs w:val="24"/>
         </w:rPr>
-        <w:t xml:space="preserve"> datetime, </w:t>
+        <w:t xml:space="preserve"> </w:t>
+      </w:r>
+      <w:proofErr w:type="spellStart"/>
+      <w:r>
+        <w:rPr>
+          <w:sz w:val="24"/>
+          <w:szCs w:val="24"/>
+        </w:rPr>
+        <w:t>datetime</w:t>
+      </w:r>
+      <w:proofErr w:type="spellEnd"/>
+      <w:r>
+        <w:rPr>
+          <w:sz w:val="24"/>
+          <w:szCs w:val="24"/>
+        </w:rPr>
+        <w:t xml:space="preserve">, </w:t>
       </w:r>
       <w:proofErr w:type="spellStart"/>
       <w:r>
@@ -18954,7 +21326,23 @@
           <w:sz w:val="24"/>
           <w:szCs w:val="24"/>
         </w:rPr>
-        <w:t xml:space="preserve"> int, </w:t>
+        <w:t xml:space="preserve"> </w:t>
+      </w:r>
+      <w:proofErr w:type="spellStart"/>
+      <w:r>
+        <w:rPr>
+          <w:sz w:val="24"/>
+          <w:szCs w:val="24"/>
+        </w:rPr>
+        <w:t>int</w:t>
+      </w:r>
+      <w:proofErr w:type="spellEnd"/>
+      <w:r>
+        <w:rPr>
+          <w:sz w:val="24"/>
+          <w:szCs w:val="24"/>
+        </w:rPr>
+        <w:t xml:space="preserve">, </w:t>
       </w:r>
       <w:proofErr w:type="spellStart"/>
       <w:r>
@@ -18970,7 +21358,23 @@
           <w:sz w:val="24"/>
           <w:szCs w:val="24"/>
         </w:rPr>
-        <w:t xml:space="preserve"> datetime, </w:t>
+        <w:t xml:space="preserve"> </w:t>
+      </w:r>
+      <w:proofErr w:type="spellStart"/>
+      <w:r>
+        <w:rPr>
+          <w:sz w:val="24"/>
+          <w:szCs w:val="24"/>
+        </w:rPr>
+        <w:t>datetime</w:t>
+      </w:r>
+      <w:proofErr w:type="spellEnd"/>
+      <w:r>
+        <w:rPr>
+          <w:sz w:val="24"/>
+          <w:szCs w:val="24"/>
+        </w:rPr>
+        <w:t xml:space="preserve">, </w:t>
       </w:r>
       <w:proofErr w:type="spellStart"/>
       <w:r>
@@ -18986,7 +21390,23 @@
           <w:sz w:val="24"/>
           <w:szCs w:val="24"/>
         </w:rPr>
-        <w:t xml:space="preserve"> int, </w:t>
+        <w:t xml:space="preserve"> </w:t>
+      </w:r>
+      <w:proofErr w:type="spellStart"/>
+      <w:r>
+        <w:rPr>
+          <w:sz w:val="24"/>
+          <w:szCs w:val="24"/>
+        </w:rPr>
+        <w:t>int</w:t>
+      </w:r>
+      <w:proofErr w:type="spellEnd"/>
+      <w:r>
+        <w:rPr>
+          <w:sz w:val="24"/>
+          <w:szCs w:val="24"/>
+        </w:rPr>
+        <w:t xml:space="preserve">, </w:t>
       </w:r>
       <w:proofErr w:type="spellStart"/>
       <w:r>
@@ -19002,7 +21422,23 @@
           <w:sz w:val="24"/>
           <w:szCs w:val="24"/>
         </w:rPr>
-        <w:t xml:space="preserve"> datetime);</w:t>
+        <w:t xml:space="preserve"> </w:t>
+      </w:r>
+      <w:proofErr w:type="spellStart"/>
+      <w:r>
+        <w:rPr>
+          <w:sz w:val="24"/>
+          <w:szCs w:val="24"/>
+        </w:rPr>
+        <w:t>datetime</w:t>
+      </w:r>
+      <w:proofErr w:type="spellEnd"/>
+      <w:r>
+        <w:rPr>
+          <w:sz w:val="24"/>
+          <w:szCs w:val="24"/>
+        </w:rPr>
+        <w:t>);</w:t>
       </w:r>
     </w:p>
     <w:p>
@@ -19169,7 +21605,6 @@
                 <w:sz w:val="28"/>
                 <w:szCs w:val="28"/>
               </w:rPr>
-              <w:lastRenderedPageBreak/>
               <w:t>Id</w:t>
             </w:r>
           </w:p>
@@ -19385,7 +21820,6 @@
                 <w:szCs w:val="28"/>
               </w:rPr>
             </w:pPr>
-            <w:proofErr w:type="spellStart"/>
             <w:r>
               <w:rPr>
                 <w:sz w:val="28"/>
@@ -19393,7 +21827,6 @@
               </w:rPr>
               <w:t>Created_at</w:t>
             </w:r>
-            <w:proofErr w:type="spellEnd"/>
           </w:p>
         </w:tc>
         <w:tc>
@@ -19525,7 +21958,6 @@
                 <w:szCs w:val="28"/>
               </w:rPr>
             </w:pPr>
-            <w:proofErr w:type="spellStart"/>
             <w:r>
               <w:rPr>
                 <w:sz w:val="28"/>
@@ -19533,7 +21965,6 @@
               </w:rPr>
               <w:t>Updated_at</w:t>
             </w:r>
-            <w:proofErr w:type="spellEnd"/>
           </w:p>
         </w:tc>
         <w:tc>
@@ -19665,7 +22096,6 @@
                 <w:szCs w:val="28"/>
               </w:rPr>
             </w:pPr>
-            <w:proofErr w:type="spellStart"/>
             <w:r>
               <w:rPr>
                 <w:sz w:val="28"/>
@@ -19673,7 +22103,6 @@
               </w:rPr>
               <w:t>Deleted_at</w:t>
             </w:r>
-            <w:proofErr w:type="spellEnd"/>
           </w:p>
         </w:tc>
         <w:tc>
@@ -19774,7 +22203,23 @@
           <w:sz w:val="24"/>
           <w:szCs w:val="24"/>
         </w:rPr>
-        <w:t xml:space="preserve"> ( id int </w:t>
+        <w:t xml:space="preserve"> ( id </w:t>
+      </w:r>
+      <w:proofErr w:type="spellStart"/>
+      <w:r>
+        <w:rPr>
+          <w:sz w:val="24"/>
+          <w:szCs w:val="24"/>
+        </w:rPr>
+        <w:t>int</w:t>
+      </w:r>
+      <w:proofErr w:type="spellEnd"/>
+      <w:r>
+        <w:rPr>
+          <w:sz w:val="24"/>
+          <w:szCs w:val="24"/>
+        </w:rPr>
+        <w:t xml:space="preserve"> </w:t>
       </w:r>
       <w:proofErr w:type="spellStart"/>
       <w:r>
@@ -19790,7 +22235,23 @@
           <w:sz w:val="24"/>
           <w:szCs w:val="24"/>
         </w:rPr>
-        <w:t xml:space="preserve"> primary key, name varchar(255), type int,</w:t>
+        <w:t xml:space="preserve"> primary key, name varchar(255), type </w:t>
+      </w:r>
+      <w:proofErr w:type="spellStart"/>
+      <w:r>
+        <w:rPr>
+          <w:sz w:val="24"/>
+          <w:szCs w:val="24"/>
+        </w:rPr>
+        <w:t>int</w:t>
+      </w:r>
+      <w:proofErr w:type="spellEnd"/>
+      <w:r>
+        <w:rPr>
+          <w:sz w:val="24"/>
+          <w:szCs w:val="24"/>
+        </w:rPr>
+        <w:t>,</w:t>
       </w:r>
       <w:r>
         <w:rPr>
@@ -19813,7 +22274,23 @@
           <w:sz w:val="24"/>
           <w:szCs w:val="24"/>
         </w:rPr>
-        <w:t xml:space="preserve"> datetime, </w:t>
+        <w:t xml:space="preserve"> </w:t>
+      </w:r>
+      <w:proofErr w:type="spellStart"/>
+      <w:r>
+        <w:rPr>
+          <w:sz w:val="24"/>
+          <w:szCs w:val="24"/>
+        </w:rPr>
+        <w:t>datetime</w:t>
+      </w:r>
+      <w:proofErr w:type="spellEnd"/>
+      <w:r>
+        <w:rPr>
+          <w:sz w:val="24"/>
+          <w:szCs w:val="24"/>
+        </w:rPr>
+        <w:t xml:space="preserve">, </w:t>
       </w:r>
       <w:proofErr w:type="spellStart"/>
       <w:r>
@@ -19829,7 +22306,23 @@
           <w:sz w:val="24"/>
           <w:szCs w:val="24"/>
         </w:rPr>
-        <w:t xml:space="preserve"> int, </w:t>
+        <w:t xml:space="preserve"> </w:t>
+      </w:r>
+      <w:proofErr w:type="spellStart"/>
+      <w:r>
+        <w:rPr>
+          <w:sz w:val="24"/>
+          <w:szCs w:val="24"/>
+        </w:rPr>
+        <w:t>int</w:t>
+      </w:r>
+      <w:proofErr w:type="spellEnd"/>
+      <w:r>
+        <w:rPr>
+          <w:sz w:val="24"/>
+          <w:szCs w:val="24"/>
+        </w:rPr>
+        <w:t xml:space="preserve">, </w:t>
       </w:r>
       <w:proofErr w:type="spellStart"/>
       <w:r>
@@ -19845,7 +22338,23 @@
           <w:sz w:val="24"/>
           <w:szCs w:val="24"/>
         </w:rPr>
-        <w:t xml:space="preserve"> datetime, </w:t>
+        <w:t xml:space="preserve"> </w:t>
+      </w:r>
+      <w:proofErr w:type="spellStart"/>
+      <w:r>
+        <w:rPr>
+          <w:sz w:val="24"/>
+          <w:szCs w:val="24"/>
+        </w:rPr>
+        <w:t>datetime</w:t>
+      </w:r>
+      <w:proofErr w:type="spellEnd"/>
+      <w:r>
+        <w:rPr>
+          <w:sz w:val="24"/>
+          <w:szCs w:val="24"/>
+        </w:rPr>
+        <w:t xml:space="preserve">, </w:t>
       </w:r>
       <w:proofErr w:type="spellStart"/>
       <w:r>
@@ -19861,7 +22370,23 @@
           <w:sz w:val="24"/>
           <w:szCs w:val="24"/>
         </w:rPr>
-        <w:t xml:space="preserve"> int, </w:t>
+        <w:t xml:space="preserve"> </w:t>
+      </w:r>
+      <w:proofErr w:type="spellStart"/>
+      <w:r>
+        <w:rPr>
+          <w:sz w:val="24"/>
+          <w:szCs w:val="24"/>
+        </w:rPr>
+        <w:t>int</w:t>
+      </w:r>
+      <w:proofErr w:type="spellEnd"/>
+      <w:r>
+        <w:rPr>
+          <w:sz w:val="24"/>
+          <w:szCs w:val="24"/>
+        </w:rPr>
+        <w:t xml:space="preserve">, </w:t>
       </w:r>
       <w:proofErr w:type="spellStart"/>
       <w:r>
@@ -19877,7 +22402,23 @@
           <w:sz w:val="24"/>
           <w:szCs w:val="24"/>
         </w:rPr>
-        <w:t xml:space="preserve"> datetime);</w:t>
+        <w:t xml:space="preserve"> </w:t>
+      </w:r>
+      <w:proofErr w:type="spellStart"/>
+      <w:r>
+        <w:rPr>
+          <w:sz w:val="24"/>
+          <w:szCs w:val="24"/>
+        </w:rPr>
+        <w:t>datetime</w:t>
+      </w:r>
+      <w:proofErr w:type="spellEnd"/>
+      <w:r>
+        <w:rPr>
+          <w:sz w:val="24"/>
+          <w:szCs w:val="24"/>
+        </w:rPr>
+        <w:t>);</w:t>
       </w:r>
     </w:p>
     <w:p>
@@ -20471,7 +23012,6 @@
                 <w:szCs w:val="28"/>
               </w:rPr>
             </w:pPr>
-            <w:proofErr w:type="spellStart"/>
             <w:r>
               <w:rPr>
                 <w:sz w:val="28"/>
@@ -20479,7 +23019,6 @@
               </w:rPr>
               <w:t>Created_at</w:t>
             </w:r>
-            <w:proofErr w:type="spellEnd"/>
           </w:p>
         </w:tc>
         <w:tc>
@@ -20611,15 +23150,14 @@
                 <w:szCs w:val="28"/>
               </w:rPr>
             </w:pPr>
-            <w:proofErr w:type="spellStart"/>
-            <w:r>
-              <w:rPr>
-                <w:sz w:val="28"/>
-                <w:szCs w:val="28"/>
-              </w:rPr>
+            <w:r>
+              <w:rPr>
+                <w:sz w:val="28"/>
+                <w:szCs w:val="28"/>
+              </w:rPr>
+              <w:lastRenderedPageBreak/>
               <w:t>Updated_at</w:t>
             </w:r>
-            <w:proofErr w:type="spellEnd"/>
           </w:p>
         </w:tc>
         <w:tc>
@@ -20751,7 +23289,6 @@
                 <w:szCs w:val="28"/>
               </w:rPr>
             </w:pPr>
-            <w:proofErr w:type="spellStart"/>
             <w:r>
               <w:rPr>
                 <w:sz w:val="28"/>
@@ -20759,7 +23296,6 @@
               </w:rPr>
               <w:t>Deleted_at</w:t>
             </w:r>
-            <w:proofErr w:type="spellEnd"/>
           </w:p>
         </w:tc>
         <w:tc>
@@ -20845,7 +23381,39 @@
           <w:sz w:val="24"/>
           <w:szCs w:val="24"/>
         </w:rPr>
-        <w:t xml:space="preserve"> ( id int </w:t>
+        <w:t xml:space="preserve"> </w:t>
+      </w:r>
+      <w:proofErr w:type="gramStart"/>
+      <w:r>
+        <w:rPr>
+          <w:sz w:val="24"/>
+          <w:szCs w:val="24"/>
+        </w:rPr>
+        <w:t>( id</w:t>
+      </w:r>
+      <w:proofErr w:type="gramEnd"/>
+      <w:r>
+        <w:rPr>
+          <w:sz w:val="24"/>
+          <w:szCs w:val="24"/>
+        </w:rPr>
+        <w:t xml:space="preserve"> </w:t>
+      </w:r>
+      <w:proofErr w:type="spellStart"/>
+      <w:r>
+        <w:rPr>
+          <w:sz w:val="24"/>
+          <w:szCs w:val="24"/>
+        </w:rPr>
+        <w:t>int</w:t>
+      </w:r>
+      <w:proofErr w:type="spellEnd"/>
+      <w:r>
+        <w:rPr>
+          <w:sz w:val="24"/>
+          <w:szCs w:val="24"/>
+        </w:rPr>
+        <w:t xml:space="preserve"> </w:t>
       </w:r>
       <w:proofErr w:type="spellStart"/>
       <w:r>
@@ -20877,7 +23445,23 @@
           <w:sz w:val="24"/>
           <w:szCs w:val="24"/>
         </w:rPr>
-        <w:t xml:space="preserve"> varchar(255)</w:t>
+        <w:t xml:space="preserve"> </w:t>
+      </w:r>
+      <w:proofErr w:type="spellStart"/>
+      <w:r>
+        <w:rPr>
+          <w:sz w:val="24"/>
+          <w:szCs w:val="24"/>
+        </w:rPr>
+        <w:t>varchar</w:t>
+      </w:r>
+      <w:proofErr w:type="spellEnd"/>
+      <w:r>
+        <w:rPr>
+          <w:sz w:val="24"/>
+          <w:szCs w:val="24"/>
+        </w:rPr>
+        <w:t>(255)</w:t>
       </w:r>
       <w:r>
         <w:rPr>
@@ -20907,7 +23491,23 @@
           <w:sz w:val="24"/>
           <w:szCs w:val="24"/>
         </w:rPr>
-        <w:t xml:space="preserve"> int, </w:t>
+        <w:t xml:space="preserve"> </w:t>
+      </w:r>
+      <w:proofErr w:type="spellStart"/>
+      <w:r>
+        <w:rPr>
+          <w:sz w:val="24"/>
+          <w:szCs w:val="24"/>
+        </w:rPr>
+        <w:t>int</w:t>
+      </w:r>
+      <w:proofErr w:type="spellEnd"/>
+      <w:r>
+        <w:rPr>
+          <w:sz w:val="24"/>
+          <w:szCs w:val="24"/>
+        </w:rPr>
+        <w:t xml:space="preserve">, </w:t>
       </w:r>
       <w:proofErr w:type="spellStart"/>
       <w:r>
@@ -20923,7 +23523,23 @@
           <w:sz w:val="24"/>
           <w:szCs w:val="24"/>
         </w:rPr>
-        <w:t xml:space="preserve"> int, </w:t>
+        <w:t xml:space="preserve"> </w:t>
+      </w:r>
+      <w:proofErr w:type="spellStart"/>
+      <w:r>
+        <w:rPr>
+          <w:sz w:val="24"/>
+          <w:szCs w:val="24"/>
+        </w:rPr>
+        <w:t>int</w:t>
+      </w:r>
+      <w:proofErr w:type="spellEnd"/>
+      <w:r>
+        <w:rPr>
+          <w:sz w:val="24"/>
+          <w:szCs w:val="24"/>
+        </w:rPr>
+        <w:t xml:space="preserve">, </w:t>
       </w:r>
       <w:proofErr w:type="spellStart"/>
       <w:r>
@@ -20939,13 +23555,6 @@
           <w:sz w:val="24"/>
           <w:szCs w:val="24"/>
         </w:rPr>
-        <w:t xml:space="preserve"> int, amount decimal(10,2),</w:t>
-      </w:r>
-      <w:r>
-        <w:rPr>
-          <w:sz w:val="24"/>
-          <w:szCs w:val="24"/>
-        </w:rPr>
         <w:t xml:space="preserve"> </w:t>
       </w:r>
       <w:proofErr w:type="spellStart"/>
@@ -20954,6 +23563,29 @@
           <w:sz w:val="24"/>
           <w:szCs w:val="24"/>
         </w:rPr>
+        <w:t>int</w:t>
+      </w:r>
+      <w:proofErr w:type="spellEnd"/>
+      <w:r>
+        <w:rPr>
+          <w:sz w:val="24"/>
+          <w:szCs w:val="24"/>
+        </w:rPr>
+        <w:t>, amount decimal(10,2),</w:t>
+      </w:r>
+      <w:r>
+        <w:rPr>
+          <w:sz w:val="24"/>
+          <w:szCs w:val="24"/>
+        </w:rPr>
+        <w:t xml:space="preserve"> </w:t>
+      </w:r>
+      <w:proofErr w:type="spellStart"/>
+      <w:r>
+        <w:rPr>
+          <w:sz w:val="24"/>
+          <w:szCs w:val="24"/>
+        </w:rPr>
         <w:t>created_at</w:t>
       </w:r>
       <w:proofErr w:type="spellEnd"/>
@@ -20962,7 +23594,23 @@
           <w:sz w:val="24"/>
           <w:szCs w:val="24"/>
         </w:rPr>
-        <w:t xml:space="preserve"> datetime, </w:t>
+        <w:t xml:space="preserve"> </w:t>
+      </w:r>
+      <w:proofErr w:type="spellStart"/>
+      <w:r>
+        <w:rPr>
+          <w:sz w:val="24"/>
+          <w:szCs w:val="24"/>
+        </w:rPr>
+        <w:t>datetime</w:t>
+      </w:r>
+      <w:proofErr w:type="spellEnd"/>
+      <w:r>
+        <w:rPr>
+          <w:sz w:val="24"/>
+          <w:szCs w:val="24"/>
+        </w:rPr>
+        <w:t xml:space="preserve">, </w:t>
       </w:r>
       <w:proofErr w:type="spellStart"/>
       <w:r>
@@ -20978,7 +23626,23 @@
           <w:sz w:val="24"/>
           <w:szCs w:val="24"/>
         </w:rPr>
-        <w:t xml:space="preserve"> int, </w:t>
+        <w:t xml:space="preserve"> </w:t>
+      </w:r>
+      <w:proofErr w:type="spellStart"/>
+      <w:r>
+        <w:rPr>
+          <w:sz w:val="24"/>
+          <w:szCs w:val="24"/>
+        </w:rPr>
+        <w:t>int</w:t>
+      </w:r>
+      <w:proofErr w:type="spellEnd"/>
+      <w:r>
+        <w:rPr>
+          <w:sz w:val="24"/>
+          <w:szCs w:val="24"/>
+        </w:rPr>
+        <w:t xml:space="preserve">, </w:t>
       </w:r>
       <w:proofErr w:type="spellStart"/>
       <w:r>
@@ -20994,7 +23658,23 @@
           <w:sz w:val="24"/>
           <w:szCs w:val="24"/>
         </w:rPr>
-        <w:t xml:space="preserve"> datetime, </w:t>
+        <w:t xml:space="preserve"> </w:t>
+      </w:r>
+      <w:proofErr w:type="spellStart"/>
+      <w:r>
+        <w:rPr>
+          <w:sz w:val="24"/>
+          <w:szCs w:val="24"/>
+        </w:rPr>
+        <w:t>datetime</w:t>
+      </w:r>
+      <w:proofErr w:type="spellEnd"/>
+      <w:r>
+        <w:rPr>
+          <w:sz w:val="24"/>
+          <w:szCs w:val="24"/>
+        </w:rPr>
+        <w:t xml:space="preserve">, </w:t>
       </w:r>
       <w:proofErr w:type="spellStart"/>
       <w:r>
@@ -21010,7 +23690,23 @@
           <w:sz w:val="24"/>
           <w:szCs w:val="24"/>
         </w:rPr>
-        <w:t xml:space="preserve"> int, </w:t>
+        <w:t xml:space="preserve"> </w:t>
+      </w:r>
+      <w:proofErr w:type="spellStart"/>
+      <w:r>
+        <w:rPr>
+          <w:sz w:val="24"/>
+          <w:szCs w:val="24"/>
+        </w:rPr>
+        <w:t>int</w:t>
+      </w:r>
+      <w:proofErr w:type="spellEnd"/>
+      <w:r>
+        <w:rPr>
+          <w:sz w:val="24"/>
+          <w:szCs w:val="24"/>
+        </w:rPr>
+        <w:t xml:space="preserve">, </w:t>
       </w:r>
       <w:proofErr w:type="spellStart"/>
       <w:r>
@@ -21026,7 +23722,23 @@
           <w:sz w:val="24"/>
           <w:szCs w:val="24"/>
         </w:rPr>
-        <w:t xml:space="preserve"> datetime);</w:t>
+        <w:t xml:space="preserve"> </w:t>
+      </w:r>
+      <w:proofErr w:type="spellStart"/>
+      <w:r>
+        <w:rPr>
+          <w:sz w:val="24"/>
+          <w:szCs w:val="24"/>
+        </w:rPr>
+        <w:t>datetime</w:t>
+      </w:r>
+      <w:proofErr w:type="spellEnd"/>
+      <w:r>
+        <w:rPr>
+          <w:sz w:val="24"/>
+          <w:szCs w:val="24"/>
+        </w:rPr>
+        <w:t>);</w:t>
       </w:r>
     </w:p>
     <w:tbl>
@@ -21347,7 +24059,6 @@
                 <w:sz w:val="28"/>
                 <w:szCs w:val="28"/>
               </w:rPr>
-              <w:lastRenderedPageBreak/>
               <w:t>Session_id</w:t>
             </w:r>
             <w:proofErr w:type="spellEnd"/>
@@ -21826,7 +24537,6 @@
                 <w:szCs w:val="28"/>
               </w:rPr>
             </w:pPr>
-            <w:proofErr w:type="spellStart"/>
             <w:r>
               <w:rPr>
                 <w:sz w:val="28"/>
@@ -21834,7 +24544,6 @@
               </w:rPr>
               <w:t>Created_at</w:t>
             </w:r>
-            <w:proofErr w:type="spellEnd"/>
           </w:p>
         </w:tc>
         <w:tc>
@@ -21966,7 +24675,6 @@
                 <w:szCs w:val="28"/>
               </w:rPr>
             </w:pPr>
-            <w:proofErr w:type="spellStart"/>
             <w:r>
               <w:rPr>
                 <w:sz w:val="28"/>
@@ -21974,7 +24682,6 @@
               </w:rPr>
               <w:t>Updated_at</w:t>
             </w:r>
-            <w:proofErr w:type="spellEnd"/>
           </w:p>
         </w:tc>
         <w:tc>
@@ -22106,7 +24813,6 @@
                 <w:szCs w:val="28"/>
               </w:rPr>
             </w:pPr>
-            <w:proofErr w:type="spellStart"/>
             <w:r>
               <w:rPr>
                 <w:sz w:val="28"/>
@@ -22114,7 +24820,6 @@
               </w:rPr>
               <w:t>Deleted_at</w:t>
             </w:r>
-            <w:proofErr w:type="spellEnd"/>
           </w:p>
         </w:tc>
         <w:tc>
@@ -22209,7 +24914,23 @@
           <w:sz w:val="24"/>
           <w:szCs w:val="24"/>
         </w:rPr>
-        <w:t xml:space="preserve">( id int </w:t>
+        <w:t xml:space="preserve">( id </w:t>
+      </w:r>
+      <w:proofErr w:type="spellStart"/>
+      <w:r>
+        <w:rPr>
+          <w:sz w:val="24"/>
+          <w:szCs w:val="24"/>
+        </w:rPr>
+        <w:t>int</w:t>
+      </w:r>
+      <w:proofErr w:type="spellEnd"/>
+      <w:r>
+        <w:rPr>
+          <w:sz w:val="24"/>
+          <w:szCs w:val="24"/>
+        </w:rPr>
+        <w:t xml:space="preserve"> </w:t>
       </w:r>
       <w:proofErr w:type="spellStart"/>
       <w:r>
@@ -22241,7 +24962,23 @@
           <w:sz w:val="24"/>
           <w:szCs w:val="24"/>
         </w:rPr>
-        <w:t xml:space="preserve"> varchar(255), </w:t>
+        <w:t xml:space="preserve"> </w:t>
+      </w:r>
+      <w:proofErr w:type="spellStart"/>
+      <w:r>
+        <w:rPr>
+          <w:sz w:val="24"/>
+          <w:szCs w:val="24"/>
+        </w:rPr>
+        <w:t>varchar</w:t>
+      </w:r>
+      <w:proofErr w:type="spellEnd"/>
+      <w:r>
+        <w:rPr>
+          <w:sz w:val="24"/>
+          <w:szCs w:val="24"/>
+        </w:rPr>
+        <w:t xml:space="preserve">(255), </w:t>
       </w:r>
       <w:proofErr w:type="spellStart"/>
       <w:r>
@@ -22257,8 +24994,17 @@
           <w:sz w:val="24"/>
           <w:szCs w:val="24"/>
         </w:rPr>
-        <w:t xml:space="preserve"> int</w:t>
-      </w:r>
+        <w:t xml:space="preserve"> </w:t>
+      </w:r>
+      <w:proofErr w:type="spellStart"/>
+      <w:r>
+        <w:rPr>
+          <w:sz w:val="24"/>
+          <w:szCs w:val="24"/>
+        </w:rPr>
+        <w:t>int</w:t>
+      </w:r>
+      <w:proofErr w:type="spellEnd"/>
       <w:r>
         <w:rPr>
           <w:sz w:val="24"/>
@@ -22280,7 +25026,23 @@
           <w:sz w:val="24"/>
           <w:szCs w:val="24"/>
         </w:rPr>
-        <w:t xml:space="preserve"> int, </w:t>
+        <w:t xml:space="preserve"> </w:t>
+      </w:r>
+      <w:proofErr w:type="spellStart"/>
+      <w:r>
+        <w:rPr>
+          <w:sz w:val="24"/>
+          <w:szCs w:val="24"/>
+        </w:rPr>
+        <w:t>int</w:t>
+      </w:r>
+      <w:proofErr w:type="spellEnd"/>
+      <w:r>
+        <w:rPr>
+          <w:sz w:val="24"/>
+          <w:szCs w:val="24"/>
+        </w:rPr>
+        <w:t xml:space="preserve">, </w:t>
       </w:r>
       <w:proofErr w:type="spellStart"/>
       <w:r>
@@ -22296,7 +25058,23 @@
           <w:sz w:val="24"/>
           <w:szCs w:val="24"/>
         </w:rPr>
-        <w:t xml:space="preserve"> int,</w:t>
+        <w:t xml:space="preserve"> </w:t>
+      </w:r>
+      <w:proofErr w:type="spellStart"/>
+      <w:r>
+        <w:rPr>
+          <w:sz w:val="24"/>
+          <w:szCs w:val="24"/>
+        </w:rPr>
+        <w:t>int</w:t>
+      </w:r>
+      <w:proofErr w:type="spellEnd"/>
+      <w:r>
+        <w:rPr>
+          <w:sz w:val="24"/>
+          <w:szCs w:val="24"/>
+        </w:rPr>
+        <w:t>,</w:t>
       </w:r>
       <w:r>
         <w:rPr>
@@ -22342,7 +25120,23 @@
           <w:sz w:val="24"/>
           <w:szCs w:val="24"/>
         </w:rPr>
-        <w:t xml:space="preserve"> datetime, </w:t>
+        <w:t xml:space="preserve"> </w:t>
+      </w:r>
+      <w:proofErr w:type="spellStart"/>
+      <w:r>
+        <w:rPr>
+          <w:sz w:val="24"/>
+          <w:szCs w:val="24"/>
+        </w:rPr>
+        <w:t>datetime</w:t>
+      </w:r>
+      <w:proofErr w:type="spellEnd"/>
+      <w:r>
+        <w:rPr>
+          <w:sz w:val="24"/>
+          <w:szCs w:val="24"/>
+        </w:rPr>
+        <w:t xml:space="preserve">, </w:t>
       </w:r>
       <w:proofErr w:type="spellStart"/>
       <w:r>
@@ -22358,7 +25152,23 @@
           <w:sz w:val="24"/>
           <w:szCs w:val="24"/>
         </w:rPr>
-        <w:t xml:space="preserve"> int, </w:t>
+        <w:t xml:space="preserve"> </w:t>
+      </w:r>
+      <w:proofErr w:type="spellStart"/>
+      <w:r>
+        <w:rPr>
+          <w:sz w:val="24"/>
+          <w:szCs w:val="24"/>
+        </w:rPr>
+        <w:t>int</w:t>
+      </w:r>
+      <w:proofErr w:type="spellEnd"/>
+      <w:r>
+        <w:rPr>
+          <w:sz w:val="24"/>
+          <w:szCs w:val="24"/>
+        </w:rPr>
+        <w:t xml:space="preserve">, </w:t>
       </w:r>
       <w:proofErr w:type="spellStart"/>
       <w:r>
@@ -22374,7 +25184,39 @@
           <w:sz w:val="24"/>
           <w:szCs w:val="24"/>
         </w:rPr>
-        <w:t xml:space="preserve"> datetime, updated_ by int, </w:t>
+        <w:t xml:space="preserve"> </w:t>
+      </w:r>
+      <w:proofErr w:type="spellStart"/>
+      <w:r>
+        <w:rPr>
+          <w:sz w:val="24"/>
+          <w:szCs w:val="24"/>
+        </w:rPr>
+        <w:t>datetime</w:t>
+      </w:r>
+      <w:proofErr w:type="spellEnd"/>
+      <w:r>
+        <w:rPr>
+          <w:sz w:val="24"/>
+          <w:szCs w:val="24"/>
+        </w:rPr>
+        <w:t xml:space="preserve">, updated_ by </w:t>
+      </w:r>
+      <w:proofErr w:type="spellStart"/>
+      <w:r>
+        <w:rPr>
+          <w:sz w:val="24"/>
+          <w:szCs w:val="24"/>
+        </w:rPr>
+        <w:t>int</w:t>
+      </w:r>
+      <w:proofErr w:type="spellEnd"/>
+      <w:r>
+        <w:rPr>
+          <w:sz w:val="24"/>
+          <w:szCs w:val="24"/>
+        </w:rPr>
+        <w:t xml:space="preserve">, </w:t>
       </w:r>
       <w:proofErr w:type="spellStart"/>
       <w:r>
@@ -22390,7 +25232,23 @@
           <w:sz w:val="24"/>
           <w:szCs w:val="24"/>
         </w:rPr>
-        <w:t xml:space="preserve"> datetime);</w:t>
+        <w:t xml:space="preserve"> </w:t>
+      </w:r>
+      <w:proofErr w:type="spellStart"/>
+      <w:r>
+        <w:rPr>
+          <w:sz w:val="24"/>
+          <w:szCs w:val="24"/>
+        </w:rPr>
+        <w:t>datetime</w:t>
+      </w:r>
+      <w:proofErr w:type="spellEnd"/>
+      <w:r>
+        <w:rPr>
+          <w:sz w:val="24"/>
+          <w:szCs w:val="24"/>
+        </w:rPr>
+        <w:t>);</w:t>
       </w:r>
     </w:p>
     <w:p>
@@ -22857,6 +25715,7 @@
                 <w:sz w:val="28"/>
                 <w:szCs w:val="28"/>
               </w:rPr>
+              <w:lastRenderedPageBreak/>
               <w:t>Fees_date</w:t>
             </w:r>
             <w:proofErr w:type="spellEnd"/>
@@ -22921,7 +25780,6 @@
                 <w:szCs w:val="28"/>
               </w:rPr>
             </w:pPr>
-            <w:proofErr w:type="spellStart"/>
             <w:r>
               <w:rPr>
                 <w:sz w:val="28"/>
@@ -22929,7 +25787,6 @@
               </w:rPr>
               <w:t>Created_at</w:t>
             </w:r>
-            <w:proofErr w:type="spellEnd"/>
           </w:p>
         </w:tc>
         <w:tc>
@@ -23061,7 +25918,6 @@
                 <w:szCs w:val="28"/>
               </w:rPr>
             </w:pPr>
-            <w:proofErr w:type="spellStart"/>
             <w:r>
               <w:rPr>
                 <w:sz w:val="28"/>
@@ -23069,7 +25925,6 @@
               </w:rPr>
               <w:t>Updated_at</w:t>
             </w:r>
-            <w:proofErr w:type="spellEnd"/>
           </w:p>
         </w:tc>
         <w:tc>
@@ -23201,7 +26056,6 @@
                 <w:szCs w:val="28"/>
               </w:rPr>
             </w:pPr>
-            <w:proofErr w:type="spellStart"/>
             <w:r>
               <w:rPr>
                 <w:sz w:val="28"/>
@@ -23209,7 +26063,6 @@
               </w:rPr>
               <w:t>Deleted_at</w:t>
             </w:r>
-            <w:proofErr w:type="spellEnd"/>
           </w:p>
         </w:tc>
         <w:tc>
@@ -23296,15 +26149,47 @@
           <w:sz w:val="24"/>
           <w:szCs w:val="24"/>
         </w:rPr>
-        <w:t>student_fees_details</w:t>
-      </w:r>
-      <w:proofErr w:type="spellEnd"/>
-      <w:r>
-        <w:rPr>
-          <w:sz w:val="24"/>
-          <w:szCs w:val="24"/>
-        </w:rPr>
-        <w:t xml:space="preserve">( id int </w:t>
+        <w:t>student_fees_</w:t>
+      </w:r>
+      <w:proofErr w:type="gramStart"/>
+      <w:r>
+        <w:rPr>
+          <w:sz w:val="24"/>
+          <w:szCs w:val="24"/>
+        </w:rPr>
+        <w:t>details</w:t>
+      </w:r>
+      <w:proofErr w:type="spellEnd"/>
+      <w:r>
+        <w:rPr>
+          <w:sz w:val="24"/>
+          <w:szCs w:val="24"/>
+        </w:rPr>
+        <w:t>(</w:t>
+      </w:r>
+      <w:proofErr w:type="gramEnd"/>
+      <w:r>
+        <w:rPr>
+          <w:sz w:val="24"/>
+          <w:szCs w:val="24"/>
+        </w:rPr>
+        <w:t xml:space="preserve"> id </w:t>
+      </w:r>
+      <w:proofErr w:type="spellStart"/>
+      <w:r>
+        <w:rPr>
+          <w:sz w:val="24"/>
+          <w:szCs w:val="24"/>
+        </w:rPr>
+        <w:t>int</w:t>
+      </w:r>
+      <w:proofErr w:type="spellEnd"/>
+      <w:r>
+        <w:rPr>
+          <w:sz w:val="24"/>
+          <w:szCs w:val="24"/>
+        </w:rPr>
+        <w:t xml:space="preserve"> </w:t>
       </w:r>
       <w:proofErr w:type="spellStart"/>
       <w:r>
@@ -23352,7 +26237,23 @@
           <w:sz w:val="24"/>
           <w:szCs w:val="24"/>
         </w:rPr>
-        <w:t xml:space="preserve"> int, amount decimal(10,2), </w:t>
+        <w:t xml:space="preserve"> </w:t>
+      </w:r>
+      <w:proofErr w:type="spellStart"/>
+      <w:r>
+        <w:rPr>
+          <w:sz w:val="24"/>
+          <w:szCs w:val="24"/>
+        </w:rPr>
+        <w:t>int</w:t>
+      </w:r>
+      <w:proofErr w:type="spellEnd"/>
+      <w:r>
+        <w:rPr>
+          <w:sz w:val="24"/>
+          <w:szCs w:val="24"/>
+        </w:rPr>
+        <w:t xml:space="preserve">, amount decimal(10,2), </w:t>
       </w:r>
       <w:proofErr w:type="spellStart"/>
       <w:r>
@@ -23384,7 +26285,23 @@
           <w:sz w:val="24"/>
           <w:szCs w:val="24"/>
         </w:rPr>
-        <w:t xml:space="preserve"> datetime, </w:t>
+        <w:t xml:space="preserve"> </w:t>
+      </w:r>
+      <w:proofErr w:type="spellStart"/>
+      <w:r>
+        <w:rPr>
+          <w:sz w:val="24"/>
+          <w:szCs w:val="24"/>
+        </w:rPr>
+        <w:t>datetime</w:t>
+      </w:r>
+      <w:proofErr w:type="spellEnd"/>
+      <w:r>
+        <w:rPr>
+          <w:sz w:val="24"/>
+          <w:szCs w:val="24"/>
+        </w:rPr>
+        <w:t xml:space="preserve">, </w:t>
       </w:r>
       <w:proofErr w:type="spellStart"/>
       <w:r>
@@ -23400,7 +26317,23 @@
           <w:sz w:val="24"/>
           <w:szCs w:val="24"/>
         </w:rPr>
-        <w:t xml:space="preserve"> int, </w:t>
+        <w:t xml:space="preserve"> </w:t>
+      </w:r>
+      <w:proofErr w:type="spellStart"/>
+      <w:r>
+        <w:rPr>
+          <w:sz w:val="24"/>
+          <w:szCs w:val="24"/>
+        </w:rPr>
+        <w:t>int</w:t>
+      </w:r>
+      <w:proofErr w:type="spellEnd"/>
+      <w:r>
+        <w:rPr>
+          <w:sz w:val="24"/>
+          <w:szCs w:val="24"/>
+        </w:rPr>
+        <w:t xml:space="preserve">, </w:t>
       </w:r>
       <w:proofErr w:type="spellStart"/>
       <w:r>
@@ -23416,7 +26349,23 @@
           <w:sz w:val="24"/>
           <w:szCs w:val="24"/>
         </w:rPr>
-        <w:t xml:space="preserve"> datetime, </w:t>
+        <w:t xml:space="preserve"> </w:t>
+      </w:r>
+      <w:proofErr w:type="spellStart"/>
+      <w:r>
+        <w:rPr>
+          <w:sz w:val="24"/>
+          <w:szCs w:val="24"/>
+        </w:rPr>
+        <w:t>datetime</w:t>
+      </w:r>
+      <w:proofErr w:type="spellEnd"/>
+      <w:r>
+        <w:rPr>
+          <w:sz w:val="24"/>
+          <w:szCs w:val="24"/>
+        </w:rPr>
+        <w:t xml:space="preserve">, </w:t>
       </w:r>
       <w:proofErr w:type="spellStart"/>
       <w:r>
@@ -23432,7 +26381,23 @@
           <w:sz w:val="24"/>
           <w:szCs w:val="24"/>
         </w:rPr>
-        <w:t xml:space="preserve"> int, </w:t>
+        <w:t xml:space="preserve"> </w:t>
+      </w:r>
+      <w:proofErr w:type="spellStart"/>
+      <w:r>
+        <w:rPr>
+          <w:sz w:val="24"/>
+          <w:szCs w:val="24"/>
+        </w:rPr>
+        <w:t>int</w:t>
+      </w:r>
+      <w:proofErr w:type="spellEnd"/>
+      <w:r>
+        <w:rPr>
+          <w:sz w:val="24"/>
+          <w:szCs w:val="24"/>
+        </w:rPr>
+        <w:t xml:space="preserve">, </w:t>
       </w:r>
       <w:proofErr w:type="spellStart"/>
       <w:r>
@@ -23448,7 +26413,23 @@
           <w:sz w:val="24"/>
           <w:szCs w:val="24"/>
         </w:rPr>
-        <w:t xml:space="preserve"> datetime);</w:t>
+        <w:t xml:space="preserve"> </w:t>
+      </w:r>
+      <w:proofErr w:type="spellStart"/>
+      <w:r>
+        <w:rPr>
+          <w:sz w:val="24"/>
+          <w:szCs w:val="24"/>
+        </w:rPr>
+        <w:t>datetime</w:t>
+      </w:r>
+      <w:proofErr w:type="spellEnd"/>
+      <w:r>
+        <w:rPr>
+          <w:sz w:val="24"/>
+          <w:szCs w:val="24"/>
+        </w:rPr>
+        <w:t>);</w:t>
       </w:r>
     </w:p>
     <w:p>
@@ -23470,7 +26451,7 @@
 </file>
 
 <file path=word/styles.xml><?xml version="1.0" encoding="utf-8"?>
-<w:styles xmlns:mc="http://schemas.openxmlformats.org/markup-compatibility/2006" xmlns:r="http://schemas.openxmlformats.org/officeDocument/2006/relationships" xmlns:w="http://schemas.openxmlformats.org/wordprocessingml/2006/main" xmlns:w14="http://schemas.microsoft.com/office/word/2010/wordml" xmlns:w15="http://schemas.microsoft.com/office/word/2012/wordml" xmlns:w16cex="http://schemas.microsoft.com/office/word/2018/wordml/cex" xmlns:w16cid="http://schemas.microsoft.com/office/word/2016/wordml/cid" xmlns:w16="http://schemas.microsoft.com/office/word/2018/wordml" xmlns:w16du="http://schemas.microsoft.com/office/word/2023/wordml/word16du" xmlns:w16sdtdh="http://schemas.microsoft.com/office/word/2020/wordml/sdtdatahash" xmlns:w16se="http://schemas.microsoft.com/office/word/2015/wordml/symex" mc:Ignorable="w14 w15 w16se w16cid w16 w16cex w16sdtdh w16du">
+<w:styles xmlns:mc="http://schemas.openxmlformats.org/markup-compatibility/2006" xmlns:r="http://schemas.openxmlformats.org/officeDocument/2006/relationships" xmlns:w="http://schemas.openxmlformats.org/wordprocessingml/2006/main" xmlns:w14="http://schemas.microsoft.com/office/word/2010/wordml" xmlns:w15="http://schemas.microsoft.com/office/word/2012/wordml" mc:Ignorable="w14 w15">
   <w:docDefaults>
     <w:rPrDefault>
       <w:rPr>
@@ -23487,7 +26468,7 @@
       </w:pPr>
     </w:pPrDefault>
   </w:docDefaults>
-  <w:latentStyles w:defLockedState="0" w:defUIPriority="99" w:defSemiHidden="0" w:defUnhideWhenUsed="0" w:defQFormat="0" w:count="376">
+  <w:latentStyles w:defLockedState="0" w:defUIPriority="99" w:defSemiHidden="0" w:defUnhideWhenUsed="0" w:defQFormat="0" w:count="371">
     <w:lsdException w:name="Normal" w:uiPriority="0" w:qFormat="1"/>
     <w:lsdException w:name="heading 1" w:uiPriority="9" w:qFormat="1"/>
     <w:lsdException w:name="heading 2" w:semiHidden="1" w:uiPriority="9" w:unhideWhenUsed="1" w:qFormat="1"/>
@@ -23859,16 +26840,11 @@
     <w:lsdException w:name="List Table 5 Dark Accent 6" w:uiPriority="50"/>
     <w:lsdException w:name="List Table 6 Colorful Accent 6" w:uiPriority="51"/>
     <w:lsdException w:name="List Table 7 Colorful Accent 6" w:uiPriority="52"/>
-    <w:lsdException w:name="Mention" w:semiHidden="1" w:unhideWhenUsed="1"/>
-    <w:lsdException w:name="Smart Hyperlink" w:semiHidden="1" w:unhideWhenUsed="1"/>
-    <w:lsdException w:name="Hashtag" w:semiHidden="1" w:unhideWhenUsed="1"/>
-    <w:lsdException w:name="Unresolved Mention" w:semiHidden="1" w:unhideWhenUsed="1"/>
-    <w:lsdException w:name="Smart Link" w:semiHidden="1" w:unhideWhenUsed="1"/>
   </w:latentStyles>
   <w:style w:type="paragraph" w:default="1" w:styleId="Normal">
     <w:name w:val="Normal"/>
     <w:qFormat/>
-    <w:rsid w:val="002F3641"/>
+    <w:rsid w:val="00380F46"/>
   </w:style>
   <w:style w:type="character" w:default="1" w:styleId="DefaultParagraphFont">
     <w:name w:val="Default Paragraph Font"/>
@@ -23906,6 +26882,7 @@
       <w:spacing w:after="0" w:line="240" w:lineRule="auto"/>
     </w:pPr>
     <w:tblPr>
+      <w:tblInd w:w="0" w:type="dxa"/>
       <w:tblBorders>
         <w:top w:val="single" w:sz="4" w:space="0" w:color="auto"/>
         <w:left w:val="single" w:sz="4" w:space="0" w:color="auto"/>
@@ -23914,6 +26891,12 @@
         <w:insideH w:val="single" w:sz="4" w:space="0" w:color="auto"/>
         <w:insideV w:val="single" w:sz="4" w:space="0" w:color="auto"/>
       </w:tblBorders>
+      <w:tblCellMar>
+        <w:top w:w="0" w:type="dxa"/>
+        <w:left w:w="108" w:type="dxa"/>
+        <w:bottom w:w="0" w:type="dxa"/>
+        <w:right w:w="108" w:type="dxa"/>
+      </w:tblCellMar>
     </w:tblPr>
   </w:style>
 </w:styles>
